--- a/doc/后台接口文档-孟祥祥.docx
+++ b/doc/后台接口文档-孟祥祥.docx
@@ -5,9 +5,6 @@
     <w:p>
       <w:pPr>
         <w:pStyle w:val="a3"/>
-        <w:rPr>
-          <w:rFonts w:hint="eastAsia"/>
-        </w:rPr>
       </w:pPr>
       <w:r>
         <w:rPr>
@@ -33,6 +30,7 @@
         </w:rPr>
         <w:tab/>
       </w:r>
+      <w:bookmarkStart w:id="0" w:name="_Toc491440799"/>
       <w:proofErr w:type="spellStart"/>
       <w:r>
         <w:t>E</w:t>
@@ -50,21 +48,10 @@
         </w:rPr>
         <w:t>公司学生评优系统接口设计说明书</w:t>
       </w:r>
+      <w:bookmarkEnd w:id="0"/>
     </w:p>
-    <w:p>
-      <w:pPr>
-        <w:rPr>
-          <w:rFonts w:hint="eastAsia"/>
-        </w:rPr>
-      </w:pPr>
-    </w:p>
-    <w:p>
-      <w:pPr>
-        <w:rPr>
-          <w:rFonts w:hint="eastAsia"/>
-        </w:rPr>
-      </w:pPr>
-    </w:p>
+    <w:p/>
+    <w:p/>
     <w:p>
       <w:pPr>
         <w:widowControl/>
@@ -78,10 +65,8 @@
       <w:pPr>
         <w:pStyle w:val="1"/>
         <w:jc w:val="center"/>
-        <w:rPr>
-          <w:rFonts w:hint="eastAsia"/>
-        </w:rPr>
       </w:pPr>
+      <w:bookmarkStart w:id="1" w:name="_Toc491440800"/>
       <w:r>
         <w:rPr>
           <w:rFonts w:hint="eastAsia"/>
@@ -89,28 +74,484 @@
         <w:lastRenderedPageBreak/>
         <w:t>目录</w:t>
       </w:r>
+      <w:bookmarkEnd w:id="1"/>
+    </w:p>
+    <w:p/>
+    <w:bookmarkStart w:id="2" w:name="_GoBack"/>
+    <w:bookmarkEnd w:id="2"/>
+    <w:p>
+      <w:pPr>
+        <w:pStyle w:val="10"/>
+        <w:tabs>
+          <w:tab w:val="right" w:leader="dot" w:pos="8296"/>
+        </w:tabs>
+        <w:rPr>
+          <w:noProof/>
+        </w:rPr>
+      </w:pPr>
+      <w:r>
+        <w:fldChar w:fldCharType="begin"/>
+      </w:r>
+      <w:r>
+        <w:instrText xml:space="preserve"> TOC \o "1-3" \h \z \u </w:instrText>
+      </w:r>
+      <w:r>
+        <w:fldChar w:fldCharType="separate"/>
+      </w:r>
+      <w:hyperlink w:anchor="_Toc491440799" w:history="1">
+        <w:r>
+          <w:rPr>
+            <w:rStyle w:val="a4"/>
+            <w:noProof/>
+          </w:rPr>
+          <w:t>EatingChicken</w:t>
+        </w:r>
+        <w:r>
+          <w:rPr>
+            <w:rStyle w:val="a4"/>
+            <w:rFonts w:hint="eastAsia"/>
+            <w:noProof/>
+          </w:rPr>
+          <w:t>公司学生评优系统接口设计说明书</w:t>
+        </w:r>
+        <w:r>
+          <w:rPr>
+            <w:noProof/>
+            <w:webHidden/>
+          </w:rPr>
+          <w:tab/>
+        </w:r>
+        <w:r>
+          <w:rPr>
+            <w:noProof/>
+            <w:webHidden/>
+          </w:rPr>
+          <w:fldChar w:fldCharType="begin"/>
+        </w:r>
+        <w:r>
+          <w:rPr>
+            <w:noProof/>
+            <w:webHidden/>
+          </w:rPr>
+          <w:instrText xml:space="preserve"> PAGEREF _Toc491440799 \h </w:instrText>
+        </w:r>
+        <w:r>
+          <w:rPr>
+            <w:noProof/>
+            <w:webHidden/>
+          </w:rPr>
+        </w:r>
+        <w:r>
+          <w:rPr>
+            <w:noProof/>
+            <w:webHidden/>
+          </w:rPr>
+          <w:fldChar w:fldCharType="separate"/>
+        </w:r>
+        <w:r>
+          <w:rPr>
+            <w:noProof/>
+            <w:webHidden/>
+          </w:rPr>
+          <w:t>1</w:t>
+        </w:r>
+        <w:r>
+          <w:rPr>
+            <w:noProof/>
+            <w:webHidden/>
+          </w:rPr>
+          <w:fldChar w:fldCharType="end"/>
+        </w:r>
+      </w:hyperlink>
     </w:p>
     <w:p>
       <w:pPr>
+        <w:pStyle w:val="10"/>
+        <w:tabs>
+          <w:tab w:val="right" w:leader="dot" w:pos="8296"/>
+        </w:tabs>
         <w:rPr>
-          <w:rFonts w:hint="eastAsia"/>
+          <w:noProof/>
         </w:rPr>
       </w:pPr>
+      <w:hyperlink w:anchor="_Toc491440800" w:history="1">
+        <w:r>
+          <w:rPr>
+            <w:rStyle w:val="a4"/>
+            <w:rFonts w:hint="eastAsia"/>
+            <w:noProof/>
+          </w:rPr>
+          <w:t>目录</w:t>
+        </w:r>
+        <w:r>
+          <w:rPr>
+            <w:noProof/>
+            <w:webHidden/>
+          </w:rPr>
+          <w:tab/>
+        </w:r>
+        <w:r>
+          <w:rPr>
+            <w:noProof/>
+            <w:webHidden/>
+          </w:rPr>
+          <w:fldChar w:fldCharType="begin"/>
+        </w:r>
+        <w:r>
+          <w:rPr>
+            <w:noProof/>
+            <w:webHidden/>
+          </w:rPr>
+          <w:instrText xml:space="preserve"> PAGEREF _Toc491440800 \h </w:instrText>
+        </w:r>
+        <w:r>
+          <w:rPr>
+            <w:noProof/>
+            <w:webHidden/>
+          </w:rPr>
+        </w:r>
+        <w:r>
+          <w:rPr>
+            <w:noProof/>
+            <w:webHidden/>
+          </w:rPr>
+          <w:fldChar w:fldCharType="separate"/>
+        </w:r>
+        <w:r>
+          <w:rPr>
+            <w:noProof/>
+            <w:webHidden/>
+          </w:rPr>
+          <w:t>2</w:t>
+        </w:r>
+        <w:r>
+          <w:rPr>
+            <w:noProof/>
+            <w:webHidden/>
+          </w:rPr>
+          <w:fldChar w:fldCharType="end"/>
+        </w:r>
+      </w:hyperlink>
     </w:p>
     <w:p>
       <w:pPr>
+        <w:pStyle w:val="20"/>
+        <w:tabs>
+          <w:tab w:val="right" w:leader="dot" w:pos="8296"/>
+        </w:tabs>
         <w:rPr>
-          <w:rFonts w:hint="eastAsia"/>
+          <w:noProof/>
         </w:rPr>
       </w:pPr>
+      <w:hyperlink w:anchor="_Toc491440801" w:history="1">
+        <w:r>
+          <w:rPr>
+            <w:rStyle w:val="a4"/>
+            <w:rFonts w:hint="eastAsia"/>
+            <w:noProof/>
+          </w:rPr>
+          <w:t>一：学生信息查询接口</w:t>
+        </w:r>
+        <w:r>
+          <w:rPr>
+            <w:noProof/>
+            <w:webHidden/>
+          </w:rPr>
+          <w:tab/>
+        </w:r>
+        <w:r>
+          <w:rPr>
+            <w:noProof/>
+            <w:webHidden/>
+          </w:rPr>
+          <w:fldChar w:fldCharType="begin"/>
+        </w:r>
+        <w:r>
+          <w:rPr>
+            <w:noProof/>
+            <w:webHidden/>
+          </w:rPr>
+          <w:instrText xml:space="preserve"> PAGEREF _Toc491440801 \h </w:instrText>
+        </w:r>
+        <w:r>
+          <w:rPr>
+            <w:noProof/>
+            <w:webHidden/>
+          </w:rPr>
+        </w:r>
+        <w:r>
+          <w:rPr>
+            <w:noProof/>
+            <w:webHidden/>
+          </w:rPr>
+          <w:fldChar w:fldCharType="separate"/>
+        </w:r>
+        <w:r>
+          <w:rPr>
+            <w:noProof/>
+            <w:webHidden/>
+          </w:rPr>
+          <w:t>4</w:t>
+        </w:r>
+        <w:r>
+          <w:rPr>
+            <w:noProof/>
+            <w:webHidden/>
+          </w:rPr>
+          <w:fldChar w:fldCharType="end"/>
+        </w:r>
+      </w:hyperlink>
     </w:p>
     <w:p>
       <w:pPr>
-        <w:pStyle w:val="2"/>
+        <w:pStyle w:val="30"/>
+        <w:tabs>
+          <w:tab w:val="right" w:leader="dot" w:pos="8296"/>
+        </w:tabs>
         <w:rPr>
-          <w:rFonts w:hint="eastAsia"/>
+          <w:noProof/>
         </w:rPr>
       </w:pPr>
+      <w:hyperlink w:anchor="_Toc491440802" w:history="1">
+        <w:r>
+          <w:rPr>
+            <w:rStyle w:val="a4"/>
+            <w:noProof/>
+          </w:rPr>
+          <w:t>1</w:t>
+        </w:r>
+        <w:r>
+          <w:rPr>
+            <w:rStyle w:val="a4"/>
+            <w:rFonts w:hint="eastAsia"/>
+            <w:noProof/>
+          </w:rPr>
+          <w:t>：请求参数</w:t>
+        </w:r>
+        <w:r>
+          <w:rPr>
+            <w:noProof/>
+            <w:webHidden/>
+          </w:rPr>
+          <w:tab/>
+        </w:r>
+        <w:r>
+          <w:rPr>
+            <w:noProof/>
+            <w:webHidden/>
+          </w:rPr>
+          <w:fldChar w:fldCharType="begin"/>
+        </w:r>
+        <w:r>
+          <w:rPr>
+            <w:noProof/>
+            <w:webHidden/>
+          </w:rPr>
+          <w:instrText xml:space="preserve"> PAGEREF _Toc491440802 \h </w:instrText>
+        </w:r>
+        <w:r>
+          <w:rPr>
+            <w:noProof/>
+            <w:webHidden/>
+          </w:rPr>
+        </w:r>
+        <w:r>
+          <w:rPr>
+            <w:noProof/>
+            <w:webHidden/>
+          </w:rPr>
+          <w:fldChar w:fldCharType="separate"/>
+        </w:r>
+        <w:r>
+          <w:rPr>
+            <w:noProof/>
+            <w:webHidden/>
+          </w:rPr>
+          <w:t>4</w:t>
+        </w:r>
+        <w:r>
+          <w:rPr>
+            <w:noProof/>
+            <w:webHidden/>
+          </w:rPr>
+          <w:fldChar w:fldCharType="end"/>
+        </w:r>
+      </w:hyperlink>
+    </w:p>
+    <w:p>
+      <w:pPr>
+        <w:pStyle w:val="30"/>
+        <w:tabs>
+          <w:tab w:val="right" w:leader="dot" w:pos="8296"/>
+        </w:tabs>
+        <w:rPr>
+          <w:noProof/>
+        </w:rPr>
+      </w:pPr>
+      <w:hyperlink w:anchor="_Toc491440803" w:history="1">
+        <w:r>
+          <w:rPr>
+            <w:rStyle w:val="a4"/>
+            <w:noProof/>
+          </w:rPr>
+          <w:t>2</w:t>
+        </w:r>
+        <w:r>
+          <w:rPr>
+            <w:rStyle w:val="a4"/>
+            <w:rFonts w:hint="eastAsia"/>
+            <w:noProof/>
+          </w:rPr>
+          <w:t>：响应参数</w:t>
+        </w:r>
+        <w:r>
+          <w:rPr>
+            <w:noProof/>
+            <w:webHidden/>
+          </w:rPr>
+          <w:tab/>
+        </w:r>
+        <w:r>
+          <w:rPr>
+            <w:noProof/>
+            <w:webHidden/>
+          </w:rPr>
+          <w:fldChar w:fldCharType="begin"/>
+        </w:r>
+        <w:r>
+          <w:rPr>
+            <w:noProof/>
+            <w:webHidden/>
+          </w:rPr>
+          <w:instrText xml:space="preserve"> PAGEREF _Toc491440803 \h </w:instrText>
+        </w:r>
+        <w:r>
+          <w:rPr>
+            <w:noProof/>
+            <w:webHidden/>
+          </w:rPr>
+        </w:r>
+        <w:r>
+          <w:rPr>
+            <w:noProof/>
+            <w:webHidden/>
+          </w:rPr>
+          <w:fldChar w:fldCharType="separate"/>
+        </w:r>
+        <w:r>
+          <w:rPr>
+            <w:noProof/>
+            <w:webHidden/>
+          </w:rPr>
+          <w:t>4</w:t>
+        </w:r>
+        <w:r>
+          <w:rPr>
+            <w:noProof/>
+            <w:webHidden/>
+          </w:rPr>
+          <w:fldChar w:fldCharType="end"/>
+        </w:r>
+      </w:hyperlink>
+    </w:p>
+    <w:p>
+      <w:pPr>
+        <w:pStyle w:val="30"/>
+        <w:tabs>
+          <w:tab w:val="right" w:leader="dot" w:pos="8296"/>
+        </w:tabs>
+        <w:rPr>
+          <w:noProof/>
+        </w:rPr>
+      </w:pPr>
+      <w:hyperlink w:anchor="_Toc491440804" w:history="1">
+        <w:r>
+          <w:rPr>
+            <w:rStyle w:val="a4"/>
+            <w:noProof/>
+          </w:rPr>
+          <w:t>3</w:t>
+        </w:r>
+        <w:r>
+          <w:rPr>
+            <w:rStyle w:val="a4"/>
+            <w:rFonts w:hint="eastAsia"/>
+            <w:noProof/>
+          </w:rPr>
+          <w:t>：响应样例</w:t>
+        </w:r>
+        <w:r>
+          <w:rPr>
+            <w:noProof/>
+            <w:webHidden/>
+          </w:rPr>
+          <w:tab/>
+        </w:r>
+        <w:r>
+          <w:rPr>
+            <w:noProof/>
+            <w:webHidden/>
+          </w:rPr>
+          <w:fldChar w:fldCharType="begin"/>
+        </w:r>
+        <w:r>
+          <w:rPr>
+            <w:noProof/>
+            <w:webHidden/>
+          </w:rPr>
+          <w:instrText xml:space="preserve"> PAGEREF _Toc491440804 \h </w:instrText>
+        </w:r>
+        <w:r>
+          <w:rPr>
+            <w:noProof/>
+            <w:webHidden/>
+          </w:rPr>
+        </w:r>
+        <w:r>
+          <w:rPr>
+            <w:noProof/>
+            <w:webHidden/>
+          </w:rPr>
+          <w:fldChar w:fldCharType="separate"/>
+        </w:r>
+        <w:r>
+          <w:rPr>
+            <w:noProof/>
+            <w:webHidden/>
+          </w:rPr>
+          <w:t>5</w:t>
+        </w:r>
+        <w:r>
+          <w:rPr>
+            <w:noProof/>
+            <w:webHidden/>
+          </w:rPr>
+          <w:fldChar w:fldCharType="end"/>
+        </w:r>
+      </w:hyperlink>
+    </w:p>
+    <w:p>
+      <w:r>
+        <w:fldChar w:fldCharType="end"/>
+      </w:r>
+    </w:p>
+    <w:p>
+      <w:r>
+        <w:br w:type="page"/>
+      </w:r>
+    </w:p>
+    <w:p/>
+    <w:p>
+      <w:r>
+        <w:br w:type="page"/>
+      </w:r>
+    </w:p>
+    <w:p/>
+    <w:p>
+      <w:pPr>
+        <w:pStyle w:val="2"/>
+      </w:pPr>
+      <w:bookmarkStart w:id="3" w:name="_Toc491440801"/>
       <w:proofErr w:type="gramStart"/>
       <w:r>
         <w:rPr>
@@ -125,14 +566,13 @@
         </w:rPr>
         <w:t>：学生信息查询接口</w:t>
       </w:r>
+      <w:bookmarkEnd w:id="3"/>
     </w:p>
     <w:p>
       <w:pPr>
         <w:pStyle w:val="3"/>
-        <w:rPr>
-          <w:rFonts w:hint="eastAsia"/>
-        </w:rPr>
       </w:pPr>
+      <w:bookmarkStart w:id="4" w:name="_Toc491440802"/>
       <w:r>
         <w:rPr>
           <w:rFonts w:hint="eastAsia"/>
@@ -145,13 +585,9 @@
         </w:rPr>
         <w:t>：请求参数</w:t>
       </w:r>
+      <w:bookmarkEnd w:id="4"/>
     </w:p>
     <w:p>
-      <w:pPr>
-        <w:rPr>
-          <w:rFonts w:hint="eastAsia"/>
-        </w:rPr>
-      </w:pPr>
       <w:r>
         <w:rPr>
           <w:rFonts w:hint="eastAsia"/>
@@ -163,32 +599,10 @@
           <w:rFonts w:ascii="微软雅黑" w:eastAsia="微软雅黑" w:hAnsi="微软雅黑" w:hint="eastAsia"/>
           <w:szCs w:val="21"/>
         </w:rPr>
-        <w:t>使用</w:t>
-      </w:r>
-      <w:r>
-        <w:rPr>
-          <w:rFonts w:ascii="微软雅黑" w:eastAsia="微软雅黑" w:hAnsi="微软雅黑" w:hint="eastAsia"/>
-          <w:szCs w:val="21"/>
-        </w:rPr>
-        <w:t>HTTP</w:t>
-      </w:r>
-      <w:r>
-        <w:rPr>
-          <w:rFonts w:ascii="微软雅黑" w:eastAsia="微软雅黑" w:hAnsi="微软雅黑" w:hint="eastAsia"/>
-          <w:szCs w:val="21"/>
-        </w:rPr>
-        <w:t>协议提供的POST方法进行请求</w:t>
+        <w:t>使用HTTP协议提供的POST方法进行请求</w:t>
       </w:r>
     </w:p>
-    <w:p>
-      <w:pPr>
-        <w:rPr>
-          <w:rFonts w:hint="eastAsia"/>
-        </w:rPr>
-      </w:pPr>
-      <w:bookmarkStart w:id="0" w:name="_GoBack"/>
-      <w:bookmarkEnd w:id="0"/>
-    </w:p>
+    <w:p/>
     <w:tbl>
       <w:tblPr>
         <w:tblW w:w="7722" w:type="dxa"/>
@@ -1196,29 +1610,17 @@
         </w:tc>
       </w:tr>
     </w:tbl>
-    <w:p>
-      <w:pPr>
-        <w:rPr>
-          <w:rFonts w:hint="eastAsia"/>
-        </w:rPr>
-      </w:pPr>
-    </w:p>
-    <w:p>
-      <w:pPr>
-        <w:rPr>
-          <w:rFonts w:hint="eastAsia"/>
-        </w:rPr>
-      </w:pPr>
-    </w:p>
+    <w:p/>
+    <w:p/>
     <w:p>
       <w:pPr>
         <w:pStyle w:val="3"/>
       </w:pPr>
+      <w:bookmarkStart w:id="5" w:name="_Toc491440803"/>
       <w:r>
         <w:rPr>
           <w:rFonts w:hint="eastAsia"/>
         </w:rPr>
-        <w:lastRenderedPageBreak/>
         <w:t>2</w:t>
       </w:r>
       <w:r>
@@ -1227,6 +1629,7 @@
         </w:rPr>
         <w:t>：响应参数</w:t>
       </w:r>
+      <w:bookmarkEnd w:id="5"/>
     </w:p>
     <w:tbl>
       <w:tblPr>
@@ -1471,9 +1874,6 @@
           <w:p>
             <w:pPr>
               <w:ind w:left="105" w:hangingChars="50" w:hanging="105"/>
-              <w:rPr>
-                <w:rFonts w:hint="eastAsia"/>
-              </w:rPr>
             </w:pPr>
             <w:r>
               <w:rPr>
@@ -1496,6 +1896,7 @@
               <w:rPr>
                 <w:rFonts w:hint="eastAsia"/>
               </w:rPr>
+              <w:lastRenderedPageBreak/>
               <w:t>其他表示失败</w:t>
             </w:r>
           </w:p>
@@ -1515,6 +1916,7 @@
               <w:rPr>
                 <w:rFonts w:hint="eastAsia"/>
               </w:rPr>
+              <w:lastRenderedPageBreak/>
               <w:t>响应信息</w:t>
             </w:r>
           </w:p>
@@ -1734,10 +2136,8 @@
     <w:p>
       <w:pPr>
         <w:pStyle w:val="3"/>
-        <w:rPr>
-          <w:rFonts w:hint="eastAsia"/>
-        </w:rPr>
       </w:pPr>
+      <w:bookmarkStart w:id="6" w:name="_Toc491440804"/>
       <w:r>
         <w:rPr>
           <w:rFonts w:hint="eastAsia"/>
@@ -1750,6 +2150,7 @@
         </w:rPr>
         <w:t>：响应样例</w:t>
       </w:r>
+      <w:bookmarkEnd w:id="6"/>
     </w:p>
     <w:tbl>
       <w:tblPr>
@@ -1772,13 +2173,7 @@
             <w:tcW w:w="8414" w:type="dxa"/>
             <w:shd w:val="clear" w:color="auto" w:fill="F2F2F2" w:themeFill="background1" w:themeFillShade="F2"/>
           </w:tcPr>
-          <w:p>
-            <w:pPr>
-              <w:rPr>
-                <w:rFonts w:hint="eastAsia"/>
-              </w:rPr>
-            </w:pPr>
-          </w:p>
+          <w:p/>
           <w:p>
             <w:r>
               <w:t>{</w:t>
@@ -1790,11 +2185,6 @@
             </w:r>
           </w:p>
           <w:p>
-            <w:pPr>
-              <w:rPr>
-                <w:rFonts w:hint="eastAsia"/>
-              </w:rPr>
-            </w:pPr>
             <w:r>
               <w:rPr>
                 <w:rFonts w:hint="eastAsia"/>
@@ -1848,11 +2238,6 @@
             </w:r>
           </w:p>
           <w:p>
-            <w:pPr>
-              <w:rPr>
-                <w:rFonts w:hint="eastAsia"/>
-              </w:rPr>
-            </w:pPr>
             <w:r>
               <w:rPr>
                 <w:rFonts w:hint="eastAsia"/>
@@ -1873,11 +2258,6 @@
             </w:r>
           </w:p>
           <w:p>
-            <w:pPr>
-              <w:rPr>
-                <w:rFonts w:hint="eastAsia"/>
-              </w:rPr>
-            </w:pPr>
             <w:r>
               <w:rPr>
                 <w:rFonts w:hint="eastAsia"/>
@@ -2366,6 +2746,39 @@
       </w:tblBorders>
     </w:tblPr>
   </w:style>
+  <w:style w:type="paragraph" w:styleId="10">
+    <w:name w:val="toc 1"/>
+    <w:basedOn w:val="a"/>
+    <w:next w:val="a"/>
+    <w:autoRedefine/>
+    <w:uiPriority w:val="39"/>
+    <w:unhideWhenUsed/>
+    <w:rsid w:val="004632D9"/>
+  </w:style>
+  <w:style w:type="paragraph" w:styleId="20">
+    <w:name w:val="toc 2"/>
+    <w:basedOn w:val="a"/>
+    <w:next w:val="a"/>
+    <w:autoRedefine/>
+    <w:uiPriority w:val="39"/>
+    <w:unhideWhenUsed/>
+    <w:rsid w:val="004632D9"/>
+    <w:pPr>
+      <w:ind w:leftChars="200" w:left="420"/>
+    </w:pPr>
+  </w:style>
+  <w:style w:type="paragraph" w:styleId="30">
+    <w:name w:val="toc 3"/>
+    <w:basedOn w:val="a"/>
+    <w:next w:val="a"/>
+    <w:autoRedefine/>
+    <w:uiPriority w:val="39"/>
+    <w:unhideWhenUsed/>
+    <w:rsid w:val="004632D9"/>
+    <w:pPr>
+      <w:ind w:leftChars="400" w:left="840"/>
+    </w:pPr>
+  </w:style>
 </w:styles>
 </file>
 
@@ -2749,6 +3162,39 @@
         <w:insideV w:val="single" w:sz="4" w:space="0" w:color="auto"/>
       </w:tblBorders>
     </w:tblPr>
+  </w:style>
+  <w:style w:type="paragraph" w:styleId="10">
+    <w:name w:val="toc 1"/>
+    <w:basedOn w:val="a"/>
+    <w:next w:val="a"/>
+    <w:autoRedefine/>
+    <w:uiPriority w:val="39"/>
+    <w:unhideWhenUsed/>
+    <w:rsid w:val="004632D9"/>
+  </w:style>
+  <w:style w:type="paragraph" w:styleId="20">
+    <w:name w:val="toc 2"/>
+    <w:basedOn w:val="a"/>
+    <w:next w:val="a"/>
+    <w:autoRedefine/>
+    <w:uiPriority w:val="39"/>
+    <w:unhideWhenUsed/>
+    <w:rsid w:val="004632D9"/>
+    <w:pPr>
+      <w:ind w:leftChars="200" w:left="420"/>
+    </w:pPr>
+  </w:style>
+  <w:style w:type="paragraph" w:styleId="30">
+    <w:name w:val="toc 3"/>
+    <w:basedOn w:val="a"/>
+    <w:next w:val="a"/>
+    <w:autoRedefine/>
+    <w:uiPriority w:val="39"/>
+    <w:unhideWhenUsed/>
+    <w:rsid w:val="004632D9"/>
+    <w:pPr>
+      <w:ind w:leftChars="400" w:left="840"/>
+    </w:pPr>
   </w:style>
 </w:styles>
 </file>
@@ -3043,7 +3489,7 @@
 </file>
 
 <file path=customXml/itemProps1.xml><?xml version="1.0" encoding="utf-8"?>
-<ds:datastoreItem xmlns:ds="http://schemas.openxmlformats.org/officeDocument/2006/customXml" ds:itemID="{58FF2ED3-686E-4047-BBA7-594F774BF1CF}">
+<ds:datastoreItem xmlns:ds="http://schemas.openxmlformats.org/officeDocument/2006/customXml" ds:itemID="{633167EE-58CE-4264-8019-AB734819B02E}">
   <ds:schemaRefs>
     <ds:schemaRef ds:uri="http://schemas.openxmlformats.org/officeDocument/2006/bibliography"/>
   </ds:schemaRefs>

--- a/doc/后台接口文档-孟祥祥.docx
+++ b/doc/后台接口文档-孟祥祥.docx
@@ -77,8 +77,6 @@
       <w:bookmarkEnd w:id="1"/>
     </w:p>
     <w:p/>
-    <w:bookmarkStart w:id="2" w:name="_GoBack"/>
-    <w:bookmarkEnd w:id="2"/>
     <w:p>
       <w:pPr>
         <w:pStyle w:val="10"/>
@@ -551,7 +549,7 @@
       <w:pPr>
         <w:pStyle w:val="2"/>
       </w:pPr>
-      <w:bookmarkStart w:id="3" w:name="_Toc491440801"/>
+      <w:bookmarkStart w:id="2" w:name="_Toc491440801"/>
       <w:proofErr w:type="gramStart"/>
       <w:r>
         <w:rPr>
@@ -566,13 +564,13 @@
         </w:rPr>
         <w:t>：学生信息查询接口</w:t>
       </w:r>
-      <w:bookmarkEnd w:id="3"/>
+      <w:bookmarkEnd w:id="2"/>
     </w:p>
     <w:p>
       <w:pPr>
         <w:pStyle w:val="3"/>
       </w:pPr>
-      <w:bookmarkStart w:id="4" w:name="_Toc491440802"/>
+      <w:bookmarkStart w:id="3" w:name="_Toc491440802"/>
       <w:r>
         <w:rPr>
           <w:rFonts w:hint="eastAsia"/>
@@ -585,7 +583,7 @@
         </w:rPr>
         <w:t>：请求参数</w:t>
       </w:r>
-      <w:bookmarkEnd w:id="4"/>
+      <w:bookmarkEnd w:id="3"/>
     </w:p>
     <w:p>
       <w:r>
@@ -828,7 +826,7 @@
             <w:r>
               <w:t xml:space="preserve"> </w:t>
             </w:r>
-            <w:hyperlink r:id="rId6" w:history="1">
+            <w:hyperlink r:id="rId8" w:history="1">
               <w:r>
                 <w:rPr>
                   <w:rStyle w:val="a4"/>
@@ -1616,7 +1614,7 @@
       <w:pPr>
         <w:pStyle w:val="3"/>
       </w:pPr>
-      <w:bookmarkStart w:id="5" w:name="_Toc491440803"/>
+      <w:bookmarkStart w:id="4" w:name="_Toc491440803"/>
       <w:r>
         <w:rPr>
           <w:rFonts w:hint="eastAsia"/>
@@ -1629,7 +1627,7 @@
         </w:rPr>
         <w:t>：响应参数</w:t>
       </w:r>
-      <w:bookmarkEnd w:id="5"/>
+      <w:bookmarkEnd w:id="4"/>
     </w:p>
     <w:tbl>
       <w:tblPr>
@@ -2137,7 +2135,7 @@
       <w:pPr>
         <w:pStyle w:val="3"/>
       </w:pPr>
-      <w:bookmarkStart w:id="6" w:name="_Toc491440804"/>
+      <w:bookmarkStart w:id="5" w:name="_Toc491440804"/>
       <w:r>
         <w:rPr>
           <w:rFonts w:hint="eastAsia"/>
@@ -2150,7 +2148,7 @@
         </w:rPr>
         <w:t>：响应样例</w:t>
       </w:r>
-      <w:bookmarkEnd w:id="6"/>
+      <w:bookmarkEnd w:id="5"/>
     </w:p>
     <w:tbl>
       <w:tblPr>
@@ -2306,11 +2304,19 @@
             <w:r>
               <w:t xml:space="preserve">            "</w:t>
             </w:r>
+            <w:r>
+              <w:t xml:space="preserve"> </w:t>
+            </w:r>
             <w:proofErr w:type="spellStart"/>
             <w:r>
-              <w:t>schoolid</w:t>
+              <w:t>schoolcode</w:t>
             </w:r>
             <w:proofErr w:type="spellEnd"/>
+            <w:r>
+              <w:t xml:space="preserve"> </w:t>
+            </w:r>
+            <w:bookmarkStart w:id="6" w:name="_GoBack"/>
+            <w:bookmarkEnd w:id="6"/>
             <w:r>
               <w:t>": "1",</w:t>
             </w:r>
@@ -2354,6 +2360,1729 @@
         </w:tc>
       </w:tr>
     </w:tbl>
+    <w:p>
+      <w:pPr>
+        <w:rPr>
+          <w:rFonts w:hint="eastAsia"/>
+        </w:rPr>
+      </w:pPr>
+    </w:p>
+    <w:p>
+      <w:pPr>
+        <w:pStyle w:val="2"/>
+      </w:pPr>
+      <w:proofErr w:type="gramStart"/>
+      <w:r>
+        <w:rPr>
+          <w:rFonts w:hint="eastAsia"/>
+        </w:rPr>
+        <w:t>一</w:t>
+      </w:r>
+      <w:proofErr w:type="gramEnd"/>
+      <w:r>
+        <w:rPr>
+          <w:rFonts w:hint="eastAsia"/>
+        </w:rPr>
+        <w:t>：学校</w:t>
+      </w:r>
+      <w:r>
+        <w:rPr>
+          <w:rFonts w:hint="eastAsia"/>
+        </w:rPr>
+        <w:t>信息查询接口</w:t>
+      </w:r>
+    </w:p>
+    <w:p>
+      <w:pPr>
+        <w:pStyle w:val="3"/>
+      </w:pPr>
+      <w:r>
+        <w:rPr>
+          <w:rFonts w:hint="eastAsia"/>
+        </w:rPr>
+        <w:t>1</w:t>
+      </w:r>
+      <w:r>
+        <w:rPr>
+          <w:rFonts w:hint="eastAsia"/>
+        </w:rPr>
+        <w:t>：请求参数</w:t>
+      </w:r>
+    </w:p>
+    <w:p>
+      <w:r>
+        <w:rPr>
+          <w:rFonts w:hint="eastAsia"/>
+        </w:rPr>
+        <w:tab/>
+      </w:r>
+      <w:r>
+        <w:rPr>
+          <w:rFonts w:ascii="微软雅黑" w:eastAsia="微软雅黑" w:hAnsi="微软雅黑" w:hint="eastAsia"/>
+          <w:szCs w:val="21"/>
+        </w:rPr>
+        <w:t>使用HTTP协议提供的POST方法进行请求</w:t>
+      </w:r>
+    </w:p>
+    <w:p/>
+    <w:tbl>
+      <w:tblPr>
+        <w:tblW w:w="7722" w:type="dxa"/>
+        <w:jc w:val="center"/>
+        <w:tblInd w:w="1680" w:type="dxa"/>
+        <w:tblBorders>
+          <w:top w:val="single" w:sz="4" w:space="0" w:color="auto"/>
+          <w:left w:val="single" w:sz="4" w:space="0" w:color="auto"/>
+          <w:bottom w:val="single" w:sz="4" w:space="0" w:color="auto"/>
+          <w:right w:val="single" w:sz="4" w:space="0" w:color="auto"/>
+          <w:insideH w:val="single" w:sz="4" w:space="0" w:color="auto"/>
+          <w:insideV w:val="single" w:sz="4" w:space="0" w:color="auto"/>
+        </w:tblBorders>
+        <w:tblLook w:val="04A0" w:firstRow="1" w:lastRow="0" w:firstColumn="1" w:lastColumn="0" w:noHBand="0" w:noVBand="1"/>
+      </w:tblPr>
+      <w:tblGrid>
+        <w:gridCol w:w="1006"/>
+        <w:gridCol w:w="6"/>
+        <w:gridCol w:w="2076"/>
+        <w:gridCol w:w="36"/>
+        <w:gridCol w:w="695"/>
+        <w:gridCol w:w="22"/>
+        <w:gridCol w:w="1559"/>
+        <w:gridCol w:w="33"/>
+        <w:gridCol w:w="2289"/>
+      </w:tblGrid>
+      <w:tr>
+        <w:trPr>
+          <w:trHeight w:val="410"/>
+          <w:jc w:val="center"/>
+        </w:trPr>
+        <w:tc>
+          <w:tcPr>
+            <w:tcW w:w="1012" w:type="dxa"/>
+            <w:gridSpan w:val="2"/>
+            <w:shd w:val="clear" w:color="auto" w:fill="C6D9F1"/>
+            <w:vAlign w:val="center"/>
+          </w:tcPr>
+          <w:p>
+            <w:pPr>
+              <w:jc w:val="center"/>
+              <w:rPr>
+                <w:rFonts w:ascii="微软雅黑" w:eastAsia="微软雅黑" w:hAnsi="微软雅黑"/>
+                <w:b/>
+              </w:rPr>
+            </w:pPr>
+            <w:r>
+              <w:rPr>
+                <w:rFonts w:ascii="微软雅黑" w:eastAsia="微软雅黑" w:hAnsi="微软雅黑" w:hint="eastAsia"/>
+                <w:b/>
+              </w:rPr>
+              <w:t>字段名</w:t>
+            </w:r>
+          </w:p>
+        </w:tc>
+        <w:tc>
+          <w:tcPr>
+            <w:tcW w:w="2112" w:type="dxa"/>
+            <w:gridSpan w:val="2"/>
+            <w:shd w:val="clear" w:color="auto" w:fill="C6D9F1"/>
+            <w:vAlign w:val="center"/>
+          </w:tcPr>
+          <w:p>
+            <w:pPr>
+              <w:jc w:val="center"/>
+              <w:rPr>
+                <w:rFonts w:ascii="微软雅黑" w:eastAsia="微软雅黑" w:hAnsi="微软雅黑"/>
+                <w:b/>
+              </w:rPr>
+            </w:pPr>
+            <w:r>
+              <w:rPr>
+                <w:rFonts w:ascii="微软雅黑" w:eastAsia="微软雅黑" w:hAnsi="微软雅黑" w:hint="eastAsia"/>
+                <w:b/>
+              </w:rPr>
+              <w:t>变量名</w:t>
+            </w:r>
+          </w:p>
+        </w:tc>
+        <w:tc>
+          <w:tcPr>
+            <w:tcW w:w="695" w:type="dxa"/>
+            <w:shd w:val="clear" w:color="auto" w:fill="C6D9F1"/>
+            <w:vAlign w:val="center"/>
+          </w:tcPr>
+          <w:p>
+            <w:pPr>
+              <w:jc w:val="center"/>
+              <w:rPr>
+                <w:rFonts w:ascii="微软雅黑" w:eastAsia="微软雅黑" w:hAnsi="微软雅黑"/>
+                <w:b/>
+              </w:rPr>
+            </w:pPr>
+            <w:r>
+              <w:rPr>
+                <w:rFonts w:ascii="微软雅黑" w:eastAsia="微软雅黑" w:hAnsi="微软雅黑" w:hint="eastAsia"/>
+                <w:b/>
+              </w:rPr>
+              <w:t>必填</w:t>
+            </w:r>
+          </w:p>
+        </w:tc>
+        <w:tc>
+          <w:tcPr>
+            <w:tcW w:w="1614" w:type="dxa"/>
+            <w:gridSpan w:val="3"/>
+            <w:shd w:val="clear" w:color="auto" w:fill="C6D9F1"/>
+            <w:vAlign w:val="center"/>
+          </w:tcPr>
+          <w:p>
+            <w:pPr>
+              <w:jc w:val="center"/>
+              <w:rPr>
+                <w:rFonts w:ascii="微软雅黑" w:eastAsia="微软雅黑" w:hAnsi="微软雅黑"/>
+                <w:b/>
+              </w:rPr>
+            </w:pPr>
+            <w:r>
+              <w:rPr>
+                <w:rFonts w:ascii="微软雅黑" w:eastAsia="微软雅黑" w:hAnsi="微软雅黑" w:hint="eastAsia"/>
+                <w:b/>
+              </w:rPr>
+              <w:t>类型</w:t>
+            </w:r>
+          </w:p>
+        </w:tc>
+        <w:tc>
+          <w:tcPr>
+            <w:tcW w:w="2289" w:type="dxa"/>
+            <w:shd w:val="clear" w:color="auto" w:fill="C6D9F1"/>
+            <w:vAlign w:val="center"/>
+          </w:tcPr>
+          <w:p>
+            <w:pPr>
+              <w:jc w:val="center"/>
+              <w:rPr>
+                <w:rFonts w:ascii="微软雅黑" w:eastAsia="微软雅黑" w:hAnsi="微软雅黑"/>
+                <w:b/>
+              </w:rPr>
+            </w:pPr>
+            <w:r>
+              <w:rPr>
+                <w:rFonts w:ascii="微软雅黑" w:eastAsia="微软雅黑" w:hAnsi="微软雅黑" w:hint="eastAsia"/>
+                <w:b/>
+              </w:rPr>
+              <w:t>说明</w:t>
+            </w:r>
+          </w:p>
+        </w:tc>
+      </w:tr>
+      <w:tr>
+        <w:trPr>
+          <w:trHeight w:val="359"/>
+          <w:jc w:val="center"/>
+        </w:trPr>
+        <w:tc>
+          <w:tcPr>
+            <w:tcW w:w="7722" w:type="dxa"/>
+            <w:gridSpan w:val="9"/>
+            <w:vAlign w:val="center"/>
+          </w:tcPr>
+          <w:p>
+            <w:pPr>
+              <w:pStyle w:val="a5"/>
+              <w:shd w:val="clear" w:color="auto" w:fill="FFFFFF"/>
+              <w:spacing w:before="150" w:beforeAutospacing="0" w:after="150" w:afterAutospacing="0" w:line="260" w:lineRule="atLeast"/>
+              <w:rPr>
+                <w:rFonts w:ascii="微软雅黑" w:eastAsia="微软雅黑" w:hAnsi="微软雅黑"/>
+                <w:b/>
+              </w:rPr>
+            </w:pPr>
+            <w:r>
+              <w:rPr>
+                <w:rFonts w:ascii="微软雅黑" w:eastAsia="微软雅黑" w:hAnsi="微软雅黑" w:hint="eastAsia"/>
+                <w:b/>
+              </w:rPr>
+              <w:lastRenderedPageBreak/>
+              <w:t>请求地址：</w:t>
+            </w:r>
+          </w:p>
+          <w:p>
+            <w:pPr>
+              <w:pStyle w:val="a5"/>
+              <w:shd w:val="clear" w:color="auto" w:fill="FFFFFF"/>
+              <w:spacing w:before="150" w:beforeAutospacing="0" w:after="150" w:afterAutospacing="0" w:line="260" w:lineRule="atLeast"/>
+              <w:rPr>
+                <w:rFonts w:ascii="Arial" w:hAnsi="Arial" w:cs="Arial"/>
+                <w:color w:val="333333"/>
+                <w:sz w:val="20"/>
+                <w:szCs w:val="20"/>
+              </w:rPr>
+            </w:pPr>
+            <w:r>
+              <w:rPr>
+                <w:rFonts w:ascii="Arial" w:hAnsi="Arial" w:cs="Arial" w:hint="eastAsia"/>
+                <w:b/>
+                <w:bCs/>
+                <w:color w:val="333333"/>
+                <w:sz w:val="20"/>
+                <w:szCs w:val="20"/>
+              </w:rPr>
+              <w:t>本地</w:t>
+            </w:r>
+            <w:r>
+              <w:rPr>
+                <w:rFonts w:ascii="Arial" w:hAnsi="Arial" w:cs="Arial"/>
+                <w:b/>
+                <w:bCs/>
+                <w:color w:val="333333"/>
+                <w:sz w:val="20"/>
+                <w:szCs w:val="20"/>
+              </w:rPr>
+              <w:t>环境</w:t>
+            </w:r>
+            <w:r>
+              <w:rPr>
+                <w:rFonts w:ascii="Arial" w:hAnsi="Arial" w:cs="Arial"/>
+                <w:color w:val="333333"/>
+                <w:sz w:val="20"/>
+                <w:szCs w:val="20"/>
+              </w:rPr>
+              <w:t>:</w:t>
+            </w:r>
+            <w:r>
+              <w:t xml:space="preserve"> </w:t>
+            </w:r>
+            <w:hyperlink r:id="rId9" w:history="1">
+              <w:r>
+                <w:rPr>
+                  <w:rStyle w:val="a4"/>
+                </w:rPr>
+                <w:t>http://localhost:8080/ggs/</w:t>
+              </w:r>
+              <w:r>
+                <w:rPr>
+                  <w:rStyle w:val="a4"/>
+                  <w:rFonts w:hint="eastAsia"/>
+                </w:rPr>
+                <w:t>school</w:t>
+              </w:r>
+              <w:r>
+                <w:rPr>
+                  <w:rStyle w:val="a4"/>
+                </w:rPr>
+                <w:t>/list</w:t>
+              </w:r>
+            </w:hyperlink>
+          </w:p>
+          <w:p>
+            <w:pPr>
+              <w:pStyle w:val="a5"/>
+              <w:shd w:val="clear" w:color="auto" w:fill="FFFFFF"/>
+              <w:spacing w:before="150" w:beforeAutospacing="0" w:after="150" w:afterAutospacing="0" w:line="260" w:lineRule="atLeast"/>
+              <w:rPr>
+                <w:rFonts w:ascii="Arial" w:hAnsi="Arial" w:cs="Arial"/>
+                <w:color w:val="333333"/>
+                <w:sz w:val="20"/>
+                <w:szCs w:val="20"/>
+              </w:rPr>
+            </w:pPr>
+            <w:r>
+              <w:rPr>
+                <w:rFonts w:ascii="Arial" w:hAnsi="Arial" w:cs="Arial"/>
+                <w:b/>
+                <w:bCs/>
+                <w:color w:val="333333"/>
+                <w:sz w:val="20"/>
+                <w:szCs w:val="20"/>
+              </w:rPr>
+              <w:t>生产环境</w:t>
+            </w:r>
+            <w:r>
+              <w:rPr>
+                <w:rFonts w:ascii="Arial" w:hAnsi="Arial" w:cs="Arial"/>
+                <w:color w:val="333333"/>
+                <w:sz w:val="20"/>
+                <w:szCs w:val="20"/>
+              </w:rPr>
+              <w:t>:</w:t>
+            </w:r>
+            <w:r>
+              <w:rPr>
+                <w:rStyle w:val="a4"/>
+                <w:color w:val="006DAF"/>
+                <w:shd w:val="clear" w:color="auto" w:fill="FFFFFF"/>
+              </w:rPr>
+              <w:t> </w:t>
+            </w:r>
+          </w:p>
+          <w:p>
+            <w:pPr>
+              <w:jc w:val="left"/>
+              <w:rPr>
+                <w:rFonts w:asciiTheme="minorEastAsia" w:hAnsiTheme="minorEastAsia" w:cs="宋体"/>
+                <w:spacing w:val="1"/>
+                <w:kern w:val="0"/>
+                <w:szCs w:val="21"/>
+              </w:rPr>
+            </w:pPr>
+          </w:p>
+        </w:tc>
+      </w:tr>
+      <w:tr>
+        <w:trPr>
+          <w:trHeight w:val="359"/>
+          <w:jc w:val="center"/>
+        </w:trPr>
+        <w:tc>
+          <w:tcPr>
+            <w:tcW w:w="1006" w:type="dxa"/>
+            <w:shd w:val="clear" w:color="auto" w:fill="C6D9F1" w:themeFill="text2" w:themeFillTint="33"/>
+            <w:vAlign w:val="center"/>
+          </w:tcPr>
+          <w:p>
+            <w:pPr>
+              <w:jc w:val="center"/>
+              <w:rPr>
+                <w:rFonts w:ascii="微软雅黑" w:eastAsia="微软雅黑" w:hAnsi="微软雅黑"/>
+                <w:b/>
+              </w:rPr>
+            </w:pPr>
+            <w:r>
+              <w:rPr>
+                <w:rFonts w:ascii="微软雅黑" w:eastAsia="微软雅黑" w:hAnsi="微软雅黑" w:hint="eastAsia"/>
+                <w:b/>
+              </w:rPr>
+              <w:t>字段名</w:t>
+            </w:r>
+          </w:p>
+        </w:tc>
+        <w:tc>
+          <w:tcPr>
+            <w:tcW w:w="2082" w:type="dxa"/>
+            <w:gridSpan w:val="2"/>
+            <w:shd w:val="clear" w:color="auto" w:fill="C6D9F1" w:themeFill="text2" w:themeFillTint="33"/>
+            <w:vAlign w:val="center"/>
+          </w:tcPr>
+          <w:p>
+            <w:pPr>
+              <w:jc w:val="center"/>
+              <w:rPr>
+                <w:rFonts w:ascii="微软雅黑" w:eastAsia="微软雅黑" w:hAnsi="微软雅黑"/>
+                <w:b/>
+              </w:rPr>
+            </w:pPr>
+            <w:r>
+              <w:rPr>
+                <w:rFonts w:ascii="微软雅黑" w:eastAsia="微软雅黑" w:hAnsi="微软雅黑" w:hint="eastAsia"/>
+                <w:b/>
+              </w:rPr>
+              <w:t>变量名</w:t>
+            </w:r>
+          </w:p>
+        </w:tc>
+        <w:tc>
+          <w:tcPr>
+            <w:tcW w:w="753" w:type="dxa"/>
+            <w:gridSpan w:val="3"/>
+            <w:shd w:val="clear" w:color="auto" w:fill="C6D9F1" w:themeFill="text2" w:themeFillTint="33"/>
+            <w:vAlign w:val="center"/>
+          </w:tcPr>
+          <w:p>
+            <w:pPr>
+              <w:jc w:val="center"/>
+              <w:rPr>
+                <w:rFonts w:ascii="微软雅黑" w:eastAsia="微软雅黑" w:hAnsi="微软雅黑"/>
+                <w:b/>
+              </w:rPr>
+            </w:pPr>
+            <w:r>
+              <w:rPr>
+                <w:rFonts w:ascii="微软雅黑" w:eastAsia="微软雅黑" w:hAnsi="微软雅黑" w:hint="eastAsia"/>
+                <w:b/>
+              </w:rPr>
+              <w:t>必填</w:t>
+            </w:r>
+          </w:p>
+        </w:tc>
+        <w:tc>
+          <w:tcPr>
+            <w:tcW w:w="1559" w:type="dxa"/>
+            <w:shd w:val="clear" w:color="auto" w:fill="C6D9F1" w:themeFill="text2" w:themeFillTint="33"/>
+            <w:vAlign w:val="center"/>
+          </w:tcPr>
+          <w:p>
+            <w:pPr>
+              <w:jc w:val="center"/>
+              <w:rPr>
+                <w:rFonts w:ascii="微软雅黑" w:eastAsia="微软雅黑" w:hAnsi="微软雅黑"/>
+                <w:b/>
+              </w:rPr>
+            </w:pPr>
+            <w:r>
+              <w:rPr>
+                <w:rFonts w:ascii="微软雅黑" w:eastAsia="微软雅黑" w:hAnsi="微软雅黑" w:hint="eastAsia"/>
+                <w:b/>
+              </w:rPr>
+              <w:t>类型</w:t>
+            </w:r>
+          </w:p>
+        </w:tc>
+        <w:tc>
+          <w:tcPr>
+            <w:tcW w:w="2322" w:type="dxa"/>
+            <w:gridSpan w:val="2"/>
+            <w:shd w:val="clear" w:color="auto" w:fill="C6D9F1" w:themeFill="text2" w:themeFillTint="33"/>
+            <w:vAlign w:val="center"/>
+          </w:tcPr>
+          <w:p>
+            <w:pPr>
+              <w:jc w:val="center"/>
+              <w:rPr>
+                <w:rFonts w:ascii="微软雅黑" w:eastAsia="微软雅黑" w:hAnsi="微软雅黑"/>
+                <w:b/>
+              </w:rPr>
+            </w:pPr>
+            <w:r>
+              <w:rPr>
+                <w:rFonts w:ascii="微软雅黑" w:eastAsia="微软雅黑" w:hAnsi="微软雅黑" w:hint="eastAsia"/>
+                <w:b/>
+              </w:rPr>
+              <w:t>说明</w:t>
+            </w:r>
+          </w:p>
+        </w:tc>
+      </w:tr>
+      <w:tr>
+        <w:trPr>
+          <w:trHeight w:val="359"/>
+          <w:jc w:val="center"/>
+        </w:trPr>
+        <w:tc>
+          <w:tcPr>
+            <w:tcW w:w="7722" w:type="dxa"/>
+            <w:gridSpan w:val="9"/>
+            <w:vAlign w:val="center"/>
+          </w:tcPr>
+          <w:p>
+            <w:pPr>
+              <w:jc w:val="left"/>
+              <w:rPr>
+                <w:rFonts w:ascii="微软雅黑" w:eastAsia="微软雅黑" w:hAnsi="微软雅黑"/>
+                <w:b/>
+              </w:rPr>
+            </w:pPr>
+            <w:r>
+              <w:rPr>
+                <w:rFonts w:ascii="微软雅黑" w:eastAsia="微软雅黑" w:hAnsi="微软雅黑" w:hint="eastAsia"/>
+                <w:b/>
+              </w:rPr>
+              <w:t>基本请求参数</w:t>
+            </w:r>
+          </w:p>
+        </w:tc>
+      </w:tr>
+      <w:tr>
+        <w:trPr>
+          <w:trHeight w:val="359"/>
+          <w:jc w:val="center"/>
+        </w:trPr>
+        <w:tc>
+          <w:tcPr>
+            <w:tcW w:w="1012" w:type="dxa"/>
+            <w:gridSpan w:val="2"/>
+            <w:vAlign w:val="center"/>
+          </w:tcPr>
+          <w:p>
+            <w:r>
+              <w:rPr>
+                <w:rFonts w:hint="eastAsia"/>
+              </w:rPr>
+              <w:t>页数</w:t>
+            </w:r>
+          </w:p>
+        </w:tc>
+        <w:tc>
+          <w:tcPr>
+            <w:tcW w:w="2112" w:type="dxa"/>
+            <w:gridSpan w:val="2"/>
+            <w:vAlign w:val="center"/>
+          </w:tcPr>
+          <w:p>
+            <w:proofErr w:type="spellStart"/>
+            <w:r>
+              <w:rPr>
+                <w:rFonts w:ascii="Helvetica" w:hAnsi="Helvetica" w:cs="Helvetica"/>
+                <w:color w:val="505050"/>
+                <w:sz w:val="18"/>
+                <w:szCs w:val="18"/>
+                <w:shd w:val="clear" w:color="auto" w:fill="EDF4FD"/>
+              </w:rPr>
+              <w:t>pageNum</w:t>
+            </w:r>
+            <w:proofErr w:type="spellEnd"/>
+          </w:p>
+        </w:tc>
+        <w:tc>
+          <w:tcPr>
+            <w:tcW w:w="695" w:type="dxa"/>
+            <w:vAlign w:val="center"/>
+          </w:tcPr>
+          <w:p>
+            <w:r>
+              <w:rPr>
+                <w:rFonts w:hint="eastAsia"/>
+              </w:rPr>
+              <w:t>是</w:t>
+            </w:r>
+          </w:p>
+        </w:tc>
+        <w:tc>
+          <w:tcPr>
+            <w:tcW w:w="1614" w:type="dxa"/>
+            <w:gridSpan w:val="3"/>
+            <w:vAlign w:val="center"/>
+          </w:tcPr>
+          <w:p>
+            <w:pPr>
+              <w:jc w:val="left"/>
+            </w:pPr>
+            <w:r>
+              <w:rPr>
+                <w:rFonts w:hint="eastAsia"/>
+              </w:rPr>
+              <w:t>数字</w:t>
+            </w:r>
+          </w:p>
+        </w:tc>
+        <w:tc>
+          <w:tcPr>
+            <w:tcW w:w="2289" w:type="dxa"/>
+            <w:vAlign w:val="center"/>
+          </w:tcPr>
+          <w:p>
+            <w:pPr>
+              <w:ind w:left="105" w:hangingChars="50" w:hanging="105"/>
+            </w:pPr>
+            <w:r>
+              <w:rPr>
+                <w:rFonts w:hint="eastAsia"/>
+              </w:rPr>
+              <w:t>请求的页数</w:t>
+            </w:r>
+          </w:p>
+        </w:tc>
+      </w:tr>
+      <w:tr>
+        <w:trPr>
+          <w:trHeight w:val="359"/>
+          <w:jc w:val="center"/>
+        </w:trPr>
+        <w:tc>
+          <w:tcPr>
+            <w:tcW w:w="1012" w:type="dxa"/>
+            <w:gridSpan w:val="2"/>
+          </w:tcPr>
+          <w:p>
+            <w:r>
+              <w:rPr>
+                <w:rFonts w:hint="eastAsia"/>
+              </w:rPr>
+              <w:t>数量</w:t>
+            </w:r>
+          </w:p>
+        </w:tc>
+        <w:tc>
+          <w:tcPr>
+            <w:tcW w:w="2112" w:type="dxa"/>
+            <w:gridSpan w:val="2"/>
+          </w:tcPr>
+          <w:p>
+            <w:proofErr w:type="spellStart"/>
+            <w:r>
+              <w:rPr>
+                <w:rFonts w:ascii="Helvetica" w:hAnsi="Helvetica" w:cs="Helvetica"/>
+                <w:color w:val="505050"/>
+                <w:sz w:val="18"/>
+                <w:szCs w:val="18"/>
+                <w:shd w:val="clear" w:color="auto" w:fill="FFFFFF"/>
+              </w:rPr>
+              <w:t>pageSize</w:t>
+            </w:r>
+            <w:proofErr w:type="spellEnd"/>
+          </w:p>
+        </w:tc>
+        <w:tc>
+          <w:tcPr>
+            <w:tcW w:w="695" w:type="dxa"/>
+          </w:tcPr>
+          <w:p>
+            <w:r>
+              <w:rPr>
+                <w:rFonts w:hint="eastAsia"/>
+              </w:rPr>
+              <w:t>是</w:t>
+            </w:r>
+          </w:p>
+        </w:tc>
+        <w:tc>
+          <w:tcPr>
+            <w:tcW w:w="1614" w:type="dxa"/>
+            <w:gridSpan w:val="3"/>
+            <w:vAlign w:val="center"/>
+          </w:tcPr>
+          <w:p>
+            <w:pPr>
+              <w:jc w:val="left"/>
+            </w:pPr>
+            <w:r>
+              <w:rPr>
+                <w:rFonts w:hint="eastAsia"/>
+              </w:rPr>
+              <w:t>数字</w:t>
+            </w:r>
+          </w:p>
+        </w:tc>
+        <w:tc>
+          <w:tcPr>
+            <w:tcW w:w="2289" w:type="dxa"/>
+            <w:vAlign w:val="center"/>
+          </w:tcPr>
+          <w:p>
+            <w:r>
+              <w:rPr>
+                <w:rFonts w:hint="eastAsia"/>
+              </w:rPr>
+              <w:t>每页的数量</w:t>
+            </w:r>
+          </w:p>
+        </w:tc>
+      </w:tr>
+      <w:tr>
+        <w:trPr>
+          <w:trHeight w:val="359"/>
+          <w:jc w:val="center"/>
+        </w:trPr>
+        <w:tc>
+          <w:tcPr>
+            <w:tcW w:w="1012" w:type="dxa"/>
+            <w:gridSpan w:val="2"/>
+          </w:tcPr>
+          <w:p>
+            <w:r>
+              <w:rPr>
+                <w:rFonts w:hint="eastAsia"/>
+              </w:rPr>
+              <w:t>区域编码</w:t>
+            </w:r>
+          </w:p>
+        </w:tc>
+        <w:tc>
+          <w:tcPr>
+            <w:tcW w:w="2112" w:type="dxa"/>
+            <w:gridSpan w:val="2"/>
+          </w:tcPr>
+          <w:p>
+            <w:proofErr w:type="spellStart"/>
+            <w:r>
+              <w:rPr>
+                <w:rFonts w:ascii="Helvetica" w:hAnsi="Helvetica" w:cs="Helvetica"/>
+                <w:color w:val="505050"/>
+                <w:sz w:val="18"/>
+                <w:szCs w:val="18"/>
+                <w:shd w:val="clear" w:color="auto" w:fill="FFFFFF"/>
+              </w:rPr>
+              <w:t>areacode</w:t>
+            </w:r>
+            <w:proofErr w:type="spellEnd"/>
+          </w:p>
+        </w:tc>
+        <w:tc>
+          <w:tcPr>
+            <w:tcW w:w="695" w:type="dxa"/>
+          </w:tcPr>
+          <w:p>
+            <w:r>
+              <w:rPr>
+                <w:rFonts w:hint="eastAsia"/>
+              </w:rPr>
+              <w:t>否</w:t>
+            </w:r>
+          </w:p>
+        </w:tc>
+        <w:tc>
+          <w:tcPr>
+            <w:tcW w:w="1614" w:type="dxa"/>
+            <w:gridSpan w:val="3"/>
+          </w:tcPr>
+          <w:p>
+            <w:pPr>
+              <w:jc w:val="left"/>
+            </w:pPr>
+            <w:r>
+              <w:rPr>
+                <w:rFonts w:hint="eastAsia"/>
+              </w:rPr>
+              <w:t>字符</w:t>
+            </w:r>
+          </w:p>
+        </w:tc>
+        <w:tc>
+          <w:tcPr>
+            <w:tcW w:w="2289" w:type="dxa"/>
+            <w:vAlign w:val="center"/>
+          </w:tcPr>
+          <w:p>
+            <w:pPr>
+              <w:autoSpaceDE w:val="0"/>
+              <w:autoSpaceDN w:val="0"/>
+              <w:adjustRightInd w:val="0"/>
+              <w:spacing w:before="37"/>
+              <w:ind w:left="105" w:hangingChars="50" w:hanging="105"/>
+              <w:jc w:val="left"/>
+            </w:pPr>
+            <w:r>
+              <w:rPr>
+                <w:rFonts w:hint="eastAsia"/>
+              </w:rPr>
+              <w:t>属于街道的编码</w:t>
+            </w:r>
+          </w:p>
+        </w:tc>
+      </w:tr>
+      <w:tr>
+        <w:trPr>
+          <w:trHeight w:val="359"/>
+          <w:jc w:val="center"/>
+        </w:trPr>
+        <w:tc>
+          <w:tcPr>
+            <w:tcW w:w="1012" w:type="dxa"/>
+            <w:gridSpan w:val="2"/>
+            <w:vAlign w:val="center"/>
+          </w:tcPr>
+          <w:p>
+            <w:r>
+              <w:rPr>
+                <w:rFonts w:hint="eastAsia"/>
+              </w:rPr>
+              <w:t>学校类型</w:t>
+            </w:r>
+          </w:p>
+        </w:tc>
+        <w:tc>
+          <w:tcPr>
+            <w:tcW w:w="2112" w:type="dxa"/>
+            <w:gridSpan w:val="2"/>
+          </w:tcPr>
+          <w:p>
+            <w:proofErr w:type="spellStart"/>
+            <w:r>
+              <w:rPr>
+                <w:rFonts w:ascii="Helvetica" w:hAnsi="Helvetica" w:cs="Helvetica"/>
+                <w:color w:val="505050"/>
+                <w:sz w:val="18"/>
+                <w:szCs w:val="18"/>
+                <w:shd w:val="clear" w:color="auto" w:fill="EDF4FD"/>
+              </w:rPr>
+              <w:t>schooltype</w:t>
+            </w:r>
+            <w:proofErr w:type="spellEnd"/>
+          </w:p>
+        </w:tc>
+        <w:tc>
+          <w:tcPr>
+            <w:tcW w:w="695" w:type="dxa"/>
+          </w:tcPr>
+          <w:p>
+            <w:r>
+              <w:rPr>
+                <w:rFonts w:hint="eastAsia"/>
+              </w:rPr>
+              <w:t>否</w:t>
+            </w:r>
+          </w:p>
+        </w:tc>
+        <w:tc>
+          <w:tcPr>
+            <w:tcW w:w="1614" w:type="dxa"/>
+            <w:gridSpan w:val="3"/>
+            <w:vAlign w:val="center"/>
+          </w:tcPr>
+          <w:p>
+            <w:pPr>
+              <w:jc w:val="left"/>
+            </w:pPr>
+            <w:r>
+              <w:rPr>
+                <w:rFonts w:hint="eastAsia"/>
+              </w:rPr>
+              <w:t>字符</w:t>
+            </w:r>
+          </w:p>
+        </w:tc>
+        <w:tc>
+          <w:tcPr>
+            <w:tcW w:w="2289" w:type="dxa"/>
+            <w:vAlign w:val="center"/>
+          </w:tcPr>
+          <w:p>
+            <w:pPr>
+              <w:ind w:left="105" w:hangingChars="50" w:hanging="105"/>
+            </w:pPr>
+            <w:r>
+              <w:rPr>
+                <w:rFonts w:hint="eastAsia"/>
+              </w:rPr>
+              <w:t>属于中</w:t>
+            </w:r>
+            <w:proofErr w:type="gramStart"/>
+            <w:r>
+              <w:rPr>
+                <w:rFonts w:hint="eastAsia"/>
+              </w:rPr>
+              <w:t>职还是</w:t>
+            </w:r>
+            <w:proofErr w:type="gramEnd"/>
+            <w:r>
+              <w:rPr>
+                <w:rFonts w:hint="eastAsia"/>
+              </w:rPr>
+              <w:t>高职</w:t>
+            </w:r>
+          </w:p>
+        </w:tc>
+      </w:tr>
+      <w:tr>
+        <w:trPr>
+          <w:trHeight w:val="359"/>
+          <w:jc w:val="center"/>
+        </w:trPr>
+        <w:tc>
+          <w:tcPr>
+            <w:tcW w:w="1012" w:type="dxa"/>
+            <w:gridSpan w:val="2"/>
+          </w:tcPr>
+          <w:p>
+            <w:r>
+              <w:rPr>
+                <w:rFonts w:hint="eastAsia"/>
+              </w:rPr>
+              <w:t>学校名称</w:t>
+            </w:r>
+          </w:p>
+        </w:tc>
+        <w:tc>
+          <w:tcPr>
+            <w:tcW w:w="2112" w:type="dxa"/>
+            <w:gridSpan w:val="2"/>
+          </w:tcPr>
+          <w:p>
+            <w:proofErr w:type="spellStart"/>
+            <w:r>
+              <w:rPr>
+                <w:rFonts w:ascii="Helvetica" w:hAnsi="Helvetica" w:cs="Helvetica"/>
+                <w:color w:val="505050"/>
+                <w:sz w:val="18"/>
+                <w:szCs w:val="18"/>
+                <w:shd w:val="clear" w:color="auto" w:fill="EDF4FD"/>
+              </w:rPr>
+              <w:t>schoolname</w:t>
+            </w:r>
+            <w:proofErr w:type="spellEnd"/>
+          </w:p>
+        </w:tc>
+        <w:tc>
+          <w:tcPr>
+            <w:tcW w:w="695" w:type="dxa"/>
+          </w:tcPr>
+          <w:p>
+            <w:r>
+              <w:rPr>
+                <w:rFonts w:hint="eastAsia"/>
+              </w:rPr>
+              <w:t>否</w:t>
+            </w:r>
+          </w:p>
+        </w:tc>
+        <w:tc>
+          <w:tcPr>
+            <w:tcW w:w="1614" w:type="dxa"/>
+            <w:gridSpan w:val="3"/>
+            <w:vAlign w:val="center"/>
+          </w:tcPr>
+          <w:p>
+            <w:pPr>
+              <w:autoSpaceDE w:val="0"/>
+              <w:autoSpaceDN w:val="0"/>
+              <w:adjustRightInd w:val="0"/>
+              <w:spacing w:before="37"/>
+              <w:jc w:val="left"/>
+            </w:pPr>
+            <w:r>
+              <w:rPr>
+                <w:rFonts w:hint="eastAsia"/>
+              </w:rPr>
+              <w:t>字符</w:t>
+            </w:r>
+          </w:p>
+        </w:tc>
+        <w:tc>
+          <w:tcPr>
+            <w:tcW w:w="2289" w:type="dxa"/>
+            <w:vAlign w:val="center"/>
+          </w:tcPr>
+          <w:p>
+            <w:pPr>
+              <w:autoSpaceDE w:val="0"/>
+              <w:autoSpaceDN w:val="0"/>
+              <w:adjustRightInd w:val="0"/>
+              <w:spacing w:before="37"/>
+              <w:ind w:left="105" w:hangingChars="50" w:hanging="105"/>
+              <w:jc w:val="left"/>
+            </w:pPr>
+            <w:r>
+              <w:rPr>
+                <w:rFonts w:hint="eastAsia"/>
+              </w:rPr>
+              <w:t>学校名称</w:t>
+            </w:r>
+          </w:p>
+        </w:tc>
+      </w:tr>
+    </w:tbl>
+    <w:p/>
+    <w:p/>
+    <w:p>
+      <w:pPr>
+        <w:pStyle w:val="3"/>
+      </w:pPr>
+      <w:r>
+        <w:rPr>
+          <w:rFonts w:hint="eastAsia"/>
+        </w:rPr>
+        <w:t>2</w:t>
+      </w:r>
+      <w:r>
+        <w:rPr>
+          <w:rFonts w:hint="eastAsia"/>
+        </w:rPr>
+        <w:t>：响应参数</w:t>
+      </w:r>
+    </w:p>
+    <w:tbl>
+      <w:tblPr>
+        <w:tblW w:w="7623" w:type="dxa"/>
+        <w:jc w:val="center"/>
+        <w:tblInd w:w="1680" w:type="dxa"/>
+        <w:tblBorders>
+          <w:top w:val="single" w:sz="4" w:space="0" w:color="auto"/>
+          <w:left w:val="single" w:sz="4" w:space="0" w:color="auto"/>
+          <w:bottom w:val="single" w:sz="4" w:space="0" w:color="auto"/>
+          <w:right w:val="single" w:sz="4" w:space="0" w:color="auto"/>
+          <w:insideH w:val="single" w:sz="4" w:space="0" w:color="auto"/>
+          <w:insideV w:val="single" w:sz="4" w:space="0" w:color="auto"/>
+        </w:tblBorders>
+        <w:tblLook w:val="04A0" w:firstRow="1" w:lastRow="0" w:firstColumn="1" w:lastColumn="0" w:noHBand="0" w:noVBand="1"/>
+      </w:tblPr>
+      <w:tblGrid>
+        <w:gridCol w:w="1088"/>
+        <w:gridCol w:w="2570"/>
+        <w:gridCol w:w="834"/>
+        <w:gridCol w:w="1057"/>
+        <w:gridCol w:w="2074"/>
+      </w:tblGrid>
+      <w:tr>
+        <w:trPr>
+          <w:trHeight w:val="410"/>
+          <w:jc w:val="center"/>
+        </w:trPr>
+        <w:tc>
+          <w:tcPr>
+            <w:tcW w:w="1088" w:type="dxa"/>
+            <w:shd w:val="clear" w:color="auto" w:fill="C6D9F1" w:themeFill="text2" w:themeFillTint="33"/>
+            <w:vAlign w:val="center"/>
+          </w:tcPr>
+          <w:p>
+            <w:pPr>
+              <w:jc w:val="center"/>
+              <w:rPr>
+                <w:rFonts w:ascii="微软雅黑" w:eastAsia="微软雅黑" w:hAnsi="微软雅黑"/>
+                <w:b/>
+              </w:rPr>
+            </w:pPr>
+            <w:r>
+              <w:rPr>
+                <w:rFonts w:ascii="微软雅黑" w:eastAsia="微软雅黑" w:hAnsi="微软雅黑" w:hint="eastAsia"/>
+                <w:b/>
+              </w:rPr>
+              <w:t>字段名</w:t>
+            </w:r>
+          </w:p>
+        </w:tc>
+        <w:tc>
+          <w:tcPr>
+            <w:tcW w:w="2570" w:type="dxa"/>
+            <w:shd w:val="clear" w:color="auto" w:fill="C6D9F1" w:themeFill="text2" w:themeFillTint="33"/>
+            <w:vAlign w:val="center"/>
+          </w:tcPr>
+          <w:p>
+            <w:pPr>
+              <w:jc w:val="center"/>
+              <w:rPr>
+                <w:rFonts w:ascii="微软雅黑" w:eastAsia="微软雅黑" w:hAnsi="微软雅黑"/>
+                <w:b/>
+              </w:rPr>
+            </w:pPr>
+            <w:r>
+              <w:rPr>
+                <w:rFonts w:ascii="微软雅黑" w:eastAsia="微软雅黑" w:hAnsi="微软雅黑" w:hint="eastAsia"/>
+                <w:b/>
+              </w:rPr>
+              <w:t>变量名</w:t>
+            </w:r>
+          </w:p>
+        </w:tc>
+        <w:tc>
+          <w:tcPr>
+            <w:tcW w:w="834" w:type="dxa"/>
+            <w:shd w:val="clear" w:color="auto" w:fill="C6D9F1" w:themeFill="text2" w:themeFillTint="33"/>
+            <w:vAlign w:val="center"/>
+          </w:tcPr>
+          <w:p>
+            <w:pPr>
+              <w:jc w:val="center"/>
+              <w:rPr>
+                <w:rFonts w:ascii="微软雅黑" w:eastAsia="微软雅黑" w:hAnsi="微软雅黑"/>
+                <w:b/>
+              </w:rPr>
+            </w:pPr>
+            <w:r>
+              <w:rPr>
+                <w:rFonts w:ascii="微软雅黑" w:eastAsia="微软雅黑" w:hAnsi="微软雅黑" w:hint="eastAsia"/>
+                <w:b/>
+              </w:rPr>
+              <w:t>必填</w:t>
+            </w:r>
+          </w:p>
+        </w:tc>
+        <w:tc>
+          <w:tcPr>
+            <w:tcW w:w="1057" w:type="dxa"/>
+            <w:shd w:val="clear" w:color="auto" w:fill="C6D9F1" w:themeFill="text2" w:themeFillTint="33"/>
+            <w:vAlign w:val="center"/>
+          </w:tcPr>
+          <w:p>
+            <w:pPr>
+              <w:jc w:val="center"/>
+              <w:rPr>
+                <w:rFonts w:ascii="微软雅黑" w:eastAsia="微软雅黑" w:hAnsi="微软雅黑"/>
+                <w:b/>
+              </w:rPr>
+            </w:pPr>
+            <w:r>
+              <w:rPr>
+                <w:rFonts w:ascii="微软雅黑" w:eastAsia="微软雅黑" w:hAnsi="微软雅黑" w:hint="eastAsia"/>
+                <w:b/>
+              </w:rPr>
+              <w:t>类型</w:t>
+            </w:r>
+          </w:p>
+        </w:tc>
+        <w:tc>
+          <w:tcPr>
+            <w:tcW w:w="2074" w:type="dxa"/>
+            <w:shd w:val="clear" w:color="auto" w:fill="C6D9F1" w:themeFill="text2" w:themeFillTint="33"/>
+            <w:vAlign w:val="center"/>
+          </w:tcPr>
+          <w:p>
+            <w:pPr>
+              <w:jc w:val="center"/>
+              <w:rPr>
+                <w:rFonts w:ascii="微软雅黑" w:eastAsia="微软雅黑" w:hAnsi="微软雅黑"/>
+                <w:b/>
+              </w:rPr>
+            </w:pPr>
+            <w:r>
+              <w:rPr>
+                <w:rFonts w:ascii="微软雅黑" w:eastAsia="微软雅黑" w:hAnsi="微软雅黑" w:hint="eastAsia"/>
+                <w:b/>
+              </w:rPr>
+              <w:t>说明</w:t>
+            </w:r>
+          </w:p>
+        </w:tc>
+      </w:tr>
+      <w:tr>
+        <w:trPr>
+          <w:trHeight w:val="359"/>
+          <w:jc w:val="center"/>
+        </w:trPr>
+        <w:tc>
+          <w:tcPr>
+            <w:tcW w:w="7623" w:type="dxa"/>
+            <w:gridSpan w:val="5"/>
+            <w:vAlign w:val="center"/>
+          </w:tcPr>
+          <w:p>
+            <w:pPr>
+              <w:jc w:val="left"/>
+              <w:rPr>
+                <w:rFonts w:asciiTheme="minorEastAsia" w:hAnsiTheme="minorEastAsia" w:cs="宋体"/>
+                <w:spacing w:val="1"/>
+                <w:kern w:val="0"/>
+                <w:szCs w:val="21"/>
+              </w:rPr>
+            </w:pPr>
+            <w:r>
+              <w:rPr>
+                <w:rFonts w:ascii="微软雅黑" w:eastAsia="微软雅黑" w:hAnsi="微软雅黑" w:hint="eastAsia"/>
+                <w:b/>
+              </w:rPr>
+              <w:t>基本参数</w:t>
+            </w:r>
+          </w:p>
+        </w:tc>
+      </w:tr>
+      <w:tr>
+        <w:trPr>
+          <w:trHeight w:val="359"/>
+          <w:jc w:val="center"/>
+        </w:trPr>
+        <w:tc>
+          <w:tcPr>
+            <w:tcW w:w="1088" w:type="dxa"/>
+            <w:vAlign w:val="center"/>
+          </w:tcPr>
+          <w:p>
+            <w:r>
+              <w:rPr>
+                <w:rFonts w:hint="eastAsia"/>
+              </w:rPr>
+              <w:t>响应编码</w:t>
+            </w:r>
+          </w:p>
+        </w:tc>
+        <w:tc>
+          <w:tcPr>
+            <w:tcW w:w="2570" w:type="dxa"/>
+            <w:vAlign w:val="center"/>
+          </w:tcPr>
+          <w:p>
+            <w:r>
+              <w:t>code</w:t>
+            </w:r>
+          </w:p>
+        </w:tc>
+        <w:tc>
+          <w:tcPr>
+            <w:tcW w:w="834" w:type="dxa"/>
+            <w:vAlign w:val="center"/>
+          </w:tcPr>
+          <w:p>
+            <w:r>
+              <w:rPr>
+                <w:rFonts w:hint="eastAsia"/>
+              </w:rPr>
+              <w:t>是</w:t>
+            </w:r>
+          </w:p>
+        </w:tc>
+        <w:tc>
+          <w:tcPr>
+            <w:tcW w:w="1057" w:type="dxa"/>
+            <w:vAlign w:val="center"/>
+          </w:tcPr>
+          <w:p>
+            <w:pPr>
+              <w:ind w:firstLineChars="150" w:firstLine="315"/>
+            </w:pPr>
+            <w:r>
+              <w:rPr>
+                <w:rFonts w:hint="eastAsia"/>
+              </w:rPr>
+              <w:t>数字</w:t>
+            </w:r>
+          </w:p>
+        </w:tc>
+        <w:tc>
+          <w:tcPr>
+            <w:tcW w:w="2074" w:type="dxa"/>
+            <w:vAlign w:val="center"/>
+          </w:tcPr>
+          <w:p>
+            <w:pPr>
+              <w:ind w:left="105" w:hangingChars="50" w:hanging="105"/>
+            </w:pPr>
+            <w:r>
+              <w:rPr>
+                <w:rFonts w:hint="eastAsia"/>
+              </w:rPr>
+              <w:t>0</w:t>
+            </w:r>
+            <w:r>
+              <w:rPr>
+                <w:rFonts w:hint="eastAsia"/>
+              </w:rPr>
+              <w:t>：成功</w:t>
+            </w:r>
+          </w:p>
+          <w:p>
+            <w:pPr>
+              <w:ind w:left="105" w:hangingChars="50" w:hanging="105"/>
+            </w:pPr>
+            <w:r>
+              <w:rPr>
+                <w:rFonts w:hint="eastAsia"/>
+              </w:rPr>
+              <w:t>其他表示失败</w:t>
+            </w:r>
+          </w:p>
+        </w:tc>
+      </w:tr>
+      <w:tr>
+        <w:trPr>
+          <w:trHeight w:val="359"/>
+          <w:jc w:val="center"/>
+        </w:trPr>
+        <w:tc>
+          <w:tcPr>
+            <w:tcW w:w="1088" w:type="dxa"/>
+          </w:tcPr>
+          <w:p>
+            <w:r>
+              <w:rPr>
+                <w:rFonts w:hint="eastAsia"/>
+              </w:rPr>
+              <w:t>响应信息</w:t>
+            </w:r>
+          </w:p>
+        </w:tc>
+        <w:tc>
+          <w:tcPr>
+            <w:tcW w:w="2570" w:type="dxa"/>
+          </w:tcPr>
+          <w:p>
+            <w:r>
+              <w:t>message</w:t>
+            </w:r>
+          </w:p>
+        </w:tc>
+        <w:tc>
+          <w:tcPr>
+            <w:tcW w:w="834" w:type="dxa"/>
+          </w:tcPr>
+          <w:p>
+            <w:r>
+              <w:rPr>
+                <w:rFonts w:hint="eastAsia"/>
+              </w:rPr>
+              <w:t>是</w:t>
+            </w:r>
+          </w:p>
+        </w:tc>
+        <w:tc>
+          <w:tcPr>
+            <w:tcW w:w="1057" w:type="dxa"/>
+            <w:vAlign w:val="center"/>
+          </w:tcPr>
+          <w:p>
+            <w:pPr>
+              <w:ind w:firstLineChars="100" w:firstLine="210"/>
+              <w:jc w:val="center"/>
+            </w:pPr>
+            <w:r>
+              <w:rPr>
+                <w:rFonts w:hint="eastAsia"/>
+              </w:rPr>
+              <w:t>字符</w:t>
+            </w:r>
+          </w:p>
+        </w:tc>
+        <w:tc>
+          <w:tcPr>
+            <w:tcW w:w="2074" w:type="dxa"/>
+            <w:vAlign w:val="center"/>
+          </w:tcPr>
+          <w:p>
+            <w:pPr>
+              <w:ind w:left="105" w:hangingChars="50" w:hanging="105"/>
+            </w:pPr>
+            <w:r>
+              <w:rPr>
+                <w:rFonts w:hint="eastAsia"/>
+              </w:rPr>
+              <w:t>响应描述</w:t>
+            </w:r>
+          </w:p>
+        </w:tc>
+      </w:tr>
+      <w:tr>
+        <w:trPr>
+          <w:trHeight w:val="359"/>
+          <w:jc w:val="center"/>
+        </w:trPr>
+        <w:tc>
+          <w:tcPr>
+            <w:tcW w:w="1088" w:type="dxa"/>
+          </w:tcPr>
+          <w:p>
+            <w:r>
+              <w:rPr>
+                <w:rFonts w:hint="eastAsia"/>
+              </w:rPr>
+              <w:t>响应数量</w:t>
+            </w:r>
+          </w:p>
+        </w:tc>
+        <w:tc>
+          <w:tcPr>
+            <w:tcW w:w="2570" w:type="dxa"/>
+          </w:tcPr>
+          <w:p>
+            <w:r>
+              <w:t>total</w:t>
+            </w:r>
+          </w:p>
+        </w:tc>
+        <w:tc>
+          <w:tcPr>
+            <w:tcW w:w="834" w:type="dxa"/>
+          </w:tcPr>
+          <w:p>
+            <w:r>
+              <w:rPr>
+                <w:rFonts w:hint="eastAsia"/>
+              </w:rPr>
+              <w:t>是</w:t>
+            </w:r>
+          </w:p>
+        </w:tc>
+        <w:tc>
+          <w:tcPr>
+            <w:tcW w:w="1057" w:type="dxa"/>
+            <w:vAlign w:val="center"/>
+          </w:tcPr>
+          <w:p>
+            <w:pPr>
+              <w:autoSpaceDE w:val="0"/>
+              <w:autoSpaceDN w:val="0"/>
+              <w:adjustRightInd w:val="0"/>
+              <w:spacing w:before="37"/>
+              <w:ind w:left="97"/>
+              <w:jc w:val="center"/>
+            </w:pPr>
+            <w:r>
+              <w:rPr>
+                <w:rFonts w:hint="eastAsia"/>
+              </w:rPr>
+              <w:t>数字</w:t>
+            </w:r>
+          </w:p>
+        </w:tc>
+        <w:tc>
+          <w:tcPr>
+            <w:tcW w:w="2074" w:type="dxa"/>
+            <w:vAlign w:val="center"/>
+          </w:tcPr>
+          <w:p>
+            <w:pPr>
+              <w:autoSpaceDE w:val="0"/>
+              <w:autoSpaceDN w:val="0"/>
+              <w:adjustRightInd w:val="0"/>
+              <w:spacing w:before="37"/>
+              <w:ind w:left="105" w:hangingChars="50" w:hanging="105"/>
+              <w:jc w:val="left"/>
+            </w:pPr>
+          </w:p>
+        </w:tc>
+      </w:tr>
+      <w:tr>
+        <w:trPr>
+          <w:trHeight w:val="359"/>
+          <w:jc w:val="center"/>
+        </w:trPr>
+        <w:tc>
+          <w:tcPr>
+            <w:tcW w:w="1088" w:type="dxa"/>
+          </w:tcPr>
+          <w:p>
+            <w:r>
+              <w:rPr>
+                <w:rFonts w:hint="eastAsia"/>
+              </w:rPr>
+              <w:t>返回数据</w:t>
+            </w:r>
+          </w:p>
+        </w:tc>
+        <w:tc>
+          <w:tcPr>
+            <w:tcW w:w="2570" w:type="dxa"/>
+          </w:tcPr>
+          <w:p>
+            <w:r>
+              <w:t>data</w:t>
+            </w:r>
+          </w:p>
+        </w:tc>
+        <w:tc>
+          <w:tcPr>
+            <w:tcW w:w="834" w:type="dxa"/>
+          </w:tcPr>
+          <w:p>
+            <w:r>
+              <w:rPr>
+                <w:rFonts w:hint="eastAsia"/>
+              </w:rPr>
+              <w:t>是</w:t>
+            </w:r>
+          </w:p>
+        </w:tc>
+        <w:tc>
+          <w:tcPr>
+            <w:tcW w:w="1057" w:type="dxa"/>
+          </w:tcPr>
+          <w:p>
+            <w:pPr>
+              <w:ind w:firstLineChars="50" w:firstLine="105"/>
+            </w:pPr>
+            <w:proofErr w:type="spellStart"/>
+            <w:r>
+              <w:rPr>
+                <w:rFonts w:hint="eastAsia"/>
+              </w:rPr>
+              <w:t>json</w:t>
+            </w:r>
+            <w:proofErr w:type="spellEnd"/>
+            <w:r>
+              <w:rPr>
+                <w:rFonts w:hint="eastAsia"/>
+              </w:rPr>
+              <w:t>串</w:t>
+            </w:r>
+          </w:p>
+        </w:tc>
+        <w:tc>
+          <w:tcPr>
+            <w:tcW w:w="2074" w:type="dxa"/>
+          </w:tcPr>
+          <w:p/>
+        </w:tc>
+      </w:tr>
+    </w:tbl>
+    <w:p>
+      <w:pPr>
+        <w:pStyle w:val="3"/>
+      </w:pPr>
+      <w:r>
+        <w:rPr>
+          <w:rFonts w:hint="eastAsia"/>
+        </w:rPr>
+        <w:lastRenderedPageBreak/>
+        <w:t>3</w:t>
+      </w:r>
+      <w:r>
+        <w:rPr>
+          <w:rFonts w:hint="eastAsia"/>
+        </w:rPr>
+        <w:t>：响应样例</w:t>
+      </w:r>
+    </w:p>
+    <w:tbl>
+      <w:tblPr>
+        <w:tblStyle w:val="a6"/>
+        <w:tblW w:w="8414" w:type="dxa"/>
+        <w:tblInd w:w="108" w:type="dxa"/>
+        <w:shd w:val="clear" w:color="auto" w:fill="F2F2F2" w:themeFill="background1" w:themeFillShade="F2"/>
+        <w:tblLayout w:type="fixed"/>
+        <w:tblLook w:val="04A0" w:firstRow="1" w:lastRow="0" w:firstColumn="1" w:lastColumn="0" w:noHBand="0" w:noVBand="1"/>
+      </w:tblPr>
+      <w:tblGrid>
+        <w:gridCol w:w="8414"/>
+      </w:tblGrid>
+      <w:tr>
+        <w:trPr>
+          <w:trHeight w:val="4041"/>
+        </w:trPr>
+        <w:tc>
+          <w:tcPr>
+            <w:tcW w:w="8414" w:type="dxa"/>
+            <w:shd w:val="clear" w:color="auto" w:fill="F2F2F2" w:themeFill="background1" w:themeFillShade="F2"/>
+          </w:tcPr>
+          <w:p>
+            <w:r>
+              <w:t>{</w:t>
+            </w:r>
+          </w:p>
+          <w:p>
+            <w:r>
+              <w:t xml:space="preserve">    "code": 0,</w:t>
+            </w:r>
+          </w:p>
+          <w:p>
+            <w:pPr>
+              <w:rPr>
+                <w:rFonts w:hint="eastAsia"/>
+              </w:rPr>
+            </w:pPr>
+            <w:r>
+              <w:rPr>
+                <w:rFonts w:hint="eastAsia"/>
+              </w:rPr>
+              <w:t xml:space="preserve">    "message": "</w:t>
+            </w:r>
+            <w:r>
+              <w:rPr>
+                <w:rFonts w:hint="eastAsia"/>
+              </w:rPr>
+              <w:t>成功</w:t>
+            </w:r>
+            <w:r>
+              <w:rPr>
+                <w:rFonts w:hint="eastAsia"/>
+              </w:rPr>
+              <w:t>",</w:t>
+            </w:r>
+          </w:p>
+          <w:p>
+            <w:r>
+              <w:t xml:space="preserve">    "success": true,</w:t>
+            </w:r>
+          </w:p>
+          <w:p>
+            <w:r>
+              <w:t xml:space="preserve">    "data": [</w:t>
+            </w:r>
+          </w:p>
+          <w:p>
+            <w:r>
+              <w:t xml:space="preserve">        {</w:t>
+            </w:r>
+          </w:p>
+          <w:p>
+            <w:r>
+              <w:t xml:space="preserve">            "id": 1,</w:t>
+            </w:r>
+          </w:p>
+          <w:p>
+            <w:pPr>
+              <w:rPr>
+                <w:rFonts w:hint="eastAsia"/>
+              </w:rPr>
+            </w:pPr>
+            <w:r>
+              <w:rPr>
+                <w:rFonts w:hint="eastAsia"/>
+              </w:rPr>
+              <w:t xml:space="preserve">            "name": "</w:t>
+            </w:r>
+            <w:r>
+              <w:rPr>
+                <w:rFonts w:hint="eastAsia"/>
+              </w:rPr>
+              <w:t>家里</w:t>
+            </w:r>
+            <w:proofErr w:type="gramStart"/>
+            <w:r>
+              <w:rPr>
+                <w:rFonts w:hint="eastAsia"/>
+              </w:rPr>
+              <w:t>蹲大学</w:t>
+            </w:r>
+            <w:proofErr w:type="gramEnd"/>
+            <w:r>
+              <w:rPr>
+                <w:rFonts w:hint="eastAsia"/>
+              </w:rPr>
+              <w:t>",</w:t>
+            </w:r>
+          </w:p>
+          <w:p>
+            <w:r>
+              <w:t xml:space="preserve">            "</w:t>
+            </w:r>
+            <w:proofErr w:type="spellStart"/>
+            <w:r>
+              <w:t>schoolcode</w:t>
+            </w:r>
+            <w:proofErr w:type="spellEnd"/>
+            <w:r>
+              <w:t>": "</w:t>
+            </w:r>
+            <w:proofErr w:type="spellStart"/>
+            <w:r>
+              <w:t>jialidun</w:t>
+            </w:r>
+            <w:proofErr w:type="spellEnd"/>
+            <w:r>
+              <w:t>",</w:t>
+            </w:r>
+          </w:p>
+          <w:p>
+            <w:r>
+              <w:t xml:space="preserve">            "</w:t>
+            </w:r>
+            <w:proofErr w:type="spellStart"/>
+            <w:r>
+              <w:t>areacode</w:t>
+            </w:r>
+            <w:proofErr w:type="spellEnd"/>
+            <w:r>
+              <w:t>": "2",</w:t>
+            </w:r>
+          </w:p>
+          <w:p>
+            <w:r>
+              <w:t xml:space="preserve">            "</w:t>
+            </w:r>
+            <w:proofErr w:type="spellStart"/>
+            <w:r>
+              <w:t>schooltype</w:t>
+            </w:r>
+            <w:proofErr w:type="spellEnd"/>
+            <w:r>
+              <w:t>": "</w:t>
+            </w:r>
+            <w:proofErr w:type="spellStart"/>
+            <w:r>
+              <w:t>zhongzhuan</w:t>
+            </w:r>
+            <w:proofErr w:type="spellEnd"/>
+            <w:r>
+              <w:t>"</w:t>
+            </w:r>
+          </w:p>
+          <w:p>
+            <w:r>
+              <w:t xml:space="preserve">        }</w:t>
+            </w:r>
+          </w:p>
+          <w:p>
+            <w:r>
+              <w:t xml:space="preserve">    ],</w:t>
+            </w:r>
+          </w:p>
+          <w:p>
+            <w:r>
+              <w:t xml:space="preserve">    "total": 1</w:t>
+            </w:r>
+          </w:p>
+          <w:p>
+            <w:pPr>
+              <w:spacing w:line="360" w:lineRule="auto"/>
+              <w:rPr>
+                <w:rFonts w:ascii="Consolas" w:hAnsi="Consolas" w:cs="Consolas"/>
+                <w:color w:val="0000FF"/>
+                <w:sz w:val="24"/>
+                <w:szCs w:val="24"/>
+              </w:rPr>
+            </w:pPr>
+            <w:r>
+              <w:t>}</w:t>
+            </w:r>
+          </w:p>
+        </w:tc>
+      </w:tr>
+    </w:tbl>
+    <w:p/>
     <w:p/>
     <w:sectPr>
       <w:pgSz w:w="11906" w:h="16838"/>
@@ -2363,6 +4092,44 @@
     </w:sectPr>
   </w:body>
 </w:document>
+</file>
+
+<file path=word/endnotes.xml><?xml version="1.0" encoding="utf-8"?>
+<w:endnotes xmlns:wpc="http://schemas.microsoft.com/office/word/2010/wordprocessingCanvas" xmlns:mc="http://schemas.openxmlformats.org/markup-compatibility/2006" xmlns:o="urn:schemas-microsoft-com:office:office" xmlns:r="http://schemas.openxmlformats.org/officeDocument/2006/relationships" xmlns:m="http://schemas.openxmlformats.org/officeDocument/2006/math" xmlns:v="urn:schemas-microsoft-com:vml" xmlns:wp14="http://schemas.microsoft.com/office/word/2010/wordprocessingDrawing" xmlns:wp="http://schemas.openxmlformats.org/drawingml/2006/wordprocessingDrawing" xmlns:w10="urn:schemas-microsoft-com:office:word" xmlns:w="http://schemas.openxmlformats.org/wordprocessingml/2006/main" xmlns:w14="http://schemas.microsoft.com/office/word/2010/wordml" xmlns:wpg="http://schemas.microsoft.com/office/word/2010/wordprocessingGroup" xmlns:wpi="http://schemas.microsoft.com/office/word/2010/wordprocessingInk" xmlns:wne="http://schemas.microsoft.com/office/word/2006/wordml" xmlns:wps="http://schemas.microsoft.com/office/word/2010/wordprocessingShape" mc:Ignorable="w14 wp14">
+  <w:endnote w:type="separator" w:id="-1">
+    <w:p>
+      <w:r>
+        <w:separator/>
+      </w:r>
+    </w:p>
+  </w:endnote>
+  <w:endnote w:type="continuationSeparator" w:id="0">
+    <w:p>
+      <w:r>
+        <w:continuationSeparator/>
+      </w:r>
+    </w:p>
+  </w:endnote>
+</w:endnotes>
+</file>
+
+<file path=word/footnotes.xml><?xml version="1.0" encoding="utf-8"?>
+<w:footnotes xmlns:wpc="http://schemas.microsoft.com/office/word/2010/wordprocessingCanvas" xmlns:mc="http://schemas.openxmlformats.org/markup-compatibility/2006" xmlns:o="urn:schemas-microsoft-com:office:office" xmlns:r="http://schemas.openxmlformats.org/officeDocument/2006/relationships" xmlns:m="http://schemas.openxmlformats.org/officeDocument/2006/math" xmlns:v="urn:schemas-microsoft-com:vml" xmlns:wp14="http://schemas.microsoft.com/office/word/2010/wordprocessingDrawing" xmlns:wp="http://schemas.openxmlformats.org/drawingml/2006/wordprocessingDrawing" xmlns:w10="urn:schemas-microsoft-com:office:word" xmlns:w="http://schemas.openxmlformats.org/wordprocessingml/2006/main" xmlns:w14="http://schemas.microsoft.com/office/word/2010/wordml" xmlns:wpg="http://schemas.microsoft.com/office/word/2010/wordprocessingGroup" xmlns:wpi="http://schemas.microsoft.com/office/word/2010/wordprocessingInk" xmlns:wne="http://schemas.microsoft.com/office/word/2006/wordml" xmlns:wps="http://schemas.microsoft.com/office/word/2010/wordprocessingShape" mc:Ignorable="w14 wp14">
+  <w:footnote w:type="separator" w:id="-1">
+    <w:p>
+      <w:r>
+        <w:separator/>
+      </w:r>
+    </w:p>
+  </w:footnote>
+  <w:footnote w:type="continuationSeparator" w:id="0">
+    <w:p>
+      <w:r>
+        <w:continuationSeparator/>
+      </w:r>
+    </w:p>
+  </w:footnote>
+</w:footnotes>
 </file>
 
 <file path=word/styles.xml><?xml version="1.0" encoding="utf-8"?>
@@ -2778,6 +4545,71 @@
     <w:pPr>
       <w:ind w:leftChars="400" w:left="840"/>
     </w:pPr>
+  </w:style>
+  <w:style w:type="paragraph" w:styleId="a7">
+    <w:name w:val="header"/>
+    <w:basedOn w:val="a"/>
+    <w:link w:val="Char0"/>
+    <w:uiPriority w:val="99"/>
+    <w:unhideWhenUsed/>
+    <w:rsid w:val="009F2159"/>
+    <w:pPr>
+      <w:pBdr>
+        <w:bottom w:val="single" w:sz="6" w:space="1" w:color="auto"/>
+      </w:pBdr>
+      <w:tabs>
+        <w:tab w:val="center" w:pos="4153"/>
+        <w:tab w:val="right" w:pos="8306"/>
+      </w:tabs>
+      <w:snapToGrid w:val="0"/>
+      <w:jc w:val="center"/>
+    </w:pPr>
+    <w:rPr>
+      <w:sz w:val="18"/>
+      <w:szCs w:val="18"/>
+    </w:rPr>
+  </w:style>
+  <w:style w:type="character" w:customStyle="1" w:styleId="Char0">
+    <w:name w:val="页眉 Char"/>
+    <w:basedOn w:val="a0"/>
+    <w:link w:val="a7"/>
+    <w:uiPriority w:val="99"/>
+    <w:rsid w:val="009F2159"/>
+    <w:rPr>
+      <w:sz w:val="18"/>
+      <w:szCs w:val="18"/>
+    </w:rPr>
+  </w:style>
+  <w:style w:type="paragraph" w:styleId="a8">
+    <w:name w:val="footer"/>
+    <w:basedOn w:val="a"/>
+    <w:link w:val="Char1"/>
+    <w:uiPriority w:val="99"/>
+    <w:unhideWhenUsed/>
+    <w:rsid w:val="009F2159"/>
+    <w:pPr>
+      <w:tabs>
+        <w:tab w:val="center" w:pos="4153"/>
+        <w:tab w:val="right" w:pos="8306"/>
+      </w:tabs>
+      <w:snapToGrid w:val="0"/>
+      <w:jc w:val="left"/>
+    </w:pPr>
+    <w:rPr>
+      <w:sz w:val="18"/>
+      <w:szCs w:val="18"/>
+    </w:rPr>
+  </w:style>
+  <w:style w:type="character" w:customStyle="1" w:styleId="Char1">
+    <w:name w:val="页脚 Char"/>
+    <w:basedOn w:val="a0"/>
+    <w:link w:val="a8"/>
+    <w:uiPriority w:val="99"/>
+    <w:rsid w:val="009F2159"/>
+    <w:rPr>
+      <w:sz w:val="18"/>
+      <w:szCs w:val="18"/>
+    </w:rPr>
   </w:style>
 </w:styles>
 </file>
@@ -3196,6 +5028,71 @@
       <w:ind w:leftChars="400" w:left="840"/>
     </w:pPr>
   </w:style>
+  <w:style w:type="paragraph" w:styleId="a7">
+    <w:name w:val="header"/>
+    <w:basedOn w:val="a"/>
+    <w:link w:val="Char0"/>
+    <w:uiPriority w:val="99"/>
+    <w:unhideWhenUsed/>
+    <w:rsid w:val="009F2159"/>
+    <w:pPr>
+      <w:pBdr>
+        <w:bottom w:val="single" w:sz="6" w:space="1" w:color="auto"/>
+      </w:pBdr>
+      <w:tabs>
+        <w:tab w:val="center" w:pos="4153"/>
+        <w:tab w:val="right" w:pos="8306"/>
+      </w:tabs>
+      <w:snapToGrid w:val="0"/>
+      <w:jc w:val="center"/>
+    </w:pPr>
+    <w:rPr>
+      <w:sz w:val="18"/>
+      <w:szCs w:val="18"/>
+    </w:rPr>
+  </w:style>
+  <w:style w:type="character" w:customStyle="1" w:styleId="Char0">
+    <w:name w:val="页眉 Char"/>
+    <w:basedOn w:val="a0"/>
+    <w:link w:val="a7"/>
+    <w:uiPriority w:val="99"/>
+    <w:rsid w:val="009F2159"/>
+    <w:rPr>
+      <w:sz w:val="18"/>
+      <w:szCs w:val="18"/>
+    </w:rPr>
+  </w:style>
+  <w:style w:type="paragraph" w:styleId="a8">
+    <w:name w:val="footer"/>
+    <w:basedOn w:val="a"/>
+    <w:link w:val="Char1"/>
+    <w:uiPriority w:val="99"/>
+    <w:unhideWhenUsed/>
+    <w:rsid w:val="009F2159"/>
+    <w:pPr>
+      <w:tabs>
+        <w:tab w:val="center" w:pos="4153"/>
+        <w:tab w:val="right" w:pos="8306"/>
+      </w:tabs>
+      <w:snapToGrid w:val="0"/>
+      <w:jc w:val="left"/>
+    </w:pPr>
+    <w:rPr>
+      <w:sz w:val="18"/>
+      <w:szCs w:val="18"/>
+    </w:rPr>
+  </w:style>
+  <w:style w:type="character" w:customStyle="1" w:styleId="Char1">
+    <w:name w:val="页脚 Char"/>
+    <w:basedOn w:val="a0"/>
+    <w:link w:val="a8"/>
+    <w:uiPriority w:val="99"/>
+    <w:rsid w:val="009F2159"/>
+    <w:rPr>
+      <w:sz w:val="18"/>
+      <w:szCs w:val="18"/>
+    </w:rPr>
+  </w:style>
 </w:styles>
 </file>
 
@@ -3489,7 +5386,7 @@
 </file>
 
 <file path=customXml/itemProps1.xml><?xml version="1.0" encoding="utf-8"?>
-<ds:datastoreItem xmlns:ds="http://schemas.openxmlformats.org/officeDocument/2006/customXml" ds:itemID="{633167EE-58CE-4264-8019-AB734819B02E}">
+<ds:datastoreItem xmlns:ds="http://schemas.openxmlformats.org/officeDocument/2006/customXml" ds:itemID="{D8FEEDE1-EE43-410D-A749-E717F7F9722E}">
   <ds:schemaRefs>
     <ds:schemaRef ds:uri="http://schemas.openxmlformats.org/officeDocument/2006/bibliography"/>
   </ds:schemaRefs>

--- a/doc/后台接口文档-孟祥祥.docx
+++ b/doc/后台接口文档-孟祥祥.docx
@@ -1,6 +1,6 @@
 
 <file path=word/document.xml><?xml version="1.0" encoding="utf-8"?>
-<w:document xmlns:wpc="http://schemas.microsoft.com/office/word/2010/wordprocessingCanvas" xmlns:mc="http://schemas.openxmlformats.org/markup-compatibility/2006" xmlns:o="urn:schemas-microsoft-com:office:office" xmlns:r="http://schemas.openxmlformats.org/officeDocument/2006/relationships" xmlns:m="http://schemas.openxmlformats.org/officeDocument/2006/math" xmlns:v="urn:schemas-microsoft-com:vml" xmlns:wp14="http://schemas.microsoft.com/office/word/2010/wordprocessingDrawing" xmlns:wp="http://schemas.openxmlformats.org/drawingml/2006/wordprocessingDrawing" xmlns:w10="urn:schemas-microsoft-com:office:word" xmlns:w="http://schemas.openxmlformats.org/wordprocessingml/2006/main" xmlns:w14="http://schemas.microsoft.com/office/word/2010/wordml" xmlns:wpg="http://schemas.microsoft.com/office/word/2010/wordprocessingGroup" xmlns:wpi="http://schemas.microsoft.com/office/word/2010/wordprocessingInk" xmlns:wne="http://schemas.microsoft.com/office/word/2006/wordml" xmlns:wps="http://schemas.microsoft.com/office/word/2010/wordprocessingShape" mc:Ignorable="w14 wp14">
+<w:document xmlns:wpc="http://schemas.microsoft.com/office/word/2010/wordprocessingCanvas" xmlns:cx="http://schemas.microsoft.com/office/drawing/2014/chartex" xmlns:cx1="http://schemas.microsoft.com/office/drawing/2015/9/8/chartex" xmlns:cx2="http://schemas.microsoft.com/office/drawing/2015/10/21/chartex" xmlns:cx3="http://schemas.microsoft.com/office/drawing/2016/5/9/chartex" xmlns:cx4="http://schemas.microsoft.com/office/drawing/2016/5/10/chartex" xmlns:cx5="http://schemas.microsoft.com/office/drawing/2016/5/11/chartex" xmlns:cx6="http://schemas.microsoft.com/office/drawing/2016/5/12/chartex" xmlns:cx7="http://schemas.microsoft.com/office/drawing/2016/5/13/chartex" xmlns:cx8="http://schemas.microsoft.com/office/drawing/2016/5/14/chartex" xmlns:mc="http://schemas.openxmlformats.org/markup-compatibility/2006" xmlns:aink="http://schemas.microsoft.com/office/drawing/2016/ink" xmlns:am3d="http://schemas.microsoft.com/office/drawing/2017/model3d" xmlns:o="urn:schemas-microsoft-com:office:office" xmlns:r="http://schemas.openxmlformats.org/officeDocument/2006/relationships" xmlns:m="http://schemas.openxmlformats.org/officeDocument/2006/math" xmlns:v="urn:schemas-microsoft-com:vml" xmlns:wp14="http://schemas.microsoft.com/office/word/2010/wordprocessingDrawing" xmlns:wp="http://schemas.openxmlformats.org/drawingml/2006/wordprocessingDrawing" xmlns:w10="urn:schemas-microsoft-com:office:word" xmlns:w="http://schemas.openxmlformats.org/wordprocessingml/2006/main" xmlns:w14="http://schemas.microsoft.com/office/word/2010/wordml" xmlns:w15="http://schemas.microsoft.com/office/word/2012/wordml" xmlns:w16cid="http://schemas.microsoft.com/office/word/2016/wordml/cid" xmlns:w16se="http://schemas.microsoft.com/office/word/2015/wordml/symex" xmlns:wpg="http://schemas.microsoft.com/office/word/2010/wordprocessingGroup" xmlns:wpi="http://schemas.microsoft.com/office/word/2010/wordprocessingInk" xmlns:wne="http://schemas.microsoft.com/office/word/2006/wordml" xmlns:wps="http://schemas.microsoft.com/office/word/2010/wordprocessingShape" mc:Ignorable="w14 w15 w16se w16cid wp14">
   <w:body>
     <w:p>
       <w:pPr>
@@ -30,8 +30,7 @@
         </w:rPr>
         <w:tab/>
       </w:r>
-      <w:bookmarkStart w:id="0" w:name="_Toc491440799"/>
-      <w:proofErr w:type="spellStart"/>
+      <w:bookmarkStart w:id="0" w:name="_Toc491465198"/>
       <w:r>
         <w:t>E</w:t>
       </w:r>
@@ -41,7 +40,6 @@
         </w:rPr>
         <w:t>atingChicken</w:t>
       </w:r>
-      <w:proofErr w:type="spellEnd"/>
       <w:r>
         <w:rPr>
           <w:rFonts w:hint="eastAsia"/>
@@ -66,7 +64,7 @@
         <w:pStyle w:val="1"/>
         <w:jc w:val="center"/>
       </w:pPr>
-      <w:bookmarkStart w:id="1" w:name="_Toc491440800"/>
+      <w:bookmarkStart w:id="1" w:name="_Toc491465199"/>
       <w:r>
         <w:rPr>
           <w:rFonts w:hint="eastAsia"/>
@@ -79,7 +77,7 @@
     <w:p/>
     <w:p>
       <w:pPr>
-        <w:pStyle w:val="10"/>
+        <w:pStyle w:val="11"/>
         <w:tabs>
           <w:tab w:val="right" w:leader="dot" w:pos="8296"/>
         </w:tabs>
@@ -96,18 +94,17 @@
       <w:r>
         <w:fldChar w:fldCharType="separate"/>
       </w:r>
-      <w:hyperlink w:anchor="_Toc491440799" w:history="1">
-        <w:r>
-          <w:rPr>
-            <w:rStyle w:val="a4"/>
+      <w:hyperlink w:anchor="_Toc491465198" w:history="1">
+        <w:r>
+          <w:rPr>
+            <w:rStyle w:val="a5"/>
             <w:noProof/>
           </w:rPr>
           <w:t>EatingChicken</w:t>
         </w:r>
         <w:r>
           <w:rPr>
-            <w:rStyle w:val="a4"/>
-            <w:rFonts w:hint="eastAsia"/>
+            <w:rStyle w:val="a5"/>
             <w:noProof/>
           </w:rPr>
           <w:t>公司学生评优系统接口设计说明书</w:t>
@@ -131,7 +128,7 @@
             <w:noProof/>
             <w:webHidden/>
           </w:rPr>
-          <w:instrText xml:space="preserve"> PAGEREF _Toc491440799 \h </w:instrText>
+          <w:instrText xml:space="preserve"> PAGEREF _Toc491465198 \h </w:instrText>
         </w:r>
         <w:r>
           <w:rPr>
@@ -164,7 +161,7 @@
     </w:p>
     <w:p>
       <w:pPr>
-        <w:pStyle w:val="10"/>
+        <w:pStyle w:val="11"/>
         <w:tabs>
           <w:tab w:val="right" w:leader="dot" w:pos="8296"/>
         </w:tabs>
@@ -172,11 +169,10 @@
           <w:noProof/>
         </w:rPr>
       </w:pPr>
-      <w:hyperlink w:anchor="_Toc491440800" w:history="1">
-        <w:r>
-          <w:rPr>
-            <w:rStyle w:val="a4"/>
-            <w:rFonts w:hint="eastAsia"/>
+      <w:hyperlink w:anchor="_Toc491465199" w:history="1">
+        <w:r>
+          <w:rPr>
+            <w:rStyle w:val="a5"/>
             <w:noProof/>
           </w:rPr>
           <w:t>目录</w:t>
@@ -200,7 +196,7 @@
             <w:noProof/>
             <w:webHidden/>
           </w:rPr>
-          <w:instrText xml:space="preserve"> PAGEREF _Toc491440800 \h </w:instrText>
+          <w:instrText xml:space="preserve"> PAGEREF _Toc491465199 \h </w:instrText>
         </w:r>
         <w:r>
           <w:rPr>
@@ -233,7 +229,7 @@
     </w:p>
     <w:p>
       <w:pPr>
-        <w:pStyle w:val="20"/>
+        <w:pStyle w:val="21"/>
         <w:tabs>
           <w:tab w:val="right" w:leader="dot" w:pos="8296"/>
         </w:tabs>
@@ -241,11 +237,10 @@
           <w:noProof/>
         </w:rPr>
       </w:pPr>
-      <w:hyperlink w:anchor="_Toc491440801" w:history="1">
-        <w:r>
-          <w:rPr>
-            <w:rStyle w:val="a4"/>
-            <w:rFonts w:hint="eastAsia"/>
+      <w:hyperlink w:anchor="_Toc491465200" w:history="1">
+        <w:r>
+          <w:rPr>
+            <w:rStyle w:val="a5"/>
             <w:noProof/>
           </w:rPr>
           <w:t>一：学生信息查询接口</w:t>
@@ -269,7 +264,7 @@
             <w:noProof/>
             <w:webHidden/>
           </w:rPr>
-          <w:instrText xml:space="preserve"> PAGEREF _Toc491440801 \h </w:instrText>
+          <w:instrText xml:space="preserve"> PAGEREF _Toc491465200 \h </w:instrText>
         </w:r>
         <w:r>
           <w:rPr>
@@ -302,7 +297,7 @@
     </w:p>
     <w:p>
       <w:pPr>
-        <w:pStyle w:val="30"/>
+        <w:pStyle w:val="31"/>
         <w:tabs>
           <w:tab w:val="right" w:leader="dot" w:pos="8296"/>
         </w:tabs>
@@ -310,18 +305,17 @@
           <w:noProof/>
         </w:rPr>
       </w:pPr>
-      <w:hyperlink w:anchor="_Toc491440802" w:history="1">
-        <w:r>
-          <w:rPr>
-            <w:rStyle w:val="a4"/>
+      <w:hyperlink w:anchor="_Toc491465201" w:history="1">
+        <w:r>
+          <w:rPr>
+            <w:rStyle w:val="a5"/>
             <w:noProof/>
           </w:rPr>
           <w:t>1</w:t>
         </w:r>
         <w:r>
           <w:rPr>
-            <w:rStyle w:val="a4"/>
-            <w:rFonts w:hint="eastAsia"/>
+            <w:rStyle w:val="a5"/>
             <w:noProof/>
           </w:rPr>
           <w:t>：请求参数</w:t>
@@ -345,7 +339,7 @@
             <w:noProof/>
             <w:webHidden/>
           </w:rPr>
-          <w:instrText xml:space="preserve"> PAGEREF _Toc491440802 \h </w:instrText>
+          <w:instrText xml:space="preserve"> PAGEREF _Toc491465201 \h </w:instrText>
         </w:r>
         <w:r>
           <w:rPr>
@@ -378,7 +372,7 @@
     </w:p>
     <w:p>
       <w:pPr>
-        <w:pStyle w:val="30"/>
+        <w:pStyle w:val="31"/>
         <w:tabs>
           <w:tab w:val="right" w:leader="dot" w:pos="8296"/>
         </w:tabs>
@@ -386,18 +380,17 @@
           <w:noProof/>
         </w:rPr>
       </w:pPr>
-      <w:hyperlink w:anchor="_Toc491440803" w:history="1">
-        <w:r>
-          <w:rPr>
-            <w:rStyle w:val="a4"/>
+      <w:hyperlink w:anchor="_Toc491465202" w:history="1">
+        <w:r>
+          <w:rPr>
+            <w:rStyle w:val="a5"/>
             <w:noProof/>
           </w:rPr>
           <w:t>2</w:t>
         </w:r>
         <w:r>
           <w:rPr>
-            <w:rStyle w:val="a4"/>
-            <w:rFonts w:hint="eastAsia"/>
+            <w:rStyle w:val="a5"/>
             <w:noProof/>
           </w:rPr>
           <w:t>：响应参数</w:t>
@@ -421,7 +414,7 @@
             <w:noProof/>
             <w:webHidden/>
           </w:rPr>
-          <w:instrText xml:space="preserve"> PAGEREF _Toc491440803 \h </w:instrText>
+          <w:instrText xml:space="preserve"> PAGEREF _Toc491465202 \h </w:instrText>
         </w:r>
         <w:r>
           <w:rPr>
@@ -454,7 +447,7 @@
     </w:p>
     <w:p>
       <w:pPr>
-        <w:pStyle w:val="30"/>
+        <w:pStyle w:val="31"/>
         <w:tabs>
           <w:tab w:val="right" w:leader="dot" w:pos="8296"/>
         </w:tabs>
@@ -462,18 +455,17 @@
           <w:noProof/>
         </w:rPr>
       </w:pPr>
-      <w:hyperlink w:anchor="_Toc491440804" w:history="1">
-        <w:r>
-          <w:rPr>
-            <w:rStyle w:val="a4"/>
+      <w:hyperlink w:anchor="_Toc491465203" w:history="1">
+        <w:r>
+          <w:rPr>
+            <w:rStyle w:val="a5"/>
             <w:noProof/>
           </w:rPr>
           <w:t>3</w:t>
         </w:r>
         <w:r>
           <w:rPr>
-            <w:rStyle w:val="a4"/>
-            <w:rFonts w:hint="eastAsia"/>
+            <w:rStyle w:val="a5"/>
             <w:noProof/>
           </w:rPr>
           <w:t>：响应样例</w:t>
@@ -497,7 +489,7 @@
             <w:noProof/>
             <w:webHidden/>
           </w:rPr>
-          <w:instrText xml:space="preserve"> PAGEREF _Toc491440804 \h </w:instrText>
+          <w:instrText xml:space="preserve"> PAGEREF _Toc491465203 \h </w:instrText>
         </w:r>
         <w:r>
           <w:rPr>
@@ -518,6 +510,887 @@
             <w:webHidden/>
           </w:rPr>
           <w:t>5</w:t>
+        </w:r>
+        <w:r>
+          <w:rPr>
+            <w:noProof/>
+            <w:webHidden/>
+          </w:rPr>
+          <w:fldChar w:fldCharType="end"/>
+        </w:r>
+      </w:hyperlink>
+    </w:p>
+    <w:p>
+      <w:pPr>
+        <w:pStyle w:val="21"/>
+        <w:tabs>
+          <w:tab w:val="right" w:leader="dot" w:pos="8296"/>
+        </w:tabs>
+        <w:rPr>
+          <w:noProof/>
+        </w:rPr>
+      </w:pPr>
+      <w:hyperlink w:anchor="_Toc491465204" w:history="1">
+        <w:r>
+          <w:rPr>
+            <w:rStyle w:val="a5"/>
+            <w:noProof/>
+          </w:rPr>
+          <w:t>二：学校信息查询接口</w:t>
+        </w:r>
+        <w:r>
+          <w:rPr>
+            <w:noProof/>
+            <w:webHidden/>
+          </w:rPr>
+          <w:tab/>
+        </w:r>
+        <w:r>
+          <w:rPr>
+            <w:noProof/>
+            <w:webHidden/>
+          </w:rPr>
+          <w:fldChar w:fldCharType="begin"/>
+        </w:r>
+        <w:r>
+          <w:rPr>
+            <w:noProof/>
+            <w:webHidden/>
+          </w:rPr>
+          <w:instrText xml:space="preserve"> PAGEREF _Toc491465204 \h </w:instrText>
+        </w:r>
+        <w:r>
+          <w:rPr>
+            <w:noProof/>
+            <w:webHidden/>
+          </w:rPr>
+        </w:r>
+        <w:r>
+          <w:rPr>
+            <w:noProof/>
+            <w:webHidden/>
+          </w:rPr>
+          <w:fldChar w:fldCharType="separate"/>
+        </w:r>
+        <w:r>
+          <w:rPr>
+            <w:noProof/>
+            <w:webHidden/>
+          </w:rPr>
+          <w:t>5</w:t>
+        </w:r>
+        <w:r>
+          <w:rPr>
+            <w:noProof/>
+            <w:webHidden/>
+          </w:rPr>
+          <w:fldChar w:fldCharType="end"/>
+        </w:r>
+      </w:hyperlink>
+    </w:p>
+    <w:p>
+      <w:pPr>
+        <w:pStyle w:val="31"/>
+        <w:tabs>
+          <w:tab w:val="right" w:leader="dot" w:pos="8296"/>
+        </w:tabs>
+        <w:rPr>
+          <w:noProof/>
+        </w:rPr>
+      </w:pPr>
+      <w:hyperlink w:anchor="_Toc491465205" w:history="1">
+        <w:r>
+          <w:rPr>
+            <w:rStyle w:val="a5"/>
+            <w:noProof/>
+          </w:rPr>
+          <w:t>1</w:t>
+        </w:r>
+        <w:r>
+          <w:rPr>
+            <w:rStyle w:val="a5"/>
+            <w:noProof/>
+          </w:rPr>
+          <w:t>：请求参数</w:t>
+        </w:r>
+        <w:r>
+          <w:rPr>
+            <w:noProof/>
+            <w:webHidden/>
+          </w:rPr>
+          <w:tab/>
+        </w:r>
+        <w:r>
+          <w:rPr>
+            <w:noProof/>
+            <w:webHidden/>
+          </w:rPr>
+          <w:fldChar w:fldCharType="begin"/>
+        </w:r>
+        <w:r>
+          <w:rPr>
+            <w:noProof/>
+            <w:webHidden/>
+          </w:rPr>
+          <w:instrText xml:space="preserve"> PAGEREF _Toc491465205 \h </w:instrText>
+        </w:r>
+        <w:r>
+          <w:rPr>
+            <w:noProof/>
+            <w:webHidden/>
+          </w:rPr>
+        </w:r>
+        <w:r>
+          <w:rPr>
+            <w:noProof/>
+            <w:webHidden/>
+          </w:rPr>
+          <w:fldChar w:fldCharType="separate"/>
+        </w:r>
+        <w:r>
+          <w:rPr>
+            <w:noProof/>
+            <w:webHidden/>
+          </w:rPr>
+          <w:t>5</w:t>
+        </w:r>
+        <w:r>
+          <w:rPr>
+            <w:noProof/>
+            <w:webHidden/>
+          </w:rPr>
+          <w:fldChar w:fldCharType="end"/>
+        </w:r>
+      </w:hyperlink>
+    </w:p>
+    <w:p>
+      <w:pPr>
+        <w:pStyle w:val="31"/>
+        <w:tabs>
+          <w:tab w:val="right" w:leader="dot" w:pos="8296"/>
+        </w:tabs>
+        <w:rPr>
+          <w:noProof/>
+        </w:rPr>
+      </w:pPr>
+      <w:hyperlink w:anchor="_Toc491465206" w:history="1">
+        <w:r>
+          <w:rPr>
+            <w:rStyle w:val="a5"/>
+            <w:noProof/>
+          </w:rPr>
+          <w:t>2</w:t>
+        </w:r>
+        <w:r>
+          <w:rPr>
+            <w:rStyle w:val="a5"/>
+            <w:noProof/>
+          </w:rPr>
+          <w:t>：响应参数</w:t>
+        </w:r>
+        <w:r>
+          <w:rPr>
+            <w:noProof/>
+            <w:webHidden/>
+          </w:rPr>
+          <w:tab/>
+        </w:r>
+        <w:r>
+          <w:rPr>
+            <w:noProof/>
+            <w:webHidden/>
+          </w:rPr>
+          <w:fldChar w:fldCharType="begin"/>
+        </w:r>
+        <w:r>
+          <w:rPr>
+            <w:noProof/>
+            <w:webHidden/>
+          </w:rPr>
+          <w:instrText xml:space="preserve"> PAGEREF _Toc491465206 \h </w:instrText>
+        </w:r>
+        <w:r>
+          <w:rPr>
+            <w:noProof/>
+            <w:webHidden/>
+          </w:rPr>
+        </w:r>
+        <w:r>
+          <w:rPr>
+            <w:noProof/>
+            <w:webHidden/>
+          </w:rPr>
+          <w:fldChar w:fldCharType="separate"/>
+        </w:r>
+        <w:r>
+          <w:rPr>
+            <w:noProof/>
+            <w:webHidden/>
+          </w:rPr>
+          <w:t>6</w:t>
+        </w:r>
+        <w:r>
+          <w:rPr>
+            <w:noProof/>
+            <w:webHidden/>
+          </w:rPr>
+          <w:fldChar w:fldCharType="end"/>
+        </w:r>
+      </w:hyperlink>
+    </w:p>
+    <w:p>
+      <w:pPr>
+        <w:pStyle w:val="31"/>
+        <w:tabs>
+          <w:tab w:val="right" w:leader="dot" w:pos="8296"/>
+        </w:tabs>
+        <w:rPr>
+          <w:noProof/>
+        </w:rPr>
+      </w:pPr>
+      <w:hyperlink w:anchor="_Toc491465207" w:history="1">
+        <w:r>
+          <w:rPr>
+            <w:rStyle w:val="a5"/>
+            <w:noProof/>
+          </w:rPr>
+          <w:t>3</w:t>
+        </w:r>
+        <w:r>
+          <w:rPr>
+            <w:rStyle w:val="a5"/>
+            <w:noProof/>
+          </w:rPr>
+          <w:t>：响应样例</w:t>
+        </w:r>
+        <w:r>
+          <w:rPr>
+            <w:noProof/>
+            <w:webHidden/>
+          </w:rPr>
+          <w:tab/>
+        </w:r>
+        <w:r>
+          <w:rPr>
+            <w:noProof/>
+            <w:webHidden/>
+          </w:rPr>
+          <w:fldChar w:fldCharType="begin"/>
+        </w:r>
+        <w:r>
+          <w:rPr>
+            <w:noProof/>
+            <w:webHidden/>
+          </w:rPr>
+          <w:instrText xml:space="preserve"> PAGEREF _Toc491465207 \h </w:instrText>
+        </w:r>
+        <w:r>
+          <w:rPr>
+            <w:noProof/>
+            <w:webHidden/>
+          </w:rPr>
+        </w:r>
+        <w:r>
+          <w:rPr>
+            <w:noProof/>
+            <w:webHidden/>
+          </w:rPr>
+          <w:fldChar w:fldCharType="separate"/>
+        </w:r>
+        <w:r>
+          <w:rPr>
+            <w:noProof/>
+            <w:webHidden/>
+          </w:rPr>
+          <w:t>7</w:t>
+        </w:r>
+        <w:r>
+          <w:rPr>
+            <w:noProof/>
+            <w:webHidden/>
+          </w:rPr>
+          <w:fldChar w:fldCharType="end"/>
+        </w:r>
+      </w:hyperlink>
+    </w:p>
+    <w:p>
+      <w:pPr>
+        <w:pStyle w:val="21"/>
+        <w:tabs>
+          <w:tab w:val="right" w:leader="dot" w:pos="8296"/>
+        </w:tabs>
+        <w:rPr>
+          <w:noProof/>
+        </w:rPr>
+      </w:pPr>
+      <w:hyperlink w:anchor="_Toc491465208" w:history="1">
+        <w:r>
+          <w:rPr>
+            <w:rStyle w:val="a5"/>
+            <w:noProof/>
+          </w:rPr>
+          <w:t>三：根据地区和学校类型获取学校接口</w:t>
+        </w:r>
+        <w:r>
+          <w:rPr>
+            <w:noProof/>
+            <w:webHidden/>
+          </w:rPr>
+          <w:tab/>
+        </w:r>
+        <w:r>
+          <w:rPr>
+            <w:noProof/>
+            <w:webHidden/>
+          </w:rPr>
+          <w:fldChar w:fldCharType="begin"/>
+        </w:r>
+        <w:r>
+          <w:rPr>
+            <w:noProof/>
+            <w:webHidden/>
+          </w:rPr>
+          <w:instrText xml:space="preserve"> PAGEREF _Toc491465208 \h </w:instrText>
+        </w:r>
+        <w:r>
+          <w:rPr>
+            <w:noProof/>
+            <w:webHidden/>
+          </w:rPr>
+        </w:r>
+        <w:r>
+          <w:rPr>
+            <w:noProof/>
+            <w:webHidden/>
+          </w:rPr>
+          <w:fldChar w:fldCharType="separate"/>
+        </w:r>
+        <w:r>
+          <w:rPr>
+            <w:noProof/>
+            <w:webHidden/>
+          </w:rPr>
+          <w:t>7</w:t>
+        </w:r>
+        <w:r>
+          <w:rPr>
+            <w:noProof/>
+            <w:webHidden/>
+          </w:rPr>
+          <w:fldChar w:fldCharType="end"/>
+        </w:r>
+      </w:hyperlink>
+    </w:p>
+    <w:p>
+      <w:pPr>
+        <w:pStyle w:val="31"/>
+        <w:tabs>
+          <w:tab w:val="right" w:leader="dot" w:pos="8296"/>
+        </w:tabs>
+        <w:rPr>
+          <w:noProof/>
+        </w:rPr>
+      </w:pPr>
+      <w:hyperlink w:anchor="_Toc491465209" w:history="1">
+        <w:r>
+          <w:rPr>
+            <w:rStyle w:val="a5"/>
+            <w:noProof/>
+          </w:rPr>
+          <w:t>1</w:t>
+        </w:r>
+        <w:r>
+          <w:rPr>
+            <w:rStyle w:val="a5"/>
+            <w:noProof/>
+          </w:rPr>
+          <w:t>：请求参数</w:t>
+        </w:r>
+        <w:r>
+          <w:rPr>
+            <w:noProof/>
+            <w:webHidden/>
+          </w:rPr>
+          <w:tab/>
+        </w:r>
+        <w:r>
+          <w:rPr>
+            <w:noProof/>
+            <w:webHidden/>
+          </w:rPr>
+          <w:fldChar w:fldCharType="begin"/>
+        </w:r>
+        <w:r>
+          <w:rPr>
+            <w:noProof/>
+            <w:webHidden/>
+          </w:rPr>
+          <w:instrText xml:space="preserve"> PAGEREF _Toc491465209 \h </w:instrText>
+        </w:r>
+        <w:r>
+          <w:rPr>
+            <w:noProof/>
+            <w:webHidden/>
+          </w:rPr>
+        </w:r>
+        <w:r>
+          <w:rPr>
+            <w:noProof/>
+            <w:webHidden/>
+          </w:rPr>
+          <w:fldChar w:fldCharType="separate"/>
+        </w:r>
+        <w:r>
+          <w:rPr>
+            <w:noProof/>
+            <w:webHidden/>
+          </w:rPr>
+          <w:t>7</w:t>
+        </w:r>
+        <w:r>
+          <w:rPr>
+            <w:noProof/>
+            <w:webHidden/>
+          </w:rPr>
+          <w:fldChar w:fldCharType="end"/>
+        </w:r>
+      </w:hyperlink>
+    </w:p>
+    <w:p>
+      <w:pPr>
+        <w:pStyle w:val="31"/>
+        <w:tabs>
+          <w:tab w:val="right" w:leader="dot" w:pos="8296"/>
+        </w:tabs>
+        <w:rPr>
+          <w:noProof/>
+        </w:rPr>
+      </w:pPr>
+      <w:hyperlink w:anchor="_Toc491465210" w:history="1">
+        <w:r>
+          <w:rPr>
+            <w:rStyle w:val="a5"/>
+            <w:noProof/>
+          </w:rPr>
+          <w:t>2</w:t>
+        </w:r>
+        <w:r>
+          <w:rPr>
+            <w:rStyle w:val="a5"/>
+            <w:noProof/>
+          </w:rPr>
+          <w:t>：响应参数</w:t>
+        </w:r>
+        <w:r>
+          <w:rPr>
+            <w:noProof/>
+            <w:webHidden/>
+          </w:rPr>
+          <w:tab/>
+        </w:r>
+        <w:r>
+          <w:rPr>
+            <w:noProof/>
+            <w:webHidden/>
+          </w:rPr>
+          <w:fldChar w:fldCharType="begin"/>
+        </w:r>
+        <w:r>
+          <w:rPr>
+            <w:noProof/>
+            <w:webHidden/>
+          </w:rPr>
+          <w:instrText xml:space="preserve"> PAGEREF _Toc491465210 \h </w:instrText>
+        </w:r>
+        <w:r>
+          <w:rPr>
+            <w:noProof/>
+            <w:webHidden/>
+          </w:rPr>
+        </w:r>
+        <w:r>
+          <w:rPr>
+            <w:noProof/>
+            <w:webHidden/>
+          </w:rPr>
+          <w:fldChar w:fldCharType="separate"/>
+        </w:r>
+        <w:r>
+          <w:rPr>
+            <w:noProof/>
+            <w:webHidden/>
+          </w:rPr>
+          <w:t>8</w:t>
+        </w:r>
+        <w:r>
+          <w:rPr>
+            <w:noProof/>
+            <w:webHidden/>
+          </w:rPr>
+          <w:fldChar w:fldCharType="end"/>
+        </w:r>
+      </w:hyperlink>
+    </w:p>
+    <w:p>
+      <w:pPr>
+        <w:pStyle w:val="31"/>
+        <w:tabs>
+          <w:tab w:val="right" w:leader="dot" w:pos="8296"/>
+        </w:tabs>
+        <w:rPr>
+          <w:noProof/>
+        </w:rPr>
+      </w:pPr>
+      <w:hyperlink w:anchor="_Toc491465211" w:history="1">
+        <w:r>
+          <w:rPr>
+            <w:rStyle w:val="a5"/>
+            <w:noProof/>
+          </w:rPr>
+          <w:t>3</w:t>
+        </w:r>
+        <w:r>
+          <w:rPr>
+            <w:rStyle w:val="a5"/>
+            <w:noProof/>
+          </w:rPr>
+          <w:t>：响应样例</w:t>
+        </w:r>
+        <w:bookmarkStart w:id="2" w:name="_GoBack"/>
+        <w:bookmarkEnd w:id="2"/>
+        <w:r>
+          <w:rPr>
+            <w:noProof/>
+            <w:webHidden/>
+          </w:rPr>
+          <w:tab/>
+        </w:r>
+        <w:r>
+          <w:rPr>
+            <w:noProof/>
+            <w:webHidden/>
+          </w:rPr>
+          <w:fldChar w:fldCharType="begin"/>
+        </w:r>
+        <w:r>
+          <w:rPr>
+            <w:noProof/>
+            <w:webHidden/>
+          </w:rPr>
+          <w:instrText xml:space="preserve"> PAGEREF _Toc491465211 \h </w:instrText>
+        </w:r>
+        <w:r>
+          <w:rPr>
+            <w:noProof/>
+            <w:webHidden/>
+          </w:rPr>
+        </w:r>
+        <w:r>
+          <w:rPr>
+            <w:noProof/>
+            <w:webHidden/>
+          </w:rPr>
+          <w:fldChar w:fldCharType="separate"/>
+        </w:r>
+        <w:r>
+          <w:rPr>
+            <w:noProof/>
+            <w:webHidden/>
+          </w:rPr>
+          <w:t>8</w:t>
+        </w:r>
+        <w:r>
+          <w:rPr>
+            <w:noProof/>
+            <w:webHidden/>
+          </w:rPr>
+          <w:fldChar w:fldCharType="end"/>
+        </w:r>
+      </w:hyperlink>
+    </w:p>
+    <w:p>
+      <w:pPr>
+        <w:pStyle w:val="21"/>
+        <w:tabs>
+          <w:tab w:val="right" w:leader="dot" w:pos="8296"/>
+        </w:tabs>
+        <w:rPr>
+          <w:noProof/>
+        </w:rPr>
+      </w:pPr>
+      <w:hyperlink w:anchor="_Toc491465212" w:history="1">
+        <w:r>
+          <w:rPr>
+            <w:rStyle w:val="a5"/>
+            <w:noProof/>
+          </w:rPr>
+          <w:t>四：根据类型获取字典表该类型数据接口</w:t>
+        </w:r>
+        <w:r>
+          <w:rPr>
+            <w:noProof/>
+            <w:webHidden/>
+          </w:rPr>
+          <w:tab/>
+        </w:r>
+        <w:r>
+          <w:rPr>
+            <w:noProof/>
+            <w:webHidden/>
+          </w:rPr>
+          <w:fldChar w:fldCharType="begin"/>
+        </w:r>
+        <w:r>
+          <w:rPr>
+            <w:noProof/>
+            <w:webHidden/>
+          </w:rPr>
+          <w:instrText xml:space="preserve"> PAGEREF _Toc491465212 \h </w:instrText>
+        </w:r>
+        <w:r>
+          <w:rPr>
+            <w:noProof/>
+            <w:webHidden/>
+          </w:rPr>
+        </w:r>
+        <w:r>
+          <w:rPr>
+            <w:noProof/>
+            <w:webHidden/>
+          </w:rPr>
+          <w:fldChar w:fldCharType="separate"/>
+        </w:r>
+        <w:r>
+          <w:rPr>
+            <w:noProof/>
+            <w:webHidden/>
+          </w:rPr>
+          <w:t>9</w:t>
+        </w:r>
+        <w:r>
+          <w:rPr>
+            <w:noProof/>
+            <w:webHidden/>
+          </w:rPr>
+          <w:fldChar w:fldCharType="end"/>
+        </w:r>
+      </w:hyperlink>
+    </w:p>
+    <w:p>
+      <w:pPr>
+        <w:pStyle w:val="31"/>
+        <w:tabs>
+          <w:tab w:val="right" w:leader="dot" w:pos="8296"/>
+        </w:tabs>
+        <w:rPr>
+          <w:noProof/>
+        </w:rPr>
+      </w:pPr>
+      <w:hyperlink w:anchor="_Toc491465213" w:history="1">
+        <w:r>
+          <w:rPr>
+            <w:rStyle w:val="a5"/>
+            <w:noProof/>
+          </w:rPr>
+          <w:t>1</w:t>
+        </w:r>
+        <w:r>
+          <w:rPr>
+            <w:rStyle w:val="a5"/>
+            <w:noProof/>
+          </w:rPr>
+          <w:t>：请求参数</w:t>
+        </w:r>
+        <w:r>
+          <w:rPr>
+            <w:noProof/>
+            <w:webHidden/>
+          </w:rPr>
+          <w:tab/>
+        </w:r>
+        <w:r>
+          <w:rPr>
+            <w:noProof/>
+            <w:webHidden/>
+          </w:rPr>
+          <w:fldChar w:fldCharType="begin"/>
+        </w:r>
+        <w:r>
+          <w:rPr>
+            <w:noProof/>
+            <w:webHidden/>
+          </w:rPr>
+          <w:instrText xml:space="preserve"> PAGEREF _Toc491465213 \h </w:instrText>
+        </w:r>
+        <w:r>
+          <w:rPr>
+            <w:noProof/>
+            <w:webHidden/>
+          </w:rPr>
+        </w:r>
+        <w:r>
+          <w:rPr>
+            <w:noProof/>
+            <w:webHidden/>
+          </w:rPr>
+          <w:fldChar w:fldCharType="separate"/>
+        </w:r>
+        <w:r>
+          <w:rPr>
+            <w:noProof/>
+            <w:webHidden/>
+          </w:rPr>
+          <w:t>9</w:t>
+        </w:r>
+        <w:r>
+          <w:rPr>
+            <w:noProof/>
+            <w:webHidden/>
+          </w:rPr>
+          <w:fldChar w:fldCharType="end"/>
+        </w:r>
+      </w:hyperlink>
+    </w:p>
+    <w:p>
+      <w:pPr>
+        <w:pStyle w:val="31"/>
+        <w:tabs>
+          <w:tab w:val="right" w:leader="dot" w:pos="8296"/>
+        </w:tabs>
+        <w:rPr>
+          <w:noProof/>
+        </w:rPr>
+      </w:pPr>
+      <w:hyperlink w:anchor="_Toc491465214" w:history="1">
+        <w:r>
+          <w:rPr>
+            <w:rStyle w:val="a5"/>
+            <w:noProof/>
+          </w:rPr>
+          <w:t>2</w:t>
+        </w:r>
+        <w:r>
+          <w:rPr>
+            <w:rStyle w:val="a5"/>
+            <w:noProof/>
+          </w:rPr>
+          <w:t>：响应参数</w:t>
+        </w:r>
+        <w:r>
+          <w:rPr>
+            <w:noProof/>
+            <w:webHidden/>
+          </w:rPr>
+          <w:tab/>
+        </w:r>
+        <w:r>
+          <w:rPr>
+            <w:noProof/>
+            <w:webHidden/>
+          </w:rPr>
+          <w:fldChar w:fldCharType="begin"/>
+        </w:r>
+        <w:r>
+          <w:rPr>
+            <w:noProof/>
+            <w:webHidden/>
+          </w:rPr>
+          <w:instrText xml:space="preserve"> PAGEREF _Toc491465214 \h </w:instrText>
+        </w:r>
+        <w:r>
+          <w:rPr>
+            <w:noProof/>
+            <w:webHidden/>
+          </w:rPr>
+        </w:r>
+        <w:r>
+          <w:rPr>
+            <w:noProof/>
+            <w:webHidden/>
+          </w:rPr>
+          <w:fldChar w:fldCharType="separate"/>
+        </w:r>
+        <w:r>
+          <w:rPr>
+            <w:noProof/>
+            <w:webHidden/>
+          </w:rPr>
+          <w:t>9</w:t>
+        </w:r>
+        <w:r>
+          <w:rPr>
+            <w:noProof/>
+            <w:webHidden/>
+          </w:rPr>
+          <w:fldChar w:fldCharType="end"/>
+        </w:r>
+      </w:hyperlink>
+    </w:p>
+    <w:p>
+      <w:pPr>
+        <w:pStyle w:val="31"/>
+        <w:tabs>
+          <w:tab w:val="right" w:leader="dot" w:pos="8296"/>
+        </w:tabs>
+        <w:rPr>
+          <w:noProof/>
+        </w:rPr>
+      </w:pPr>
+      <w:hyperlink w:anchor="_Toc491465215" w:history="1">
+        <w:r>
+          <w:rPr>
+            <w:rStyle w:val="a5"/>
+            <w:noProof/>
+          </w:rPr>
+          <w:t>3</w:t>
+        </w:r>
+        <w:r>
+          <w:rPr>
+            <w:rStyle w:val="a5"/>
+            <w:noProof/>
+          </w:rPr>
+          <w:t>：响应样例</w:t>
+        </w:r>
+        <w:r>
+          <w:rPr>
+            <w:noProof/>
+            <w:webHidden/>
+          </w:rPr>
+          <w:tab/>
+        </w:r>
+        <w:r>
+          <w:rPr>
+            <w:noProof/>
+            <w:webHidden/>
+          </w:rPr>
+          <w:fldChar w:fldCharType="begin"/>
+        </w:r>
+        <w:r>
+          <w:rPr>
+            <w:noProof/>
+            <w:webHidden/>
+          </w:rPr>
+          <w:instrText xml:space="preserve"> PAGEREF _Toc491465215 \h </w:instrText>
+        </w:r>
+        <w:r>
+          <w:rPr>
+            <w:noProof/>
+            <w:webHidden/>
+          </w:rPr>
+        </w:r>
+        <w:r>
+          <w:rPr>
+            <w:noProof/>
+            <w:webHidden/>
+          </w:rPr>
+          <w:fldChar w:fldCharType="separate"/>
+        </w:r>
+        <w:r>
+          <w:rPr>
+            <w:noProof/>
+            <w:webHidden/>
+          </w:rPr>
+          <w:t>10</w:t>
         </w:r>
         <w:r>
           <w:rPr>
@@ -549,28 +1422,20 @@
       <w:pPr>
         <w:pStyle w:val="2"/>
       </w:pPr>
-      <w:bookmarkStart w:id="2" w:name="_Toc491440801"/>
-      <w:proofErr w:type="gramStart"/>
+      <w:bookmarkStart w:id="3" w:name="_Toc491465200"/>
       <w:r>
         <w:rPr>
           <w:rFonts w:hint="eastAsia"/>
         </w:rPr>
-        <w:t>一</w:t>
+        <w:t>一：学生信息查询接口</w:t>
       </w:r>
-      <w:proofErr w:type="gramEnd"/>
-      <w:r>
-        <w:rPr>
-          <w:rFonts w:hint="eastAsia"/>
-        </w:rPr>
-        <w:t>：学生信息查询接口</w:t>
-      </w:r>
-      <w:bookmarkEnd w:id="2"/>
+      <w:bookmarkEnd w:id="3"/>
     </w:p>
     <w:p>
       <w:pPr>
         <w:pStyle w:val="3"/>
       </w:pPr>
-      <w:bookmarkStart w:id="3" w:name="_Toc491440802"/>
+      <w:bookmarkStart w:id="4" w:name="_Toc491465201"/>
       <w:r>
         <w:rPr>
           <w:rFonts w:hint="eastAsia"/>
@@ -583,7 +1448,7 @@
         </w:rPr>
         <w:t>：请求参数</w:t>
       </w:r>
-      <w:bookmarkEnd w:id="3"/>
+      <w:bookmarkEnd w:id="4"/>
     </w:p>
     <w:p>
       <w:r>
@@ -605,7 +1470,6 @@
       <w:tblPr>
         <w:tblW w:w="7722" w:type="dxa"/>
         <w:jc w:val="center"/>
-        <w:tblInd w:w="1680" w:type="dxa"/>
         <w:tblBorders>
           <w:top w:val="single" w:sz="4" w:space="0" w:color="auto"/>
           <w:left w:val="single" w:sz="4" w:space="0" w:color="auto"/>
@@ -764,7 +1628,7 @@
           </w:tcPr>
           <w:p>
             <w:pPr>
-              <w:pStyle w:val="a5"/>
+              <w:pStyle w:val="a6"/>
               <w:shd w:val="clear" w:color="auto" w:fill="FFFFFF"/>
               <w:spacing w:before="150" w:beforeAutospacing="0" w:after="150" w:afterAutospacing="0" w:line="260" w:lineRule="atLeast"/>
               <w:rPr>
@@ -782,7 +1646,7 @@
           </w:p>
           <w:p>
             <w:pPr>
-              <w:pStyle w:val="a5"/>
+              <w:pStyle w:val="a6"/>
               <w:shd w:val="clear" w:color="auto" w:fill="FFFFFF"/>
               <w:spacing w:before="150" w:beforeAutospacing="0" w:after="150" w:afterAutospacing="0" w:line="260" w:lineRule="atLeast"/>
               <w:rPr>
@@ -826,10 +1690,10 @@
             <w:r>
               <w:t xml:space="preserve"> </w:t>
             </w:r>
-            <w:hyperlink r:id="rId8" w:history="1">
+            <w:hyperlink r:id="rId7" w:history="1">
               <w:r>
                 <w:rPr>
-                  <w:rStyle w:val="a4"/>
+                  <w:rStyle w:val="a5"/>
                 </w:rPr>
                 <w:t>http://localhost:8080/ggs/student/list</w:t>
               </w:r>
@@ -837,7 +1701,7 @@
           </w:p>
           <w:p>
             <w:pPr>
-              <w:pStyle w:val="a5"/>
+              <w:pStyle w:val="a6"/>
               <w:shd w:val="clear" w:color="auto" w:fill="FFFFFF"/>
               <w:spacing w:before="150" w:beforeAutospacing="0" w:after="150" w:afterAutospacing="0" w:line="260" w:lineRule="atLeast"/>
               <w:rPr>
@@ -869,7 +1733,7 @@
             </w:r>
             <w:r>
               <w:rPr>
-                <w:rStyle w:val="a4"/>
+                <w:rStyle w:val="a5"/>
                 <w:color w:val="006DAF"/>
                 <w:shd w:val="clear" w:color="auto" w:fill="FFFFFF"/>
               </w:rPr>
@@ -1069,7 +1933,6 @@
             <w:vAlign w:val="center"/>
           </w:tcPr>
           <w:p>
-            <w:proofErr w:type="spellStart"/>
             <w:r>
               <w:rPr>
                 <w:rFonts w:ascii="Helvetica" w:hAnsi="Helvetica" w:cs="Helvetica"/>
@@ -1080,7 +1943,6 @@
               </w:rPr>
               <w:t>pageNum</w:t>
             </w:r>
-            <w:proofErr w:type="spellEnd"/>
           </w:p>
         </w:tc>
         <w:tc>
@@ -1158,7 +2020,6 @@
             <w:gridSpan w:val="2"/>
           </w:tcPr>
           <w:p>
-            <w:proofErr w:type="spellStart"/>
             <w:r>
               <w:rPr>
                 <w:rFonts w:ascii="Helvetica" w:hAnsi="Helvetica" w:cs="Helvetica"/>
@@ -1169,7 +2030,6 @@
               </w:rPr>
               <w:t>pageSize</w:t>
             </w:r>
-            <w:proofErr w:type="spellEnd"/>
           </w:p>
         </w:tc>
         <w:tc>
@@ -1243,7 +2103,6 @@
             <w:gridSpan w:val="2"/>
           </w:tcPr>
           <w:p>
-            <w:proofErr w:type="spellStart"/>
             <w:r>
               <w:rPr>
                 <w:rFonts w:ascii="Helvetica" w:hAnsi="Helvetica" w:cs="Helvetica"/>
@@ -1254,7 +2113,6 @@
               </w:rPr>
               <w:t>areacode</w:t>
             </w:r>
-            <w:proofErr w:type="spellEnd"/>
           </w:p>
         </w:tc>
         <w:tc>
@@ -1336,7 +2194,6 @@
             <w:gridSpan w:val="2"/>
           </w:tcPr>
           <w:p>
-            <w:proofErr w:type="spellStart"/>
             <w:r>
               <w:rPr>
                 <w:rFonts w:ascii="Helvetica" w:hAnsi="Helvetica" w:cs="Helvetica"/>
@@ -1347,7 +2204,6 @@
               </w:rPr>
               <w:t>schooltype</w:t>
             </w:r>
-            <w:proofErr w:type="spellEnd"/>
           </w:p>
         </w:tc>
         <w:tc>
@@ -1394,21 +2250,7 @@
               <w:rPr>
                 <w:rFonts w:hint="eastAsia"/>
               </w:rPr>
-              <w:t>属于中</w:t>
-            </w:r>
-            <w:proofErr w:type="gramStart"/>
-            <w:r>
-              <w:rPr>
-                <w:rFonts w:hint="eastAsia"/>
-              </w:rPr>
-              <w:t>职还是</w:t>
-            </w:r>
-            <w:proofErr w:type="gramEnd"/>
-            <w:r>
-              <w:rPr>
-                <w:rFonts w:hint="eastAsia"/>
-              </w:rPr>
-              <w:t>高职</w:t>
+              <w:t>属于中职还是高职</w:t>
             </w:r>
           </w:p>
         </w:tc>
@@ -1438,7 +2280,6 @@
             <w:gridSpan w:val="2"/>
           </w:tcPr>
           <w:p>
-            <w:proofErr w:type="spellStart"/>
             <w:r>
               <w:rPr>
                 <w:rFonts w:ascii="Helvetica" w:hAnsi="Helvetica" w:cs="Helvetica"/>
@@ -1449,7 +2290,6 @@
               </w:rPr>
               <w:t>schoolname</w:t>
             </w:r>
-            <w:proofErr w:type="spellEnd"/>
           </w:p>
         </w:tc>
         <w:tc>
@@ -1535,7 +2375,6 @@
             <w:gridSpan w:val="2"/>
           </w:tcPr>
           <w:p>
-            <w:proofErr w:type="spellStart"/>
             <w:r>
               <w:rPr>
                 <w:rFonts w:ascii="Helvetica" w:hAnsi="Helvetica" w:cs="Helvetica"/>
@@ -1546,7 +2385,6 @@
               </w:rPr>
               <w:t>studentid</w:t>
             </w:r>
-            <w:proofErr w:type="spellEnd"/>
           </w:p>
         </w:tc>
         <w:tc>
@@ -1614,7 +2452,7 @@
       <w:pPr>
         <w:pStyle w:val="3"/>
       </w:pPr>
-      <w:bookmarkStart w:id="4" w:name="_Toc491440803"/>
+      <w:bookmarkStart w:id="5" w:name="_Toc491465202"/>
       <w:r>
         <w:rPr>
           <w:rFonts w:hint="eastAsia"/>
@@ -1627,13 +2465,12 @@
         </w:rPr>
         <w:t>：响应参数</w:t>
       </w:r>
-      <w:bookmarkEnd w:id="4"/>
+      <w:bookmarkEnd w:id="5"/>
     </w:p>
     <w:tbl>
       <w:tblPr>
         <w:tblW w:w="7623" w:type="dxa"/>
         <w:jc w:val="center"/>
-        <w:tblInd w:w="1680" w:type="dxa"/>
         <w:tblBorders>
           <w:top w:val="single" w:sz="4" w:space="0" w:color="auto"/>
           <w:left w:val="single" w:sz="4" w:space="0" w:color="auto"/>
@@ -2107,14 +2944,12 @@
             <w:pPr>
               <w:ind w:firstLineChars="50" w:firstLine="105"/>
             </w:pPr>
-            <w:proofErr w:type="spellStart"/>
             <w:r>
               <w:rPr>
                 <w:rFonts w:hint="eastAsia"/>
               </w:rPr>
               <w:t>json</w:t>
             </w:r>
-            <w:proofErr w:type="spellEnd"/>
             <w:r>
               <w:rPr>
                 <w:rFonts w:hint="eastAsia"/>
@@ -2135,7 +2970,7 @@
       <w:pPr>
         <w:pStyle w:val="3"/>
       </w:pPr>
-      <w:bookmarkStart w:id="5" w:name="_Toc491440804"/>
+      <w:bookmarkStart w:id="6" w:name="_Toc491465203"/>
       <w:r>
         <w:rPr>
           <w:rFonts w:hint="eastAsia"/>
@@ -2148,11 +2983,11 @@
         </w:rPr>
         <w:t>：响应样例</w:t>
       </w:r>
-      <w:bookmarkEnd w:id="5"/>
+      <w:bookmarkEnd w:id="6"/>
     </w:p>
     <w:tbl>
       <w:tblPr>
-        <w:tblStyle w:val="a6"/>
+        <w:tblStyle w:val="a7"/>
         <w:tblW w:w="8414" w:type="dxa"/>
         <w:tblInd w:w="108" w:type="dxa"/>
         <w:shd w:val="clear" w:color="auto" w:fill="F2F2F2" w:themeFill="background1" w:themeFillShade="F2"/>
@@ -2224,99 +3059,81 @@
           </w:p>
           <w:p>
             <w:r>
+              <w:t xml:space="preserve">            "studentid": "12354562",</w:t>
+            </w:r>
+          </w:p>
+          <w:p>
+            <w:r>
+              <w:rPr>
+                <w:rFonts w:hint="eastAsia"/>
+              </w:rPr>
+              <w:t xml:space="preserve">            "name": "</w:t>
+            </w:r>
+            <w:r>
+              <w:rPr>
+                <w:rFonts w:hint="eastAsia"/>
+              </w:rPr>
+              <w:t>孟祥祥</w:t>
+            </w:r>
+            <w:r>
+              <w:rPr>
+                <w:rFonts w:hint="eastAsia"/>
+              </w:rPr>
+              <w:t>",</w:t>
+            </w:r>
+          </w:p>
+          <w:p>
+            <w:r>
+              <w:rPr>
+                <w:rFonts w:hint="eastAsia"/>
+              </w:rPr>
+              <w:t xml:space="preserve">            "sex": "</w:t>
+            </w:r>
+            <w:r>
+              <w:rPr>
+                <w:rFonts w:hint="eastAsia"/>
+              </w:rPr>
+              <w:t>男</w:t>
+            </w:r>
+            <w:r>
+              <w:rPr>
+                <w:rFonts w:hint="eastAsia"/>
+              </w:rPr>
+              <w:t>",</w:t>
+            </w:r>
+          </w:p>
+          <w:p>
+            <w:r>
+              <w:t xml:space="preserve">            "award": null,</w:t>
+            </w:r>
+          </w:p>
+          <w:p>
+            <w:r>
+              <w:t xml:space="preserve">            "score": null,</w:t>
+            </w:r>
+          </w:p>
+          <w:p>
+            <w:r>
+              <w:t xml:space="preserve">            "moral": null,</w:t>
+            </w:r>
+          </w:p>
+          <w:p>
+            <w:r>
+              <w:t xml:space="preserve">            "intellectual": null,</w:t>
+            </w:r>
+          </w:p>
+          <w:p>
+            <w:r>
+              <w:t xml:space="preserve">            "physical": null,</w:t>
+            </w:r>
+          </w:p>
+          <w:p>
+            <w:r>
               <w:t xml:space="preserve">            "</w:t>
             </w:r>
-            <w:proofErr w:type="spellStart"/>
-            <w:r>
-              <w:t>studentid</w:t>
-            </w:r>
-            <w:proofErr w:type="spellEnd"/>
-            <w:r>
-              <w:t>": "12354562",</w:t>
-            </w:r>
-          </w:p>
-          <w:p>
-            <w:r>
-              <w:rPr>
-                <w:rFonts w:hint="eastAsia"/>
-              </w:rPr>
-              <w:t xml:space="preserve">            "name": "</w:t>
-            </w:r>
-            <w:r>
-              <w:rPr>
-                <w:rFonts w:hint="eastAsia"/>
-              </w:rPr>
-              <w:t>孟祥祥</w:t>
-            </w:r>
-            <w:r>
-              <w:rPr>
-                <w:rFonts w:hint="eastAsia"/>
-              </w:rPr>
-              <w:t>",</w:t>
-            </w:r>
-          </w:p>
-          <w:p>
-            <w:r>
-              <w:rPr>
-                <w:rFonts w:hint="eastAsia"/>
-              </w:rPr>
-              <w:t xml:space="preserve">            "sex": "</w:t>
-            </w:r>
-            <w:r>
-              <w:rPr>
-                <w:rFonts w:hint="eastAsia"/>
-              </w:rPr>
-              <w:t>男</w:t>
-            </w:r>
-            <w:r>
-              <w:rPr>
-                <w:rFonts w:hint="eastAsia"/>
-              </w:rPr>
-              <w:t>",</w:t>
-            </w:r>
-          </w:p>
-          <w:p>
-            <w:r>
-              <w:t xml:space="preserve">            "award": null,</w:t>
-            </w:r>
-          </w:p>
-          <w:p>
-            <w:r>
-              <w:t xml:space="preserve">            "score": null,</w:t>
-            </w:r>
-          </w:p>
-          <w:p>
-            <w:r>
-              <w:t xml:space="preserve">            "moral": null,</w:t>
-            </w:r>
-          </w:p>
-          <w:p>
-            <w:r>
-              <w:t xml:space="preserve">            "intellectual": null,</w:t>
-            </w:r>
-          </w:p>
-          <w:p>
-            <w:r>
-              <w:t xml:space="preserve">            "physical": null,</w:t>
-            </w:r>
-          </w:p>
-          <w:p>
-            <w:r>
-              <w:t xml:space="preserve">            "</w:t>
-            </w:r>
-            <w:r>
-              <w:t xml:space="preserve"> </w:t>
-            </w:r>
-            <w:proofErr w:type="spellStart"/>
-            <w:r>
-              <w:t>schoolcode</w:t>
-            </w:r>
-            <w:proofErr w:type="spellEnd"/>
-            <w:r>
-              <w:t xml:space="preserve"> </w:t>
-            </w:r>
-            <w:bookmarkStart w:id="6" w:name="_GoBack"/>
-            <w:bookmarkEnd w:id="6"/>
+            <w:r>
+              <w:t xml:space="preserve"> schoolcode </w:t>
+            </w:r>
             <w:r>
               <w:t>": "1",</w:t>
             </w:r>
@@ -2360,42 +3177,31 @@
         </w:tc>
       </w:tr>
     </w:tbl>
-    <w:p>
-      <w:pPr>
-        <w:rPr>
-          <w:rFonts w:hint="eastAsia"/>
-        </w:rPr>
-      </w:pPr>
-    </w:p>
+    <w:p/>
     <w:p>
       <w:pPr>
         <w:pStyle w:val="2"/>
       </w:pPr>
-      <w:proofErr w:type="gramStart"/>
+      <w:bookmarkStart w:id="7" w:name="_Toc491465204"/>
       <w:r>
         <w:rPr>
           <w:rFonts w:hint="eastAsia"/>
         </w:rPr>
-        <w:t>一</w:t>
-      </w:r>
-      <w:proofErr w:type="gramEnd"/>
-      <w:r>
-        <w:rPr>
-          <w:rFonts w:hint="eastAsia"/>
-        </w:rPr>
-        <w:t>：学校</w:t>
+        <w:t>二</w:t>
       </w:r>
       <w:r>
         <w:rPr>
           <w:rFonts w:hint="eastAsia"/>
         </w:rPr>
-        <w:t>信息查询接口</w:t>
+        <w:t>：学校信息查询接口</w:t>
       </w:r>
+      <w:bookmarkEnd w:id="7"/>
     </w:p>
     <w:p>
       <w:pPr>
         <w:pStyle w:val="3"/>
       </w:pPr>
+      <w:bookmarkStart w:id="8" w:name="_Toc491465205"/>
       <w:r>
         <w:rPr>
           <w:rFonts w:hint="eastAsia"/>
@@ -2408,6 +3214,7 @@
         </w:rPr>
         <w:t>：请求参数</w:t>
       </w:r>
+      <w:bookmarkEnd w:id="8"/>
     </w:p>
     <w:p>
       <w:r>
@@ -2429,7 +3236,6 @@
       <w:tblPr>
         <w:tblW w:w="7722" w:type="dxa"/>
         <w:jc w:val="center"/>
-        <w:tblInd w:w="1680" w:type="dxa"/>
         <w:tblBorders>
           <w:top w:val="single" w:sz="4" w:space="0" w:color="auto"/>
           <w:left w:val="single" w:sz="4" w:space="0" w:color="auto"/>
@@ -2588,7 +3394,7 @@
           </w:tcPr>
           <w:p>
             <w:pPr>
-              <w:pStyle w:val="a5"/>
+              <w:pStyle w:val="a6"/>
               <w:shd w:val="clear" w:color="auto" w:fill="FFFFFF"/>
               <w:spacing w:before="150" w:beforeAutospacing="0" w:after="150" w:afterAutospacing="0" w:line="260" w:lineRule="atLeast"/>
               <w:rPr>
@@ -2607,7 +3413,7 @@
           </w:p>
           <w:p>
             <w:pPr>
-              <w:pStyle w:val="a5"/>
+              <w:pStyle w:val="a6"/>
               <w:shd w:val="clear" w:color="auto" w:fill="FFFFFF"/>
               <w:spacing w:before="150" w:beforeAutospacing="0" w:after="150" w:afterAutospacing="0" w:line="260" w:lineRule="atLeast"/>
               <w:rPr>
@@ -2651,23 +3457,23 @@
             <w:r>
               <w:t xml:space="preserve"> </w:t>
             </w:r>
-            <w:hyperlink r:id="rId9" w:history="1">
+            <w:hyperlink r:id="rId8" w:history="1">
               <w:r>
                 <w:rPr>
-                  <w:rStyle w:val="a4"/>
+                  <w:rStyle w:val="a5"/>
                 </w:rPr>
                 <w:t>http://localhost:8080/ggs/</w:t>
               </w:r>
               <w:r>
                 <w:rPr>
-                  <w:rStyle w:val="a4"/>
+                  <w:rStyle w:val="a5"/>
                   <w:rFonts w:hint="eastAsia"/>
                 </w:rPr>
                 <w:t>school</w:t>
               </w:r>
               <w:r>
                 <w:rPr>
-                  <w:rStyle w:val="a4"/>
+                  <w:rStyle w:val="a5"/>
                 </w:rPr>
                 <w:t>/list</w:t>
               </w:r>
@@ -2675,7 +3481,7 @@
           </w:p>
           <w:p>
             <w:pPr>
-              <w:pStyle w:val="a5"/>
+              <w:pStyle w:val="a6"/>
               <w:shd w:val="clear" w:color="auto" w:fill="FFFFFF"/>
               <w:spacing w:before="150" w:beforeAutospacing="0" w:after="150" w:afterAutospacing="0" w:line="260" w:lineRule="atLeast"/>
               <w:rPr>
@@ -2707,7 +3513,7 @@
             </w:r>
             <w:r>
               <w:rPr>
-                <w:rStyle w:val="a4"/>
+                <w:rStyle w:val="a5"/>
                 <w:color w:val="006DAF"/>
                 <w:shd w:val="clear" w:color="auto" w:fill="FFFFFF"/>
               </w:rPr>
@@ -2907,7 +3713,6 @@
             <w:vAlign w:val="center"/>
           </w:tcPr>
           <w:p>
-            <w:proofErr w:type="spellStart"/>
             <w:r>
               <w:rPr>
                 <w:rFonts w:ascii="Helvetica" w:hAnsi="Helvetica" w:cs="Helvetica"/>
@@ -2918,7 +3723,6 @@
               </w:rPr>
               <w:t>pageNum</w:t>
             </w:r>
-            <w:proofErr w:type="spellEnd"/>
           </w:p>
         </w:tc>
         <w:tc>
@@ -2996,7 +3800,6 @@
             <w:gridSpan w:val="2"/>
           </w:tcPr>
           <w:p>
-            <w:proofErr w:type="spellStart"/>
             <w:r>
               <w:rPr>
                 <w:rFonts w:ascii="Helvetica" w:hAnsi="Helvetica" w:cs="Helvetica"/>
@@ -3007,7 +3810,6 @@
               </w:rPr>
               <w:t>pageSize</w:t>
             </w:r>
-            <w:proofErr w:type="spellEnd"/>
           </w:p>
         </w:tc>
         <w:tc>
@@ -3081,7 +3883,6 @@
             <w:gridSpan w:val="2"/>
           </w:tcPr>
           <w:p>
-            <w:proofErr w:type="spellStart"/>
             <w:r>
               <w:rPr>
                 <w:rFonts w:ascii="Helvetica" w:hAnsi="Helvetica" w:cs="Helvetica"/>
@@ -3092,7 +3893,6 @@
               </w:rPr>
               <w:t>areacode</w:t>
             </w:r>
-            <w:proofErr w:type="spellEnd"/>
           </w:p>
         </w:tc>
         <w:tc>
@@ -3174,7 +3974,6 @@
             <w:gridSpan w:val="2"/>
           </w:tcPr>
           <w:p>
-            <w:proofErr w:type="spellStart"/>
             <w:r>
               <w:rPr>
                 <w:rFonts w:ascii="Helvetica" w:hAnsi="Helvetica" w:cs="Helvetica"/>
@@ -3185,7 +3984,6 @@
               </w:rPr>
               <w:t>schooltype</w:t>
             </w:r>
-            <w:proofErr w:type="spellEnd"/>
           </w:p>
         </w:tc>
         <w:tc>
@@ -3232,21 +4030,7 @@
               <w:rPr>
                 <w:rFonts w:hint="eastAsia"/>
               </w:rPr>
-              <w:t>属于中</w:t>
-            </w:r>
-            <w:proofErr w:type="gramStart"/>
-            <w:r>
-              <w:rPr>
-                <w:rFonts w:hint="eastAsia"/>
-              </w:rPr>
-              <w:t>职还是</w:t>
-            </w:r>
-            <w:proofErr w:type="gramEnd"/>
-            <w:r>
-              <w:rPr>
-                <w:rFonts w:hint="eastAsia"/>
-              </w:rPr>
-              <w:t>高职</w:t>
+              <w:t>属于中职还是高职</w:t>
             </w:r>
           </w:p>
         </w:tc>
@@ -3276,7 +4060,6 @@
             <w:gridSpan w:val="2"/>
           </w:tcPr>
           <w:p>
-            <w:proofErr w:type="spellStart"/>
             <w:r>
               <w:rPr>
                 <w:rFonts w:ascii="Helvetica" w:hAnsi="Helvetica" w:cs="Helvetica"/>
@@ -3287,7 +4070,6 @@
               </w:rPr>
               <w:t>schoolname</w:t>
             </w:r>
-            <w:proofErr w:type="spellEnd"/>
           </w:p>
         </w:tc>
         <w:tc>
@@ -3355,6 +4137,7 @@
       <w:pPr>
         <w:pStyle w:val="3"/>
       </w:pPr>
+      <w:bookmarkStart w:id="9" w:name="_Toc491465206"/>
       <w:r>
         <w:rPr>
           <w:rFonts w:hint="eastAsia"/>
@@ -3367,12 +4150,12 @@
         </w:rPr>
         <w:t>：响应参数</w:t>
       </w:r>
+      <w:bookmarkEnd w:id="9"/>
     </w:p>
     <w:tbl>
       <w:tblPr>
         <w:tblW w:w="7623" w:type="dxa"/>
         <w:jc w:val="center"/>
-        <w:tblInd w:w="1680" w:type="dxa"/>
         <w:tblBorders>
           <w:top w:val="single" w:sz="4" w:space="0" w:color="auto"/>
           <w:left w:val="single" w:sz="4" w:space="0" w:color="auto"/>
@@ -3844,14 +4627,12 @@
             <w:pPr>
               <w:ind w:firstLineChars="50" w:firstLine="105"/>
             </w:pPr>
-            <w:proofErr w:type="spellStart"/>
             <w:r>
               <w:rPr>
                 <w:rFonts w:hint="eastAsia"/>
               </w:rPr>
               <w:t>json</w:t>
             </w:r>
-            <w:proofErr w:type="spellEnd"/>
             <w:r>
               <w:rPr>
                 <w:rFonts w:hint="eastAsia"/>
@@ -3872,6 +4653,7 @@
       <w:pPr>
         <w:pStyle w:val="3"/>
       </w:pPr>
+      <w:bookmarkStart w:id="10" w:name="_Toc491465207"/>
       <w:r>
         <w:rPr>
           <w:rFonts w:hint="eastAsia"/>
@@ -3885,10 +4667,11 @@
         </w:rPr>
         <w:t>：响应样例</w:t>
       </w:r>
+      <w:bookmarkEnd w:id="10"/>
     </w:p>
     <w:tbl>
       <w:tblPr>
-        <w:tblStyle w:val="a6"/>
+        <w:tblStyle w:val="a7"/>
         <w:tblW w:w="8414" w:type="dxa"/>
         <w:tblInd w:w="108" w:type="dxa"/>
         <w:shd w:val="clear" w:color="auto" w:fill="F2F2F2" w:themeFill="background1" w:themeFillShade="F2"/>
@@ -3918,11 +4701,6 @@
             </w:r>
           </w:p>
           <w:p>
-            <w:pPr>
-              <w:rPr>
-                <w:rFonts w:hint="eastAsia"/>
-              </w:rPr>
-            </w:pPr>
             <w:r>
               <w:rPr>
                 <w:rFonts w:hint="eastAsia"/>
@@ -3963,11 +4741,6 @@
             </w:r>
           </w:p>
           <w:p>
-            <w:pPr>
-              <w:rPr>
-                <w:rFonts w:hint="eastAsia"/>
-              </w:rPr>
-            </w:pPr>
             <w:r>
               <w:rPr>
                 <w:rFonts w:hint="eastAsia"/>
@@ -3978,16 +4751,8 @@
               <w:rPr>
                 <w:rFonts w:hint="eastAsia"/>
               </w:rPr>
-              <w:t>家里</w:t>
-            </w:r>
-            <w:proofErr w:type="gramStart"/>
-            <w:r>
-              <w:rPr>
-                <w:rFonts w:hint="eastAsia"/>
-              </w:rPr>
-              <w:t>蹲大学</w:t>
-            </w:r>
-            <w:proofErr w:type="gramEnd"/>
+              <w:t>家里蹲大学</w:t>
+            </w:r>
             <w:r>
               <w:rPr>
                 <w:rFonts w:hint="eastAsia"/>
@@ -3997,57 +4762,17 @@
           </w:p>
           <w:p>
             <w:r>
-              <w:t xml:space="preserve">            "</w:t>
-            </w:r>
-            <w:proofErr w:type="spellStart"/>
-            <w:r>
-              <w:t>schoolcode</w:t>
-            </w:r>
-            <w:proofErr w:type="spellEnd"/>
-            <w:r>
-              <w:t>": "</w:t>
-            </w:r>
-            <w:proofErr w:type="spellStart"/>
-            <w:r>
-              <w:t>jialidun</w:t>
-            </w:r>
-            <w:proofErr w:type="spellEnd"/>
-            <w:r>
-              <w:t>",</w:t>
-            </w:r>
-          </w:p>
-          <w:p>
-            <w:r>
-              <w:t xml:space="preserve">            "</w:t>
-            </w:r>
-            <w:proofErr w:type="spellStart"/>
-            <w:r>
-              <w:t>areacode</w:t>
-            </w:r>
-            <w:proofErr w:type="spellEnd"/>
-            <w:r>
-              <w:t>": "2",</w:t>
-            </w:r>
-          </w:p>
-          <w:p>
-            <w:r>
-              <w:t xml:space="preserve">            "</w:t>
-            </w:r>
-            <w:proofErr w:type="spellStart"/>
-            <w:r>
-              <w:t>schooltype</w:t>
-            </w:r>
-            <w:proofErr w:type="spellEnd"/>
-            <w:r>
-              <w:t>": "</w:t>
-            </w:r>
-            <w:proofErr w:type="spellStart"/>
-            <w:r>
-              <w:t>zhongzhuan</w:t>
-            </w:r>
-            <w:proofErr w:type="spellEnd"/>
-            <w:r>
-              <w:t>"</w:t>
+              <w:t xml:space="preserve">            "schoolcode": "jialidun",</w:t>
+            </w:r>
+          </w:p>
+          <w:p>
+            <w:r>
+              <w:t xml:space="preserve">            "areacode": "2",</w:t>
+            </w:r>
+          </w:p>
+          <w:p>
+            <w:r>
+              <w:t xml:space="preserve">            "schooltype": "zhongzhuan"</w:t>
             </w:r>
           </w:p>
           <w:p>
@@ -4084,6 +4809,2981 @@
     </w:tbl>
     <w:p/>
     <w:p/>
+    <w:p>
+      <w:pPr>
+        <w:pStyle w:val="2"/>
+      </w:pPr>
+      <w:bookmarkStart w:id="11" w:name="_Toc491465208"/>
+      <w:r>
+        <w:rPr>
+          <w:rFonts w:hint="eastAsia"/>
+        </w:rPr>
+        <w:t>三</w:t>
+      </w:r>
+      <w:r>
+        <w:rPr>
+          <w:rFonts w:hint="eastAsia"/>
+        </w:rPr>
+        <w:t>：</w:t>
+      </w:r>
+      <w:r>
+        <w:rPr>
+          <w:rFonts w:hint="eastAsia"/>
+        </w:rPr>
+        <w:t>根据地区</w:t>
+      </w:r>
+      <w:r>
+        <w:t>和学校类型获取学校</w:t>
+      </w:r>
+      <w:r>
+        <w:rPr>
+          <w:rFonts w:hint="eastAsia"/>
+        </w:rPr>
+        <w:t>接口</w:t>
+      </w:r>
+      <w:bookmarkEnd w:id="11"/>
+    </w:p>
+    <w:p>
+      <w:pPr>
+        <w:pStyle w:val="3"/>
+      </w:pPr>
+      <w:bookmarkStart w:id="12" w:name="_Toc491465209"/>
+      <w:r>
+        <w:rPr>
+          <w:rFonts w:hint="eastAsia"/>
+        </w:rPr>
+        <w:t>1</w:t>
+      </w:r>
+      <w:r>
+        <w:rPr>
+          <w:rFonts w:hint="eastAsia"/>
+        </w:rPr>
+        <w:t>：请求参数</w:t>
+      </w:r>
+      <w:bookmarkEnd w:id="12"/>
+    </w:p>
+    <w:p>
+      <w:r>
+        <w:rPr>
+          <w:rFonts w:hint="eastAsia"/>
+        </w:rPr>
+        <w:tab/>
+      </w:r>
+      <w:r>
+        <w:rPr>
+          <w:rFonts w:ascii="微软雅黑" w:eastAsia="微软雅黑" w:hAnsi="微软雅黑" w:hint="eastAsia"/>
+          <w:szCs w:val="21"/>
+        </w:rPr>
+        <w:t>使用HTTP协议提供的POST方法进行请求</w:t>
+      </w:r>
+    </w:p>
+    <w:p/>
+    <w:tbl>
+      <w:tblPr>
+        <w:tblW w:w="7722" w:type="dxa"/>
+        <w:jc w:val="center"/>
+        <w:tblBorders>
+          <w:top w:val="single" w:sz="4" w:space="0" w:color="auto"/>
+          <w:left w:val="single" w:sz="4" w:space="0" w:color="auto"/>
+          <w:bottom w:val="single" w:sz="4" w:space="0" w:color="auto"/>
+          <w:right w:val="single" w:sz="4" w:space="0" w:color="auto"/>
+          <w:insideH w:val="single" w:sz="4" w:space="0" w:color="auto"/>
+          <w:insideV w:val="single" w:sz="4" w:space="0" w:color="auto"/>
+        </w:tblBorders>
+        <w:tblLook w:val="04A0" w:firstRow="1" w:lastRow="0" w:firstColumn="1" w:lastColumn="0" w:noHBand="0" w:noVBand="1"/>
+      </w:tblPr>
+      <w:tblGrid>
+        <w:gridCol w:w="1006"/>
+        <w:gridCol w:w="6"/>
+        <w:gridCol w:w="2076"/>
+        <w:gridCol w:w="36"/>
+        <w:gridCol w:w="695"/>
+        <w:gridCol w:w="22"/>
+        <w:gridCol w:w="1559"/>
+        <w:gridCol w:w="33"/>
+        <w:gridCol w:w="2289"/>
+      </w:tblGrid>
+      <w:tr>
+        <w:trPr>
+          <w:trHeight w:val="410"/>
+          <w:jc w:val="center"/>
+        </w:trPr>
+        <w:tc>
+          <w:tcPr>
+            <w:tcW w:w="1012" w:type="dxa"/>
+            <w:gridSpan w:val="2"/>
+            <w:shd w:val="clear" w:color="auto" w:fill="C6D9F1"/>
+            <w:vAlign w:val="center"/>
+          </w:tcPr>
+          <w:p>
+            <w:pPr>
+              <w:jc w:val="center"/>
+              <w:rPr>
+                <w:rFonts w:ascii="微软雅黑" w:eastAsia="微软雅黑" w:hAnsi="微软雅黑"/>
+                <w:b/>
+              </w:rPr>
+            </w:pPr>
+            <w:r>
+              <w:rPr>
+                <w:rFonts w:ascii="微软雅黑" w:eastAsia="微软雅黑" w:hAnsi="微软雅黑" w:hint="eastAsia"/>
+                <w:b/>
+              </w:rPr>
+              <w:t>字段名</w:t>
+            </w:r>
+          </w:p>
+        </w:tc>
+        <w:tc>
+          <w:tcPr>
+            <w:tcW w:w="2112" w:type="dxa"/>
+            <w:gridSpan w:val="2"/>
+            <w:shd w:val="clear" w:color="auto" w:fill="C6D9F1"/>
+            <w:vAlign w:val="center"/>
+          </w:tcPr>
+          <w:p>
+            <w:pPr>
+              <w:jc w:val="center"/>
+              <w:rPr>
+                <w:rFonts w:ascii="微软雅黑" w:eastAsia="微软雅黑" w:hAnsi="微软雅黑"/>
+                <w:b/>
+              </w:rPr>
+            </w:pPr>
+            <w:r>
+              <w:rPr>
+                <w:rFonts w:ascii="微软雅黑" w:eastAsia="微软雅黑" w:hAnsi="微软雅黑" w:hint="eastAsia"/>
+                <w:b/>
+              </w:rPr>
+              <w:t>变量名</w:t>
+            </w:r>
+          </w:p>
+        </w:tc>
+        <w:tc>
+          <w:tcPr>
+            <w:tcW w:w="695" w:type="dxa"/>
+            <w:shd w:val="clear" w:color="auto" w:fill="C6D9F1"/>
+            <w:vAlign w:val="center"/>
+          </w:tcPr>
+          <w:p>
+            <w:pPr>
+              <w:jc w:val="center"/>
+              <w:rPr>
+                <w:rFonts w:ascii="微软雅黑" w:eastAsia="微软雅黑" w:hAnsi="微软雅黑"/>
+                <w:b/>
+              </w:rPr>
+            </w:pPr>
+            <w:r>
+              <w:rPr>
+                <w:rFonts w:ascii="微软雅黑" w:eastAsia="微软雅黑" w:hAnsi="微软雅黑" w:hint="eastAsia"/>
+                <w:b/>
+              </w:rPr>
+              <w:t>必填</w:t>
+            </w:r>
+          </w:p>
+        </w:tc>
+        <w:tc>
+          <w:tcPr>
+            <w:tcW w:w="1614" w:type="dxa"/>
+            <w:gridSpan w:val="3"/>
+            <w:shd w:val="clear" w:color="auto" w:fill="C6D9F1"/>
+            <w:vAlign w:val="center"/>
+          </w:tcPr>
+          <w:p>
+            <w:pPr>
+              <w:jc w:val="center"/>
+              <w:rPr>
+                <w:rFonts w:ascii="微软雅黑" w:eastAsia="微软雅黑" w:hAnsi="微软雅黑"/>
+                <w:b/>
+              </w:rPr>
+            </w:pPr>
+            <w:r>
+              <w:rPr>
+                <w:rFonts w:ascii="微软雅黑" w:eastAsia="微软雅黑" w:hAnsi="微软雅黑" w:hint="eastAsia"/>
+                <w:b/>
+              </w:rPr>
+              <w:t>类型</w:t>
+            </w:r>
+          </w:p>
+        </w:tc>
+        <w:tc>
+          <w:tcPr>
+            <w:tcW w:w="2289" w:type="dxa"/>
+            <w:shd w:val="clear" w:color="auto" w:fill="C6D9F1"/>
+            <w:vAlign w:val="center"/>
+          </w:tcPr>
+          <w:p>
+            <w:pPr>
+              <w:jc w:val="center"/>
+              <w:rPr>
+                <w:rFonts w:ascii="微软雅黑" w:eastAsia="微软雅黑" w:hAnsi="微软雅黑"/>
+                <w:b/>
+              </w:rPr>
+            </w:pPr>
+            <w:r>
+              <w:rPr>
+                <w:rFonts w:ascii="微软雅黑" w:eastAsia="微软雅黑" w:hAnsi="微软雅黑" w:hint="eastAsia"/>
+                <w:b/>
+              </w:rPr>
+              <w:t>说明</w:t>
+            </w:r>
+          </w:p>
+        </w:tc>
+      </w:tr>
+      <w:tr>
+        <w:trPr>
+          <w:trHeight w:val="359"/>
+          <w:jc w:val="center"/>
+        </w:trPr>
+        <w:tc>
+          <w:tcPr>
+            <w:tcW w:w="7722" w:type="dxa"/>
+            <w:gridSpan w:val="9"/>
+            <w:vAlign w:val="center"/>
+          </w:tcPr>
+          <w:p>
+            <w:pPr>
+              <w:pStyle w:val="a6"/>
+              <w:shd w:val="clear" w:color="auto" w:fill="FFFFFF"/>
+              <w:spacing w:before="150" w:beforeAutospacing="0" w:after="150" w:afterAutospacing="0" w:line="260" w:lineRule="atLeast"/>
+              <w:rPr>
+                <w:rFonts w:ascii="微软雅黑" w:eastAsia="微软雅黑" w:hAnsi="微软雅黑"/>
+                <w:b/>
+              </w:rPr>
+            </w:pPr>
+            <w:r>
+              <w:rPr>
+                <w:rFonts w:ascii="微软雅黑" w:eastAsia="微软雅黑" w:hAnsi="微软雅黑" w:hint="eastAsia"/>
+                <w:b/>
+              </w:rPr>
+              <w:t>请求地址：</w:t>
+            </w:r>
+          </w:p>
+          <w:p>
+            <w:pPr>
+              <w:pStyle w:val="a6"/>
+              <w:spacing w:before="150" w:after="150" w:line="260" w:lineRule="atLeast"/>
+            </w:pPr>
+            <w:r>
+              <w:rPr>
+                <w:rFonts w:ascii="Arial" w:hAnsi="Arial" w:cs="Arial" w:hint="eastAsia"/>
+                <w:b/>
+                <w:bCs/>
+                <w:color w:val="333333"/>
+                <w:sz w:val="20"/>
+                <w:szCs w:val="20"/>
+              </w:rPr>
+              <w:t>本地</w:t>
+            </w:r>
+            <w:r>
+              <w:rPr>
+                <w:rFonts w:ascii="Arial" w:hAnsi="Arial" w:cs="Arial"/>
+                <w:b/>
+                <w:bCs/>
+                <w:color w:val="333333"/>
+                <w:sz w:val="20"/>
+                <w:szCs w:val="20"/>
+              </w:rPr>
+              <w:t>环境</w:t>
+            </w:r>
+            <w:r>
+              <w:rPr>
+                <w:rFonts w:ascii="Arial" w:hAnsi="Arial" w:cs="Arial"/>
+                <w:color w:val="333333"/>
+                <w:sz w:val="20"/>
+                <w:szCs w:val="20"/>
+              </w:rPr>
+              <w:t>:</w:t>
+            </w:r>
+            <w:r>
+              <w:t xml:space="preserve"> </w:t>
+            </w:r>
+            <w:r>
+              <w:fldChar w:fldCharType="begin"/>
+            </w:r>
+            <w:r>
+              <w:instrText xml:space="preserve"> HYPERLINK "</w:instrText>
+            </w:r>
+            <w:r>
+              <w:instrText>http://localhost:8080/ggs/</w:instrText>
+            </w:r>
+            <w:r>
+              <w:rPr>
+                <w:rFonts w:hint="eastAsia"/>
+              </w:rPr>
+              <w:instrText>school</w:instrText>
+            </w:r>
+            <w:r>
+              <w:instrText>/</w:instrText>
+            </w:r>
+            <w:r>
+              <w:rPr>
+                <w:rFonts w:hint="eastAsia"/>
+              </w:rPr>
+              <w:instrText>listbyCondition</w:instrText>
+            </w:r>
+          </w:p>
+          <w:p>
+            <w:pPr>
+              <w:pStyle w:val="a6"/>
+              <w:spacing w:before="150" w:after="150" w:line="260" w:lineRule="atLeast"/>
+              <w:rPr>
+                <w:rStyle w:val="a5"/>
+              </w:rPr>
+            </w:pPr>
+            <w:r>
+              <w:instrText xml:space="preserve">" </w:instrText>
+            </w:r>
+            <w:r>
+              <w:fldChar w:fldCharType="separate"/>
+            </w:r>
+            <w:r>
+              <w:rPr>
+                <w:rStyle w:val="a5"/>
+              </w:rPr>
+              <w:t>http://localhost:8080/ggs/</w:t>
+            </w:r>
+            <w:r>
+              <w:rPr>
+                <w:rStyle w:val="a5"/>
+                <w:rFonts w:hint="eastAsia"/>
+              </w:rPr>
+              <w:t>school</w:t>
+            </w:r>
+            <w:r>
+              <w:rPr>
+                <w:rStyle w:val="a5"/>
+              </w:rPr>
+              <w:t>/</w:t>
+            </w:r>
+            <w:r>
+              <w:rPr>
+                <w:rStyle w:val="a5"/>
+                <w:rFonts w:hint="eastAsia"/>
+              </w:rPr>
+              <w:t>listbyCondition</w:t>
+            </w:r>
+          </w:p>
+          <w:p>
+            <w:pPr>
+              <w:pStyle w:val="a6"/>
+              <w:shd w:val="clear" w:color="auto" w:fill="FFFFFF"/>
+              <w:spacing w:before="150" w:beforeAutospacing="0" w:after="150" w:afterAutospacing="0" w:line="260" w:lineRule="atLeast"/>
+              <w:rPr>
+                <w:rFonts w:ascii="Arial" w:hAnsi="Arial" w:cs="Arial"/>
+                <w:color w:val="333333"/>
+                <w:sz w:val="20"/>
+                <w:szCs w:val="20"/>
+              </w:rPr>
+            </w:pPr>
+            <w:r>
+              <w:fldChar w:fldCharType="end"/>
+            </w:r>
+          </w:p>
+          <w:p>
+            <w:pPr>
+              <w:pStyle w:val="a6"/>
+              <w:shd w:val="clear" w:color="auto" w:fill="FFFFFF"/>
+              <w:spacing w:before="150" w:beforeAutospacing="0" w:after="150" w:afterAutospacing="0" w:line="260" w:lineRule="atLeast"/>
+              <w:rPr>
+                <w:rFonts w:ascii="Arial" w:hAnsi="Arial" w:cs="Arial"/>
+                <w:color w:val="333333"/>
+                <w:sz w:val="20"/>
+                <w:szCs w:val="20"/>
+              </w:rPr>
+            </w:pPr>
+            <w:r>
+              <w:rPr>
+                <w:rFonts w:ascii="Arial" w:hAnsi="Arial" w:cs="Arial"/>
+                <w:b/>
+                <w:bCs/>
+                <w:color w:val="333333"/>
+                <w:sz w:val="20"/>
+                <w:szCs w:val="20"/>
+              </w:rPr>
+              <w:t>生产环境</w:t>
+            </w:r>
+            <w:r>
+              <w:rPr>
+                <w:rFonts w:ascii="Arial" w:hAnsi="Arial" w:cs="Arial"/>
+                <w:color w:val="333333"/>
+                <w:sz w:val="20"/>
+                <w:szCs w:val="20"/>
+              </w:rPr>
+              <w:t>:</w:t>
+            </w:r>
+            <w:r>
+              <w:rPr>
+                <w:rStyle w:val="a5"/>
+                <w:color w:val="006DAF"/>
+                <w:shd w:val="clear" w:color="auto" w:fill="FFFFFF"/>
+              </w:rPr>
+              <w:t> </w:t>
+            </w:r>
+          </w:p>
+          <w:p>
+            <w:pPr>
+              <w:jc w:val="left"/>
+              <w:rPr>
+                <w:rFonts w:asciiTheme="minorEastAsia" w:hAnsiTheme="minorEastAsia" w:cs="宋体"/>
+                <w:spacing w:val="1"/>
+                <w:kern w:val="0"/>
+                <w:szCs w:val="21"/>
+              </w:rPr>
+            </w:pPr>
+          </w:p>
+        </w:tc>
+      </w:tr>
+      <w:tr>
+        <w:trPr>
+          <w:trHeight w:val="359"/>
+          <w:jc w:val="center"/>
+        </w:trPr>
+        <w:tc>
+          <w:tcPr>
+            <w:tcW w:w="1006" w:type="dxa"/>
+            <w:shd w:val="clear" w:color="auto" w:fill="C6D9F1" w:themeFill="text2" w:themeFillTint="33"/>
+            <w:vAlign w:val="center"/>
+          </w:tcPr>
+          <w:p>
+            <w:pPr>
+              <w:jc w:val="center"/>
+              <w:rPr>
+                <w:rFonts w:ascii="微软雅黑" w:eastAsia="微软雅黑" w:hAnsi="微软雅黑"/>
+                <w:b/>
+              </w:rPr>
+            </w:pPr>
+            <w:r>
+              <w:rPr>
+                <w:rFonts w:ascii="微软雅黑" w:eastAsia="微软雅黑" w:hAnsi="微软雅黑" w:hint="eastAsia"/>
+                <w:b/>
+              </w:rPr>
+              <w:t>字段名</w:t>
+            </w:r>
+          </w:p>
+        </w:tc>
+        <w:tc>
+          <w:tcPr>
+            <w:tcW w:w="2082" w:type="dxa"/>
+            <w:gridSpan w:val="2"/>
+            <w:shd w:val="clear" w:color="auto" w:fill="C6D9F1" w:themeFill="text2" w:themeFillTint="33"/>
+            <w:vAlign w:val="center"/>
+          </w:tcPr>
+          <w:p>
+            <w:pPr>
+              <w:jc w:val="center"/>
+              <w:rPr>
+                <w:rFonts w:ascii="微软雅黑" w:eastAsia="微软雅黑" w:hAnsi="微软雅黑"/>
+                <w:b/>
+              </w:rPr>
+            </w:pPr>
+            <w:r>
+              <w:rPr>
+                <w:rFonts w:ascii="微软雅黑" w:eastAsia="微软雅黑" w:hAnsi="微软雅黑" w:hint="eastAsia"/>
+                <w:b/>
+              </w:rPr>
+              <w:t>变量名</w:t>
+            </w:r>
+          </w:p>
+        </w:tc>
+        <w:tc>
+          <w:tcPr>
+            <w:tcW w:w="753" w:type="dxa"/>
+            <w:gridSpan w:val="3"/>
+            <w:shd w:val="clear" w:color="auto" w:fill="C6D9F1" w:themeFill="text2" w:themeFillTint="33"/>
+            <w:vAlign w:val="center"/>
+          </w:tcPr>
+          <w:p>
+            <w:pPr>
+              <w:jc w:val="center"/>
+              <w:rPr>
+                <w:rFonts w:ascii="微软雅黑" w:eastAsia="微软雅黑" w:hAnsi="微软雅黑"/>
+                <w:b/>
+              </w:rPr>
+            </w:pPr>
+            <w:r>
+              <w:rPr>
+                <w:rFonts w:ascii="微软雅黑" w:eastAsia="微软雅黑" w:hAnsi="微软雅黑" w:hint="eastAsia"/>
+                <w:b/>
+              </w:rPr>
+              <w:t>必填</w:t>
+            </w:r>
+          </w:p>
+        </w:tc>
+        <w:tc>
+          <w:tcPr>
+            <w:tcW w:w="1559" w:type="dxa"/>
+            <w:shd w:val="clear" w:color="auto" w:fill="C6D9F1" w:themeFill="text2" w:themeFillTint="33"/>
+            <w:vAlign w:val="center"/>
+          </w:tcPr>
+          <w:p>
+            <w:pPr>
+              <w:jc w:val="center"/>
+              <w:rPr>
+                <w:rFonts w:ascii="微软雅黑" w:eastAsia="微软雅黑" w:hAnsi="微软雅黑"/>
+                <w:b/>
+              </w:rPr>
+            </w:pPr>
+            <w:r>
+              <w:rPr>
+                <w:rFonts w:ascii="微软雅黑" w:eastAsia="微软雅黑" w:hAnsi="微软雅黑" w:hint="eastAsia"/>
+                <w:b/>
+              </w:rPr>
+              <w:t>类型</w:t>
+            </w:r>
+          </w:p>
+        </w:tc>
+        <w:tc>
+          <w:tcPr>
+            <w:tcW w:w="2322" w:type="dxa"/>
+            <w:gridSpan w:val="2"/>
+            <w:shd w:val="clear" w:color="auto" w:fill="C6D9F1" w:themeFill="text2" w:themeFillTint="33"/>
+            <w:vAlign w:val="center"/>
+          </w:tcPr>
+          <w:p>
+            <w:pPr>
+              <w:jc w:val="center"/>
+              <w:rPr>
+                <w:rFonts w:ascii="微软雅黑" w:eastAsia="微软雅黑" w:hAnsi="微软雅黑"/>
+                <w:b/>
+              </w:rPr>
+            </w:pPr>
+            <w:r>
+              <w:rPr>
+                <w:rFonts w:ascii="微软雅黑" w:eastAsia="微软雅黑" w:hAnsi="微软雅黑" w:hint="eastAsia"/>
+                <w:b/>
+              </w:rPr>
+              <w:t>说明</w:t>
+            </w:r>
+          </w:p>
+        </w:tc>
+      </w:tr>
+      <w:tr>
+        <w:trPr>
+          <w:trHeight w:val="359"/>
+          <w:jc w:val="center"/>
+        </w:trPr>
+        <w:tc>
+          <w:tcPr>
+            <w:tcW w:w="7722" w:type="dxa"/>
+            <w:gridSpan w:val="9"/>
+            <w:vAlign w:val="center"/>
+          </w:tcPr>
+          <w:p>
+            <w:pPr>
+              <w:jc w:val="left"/>
+              <w:rPr>
+                <w:rFonts w:ascii="微软雅黑" w:eastAsia="微软雅黑" w:hAnsi="微软雅黑"/>
+                <w:b/>
+              </w:rPr>
+            </w:pPr>
+            <w:r>
+              <w:rPr>
+                <w:rFonts w:ascii="微软雅黑" w:eastAsia="微软雅黑" w:hAnsi="微软雅黑" w:hint="eastAsia"/>
+                <w:b/>
+              </w:rPr>
+              <w:lastRenderedPageBreak/>
+              <w:t>基本请求参数</w:t>
+            </w:r>
+          </w:p>
+        </w:tc>
+      </w:tr>
+      <w:tr>
+        <w:trPr>
+          <w:trHeight w:val="359"/>
+          <w:jc w:val="center"/>
+        </w:trPr>
+        <w:tc>
+          <w:tcPr>
+            <w:tcW w:w="1012" w:type="dxa"/>
+            <w:gridSpan w:val="2"/>
+          </w:tcPr>
+          <w:p>
+            <w:r>
+              <w:rPr>
+                <w:rFonts w:hint="eastAsia"/>
+              </w:rPr>
+              <w:t>区域编码</w:t>
+            </w:r>
+          </w:p>
+        </w:tc>
+        <w:tc>
+          <w:tcPr>
+            <w:tcW w:w="2112" w:type="dxa"/>
+            <w:gridSpan w:val="2"/>
+          </w:tcPr>
+          <w:p>
+            <w:r>
+              <w:rPr>
+                <w:rFonts w:ascii="Helvetica" w:hAnsi="Helvetica" w:cs="Helvetica"/>
+                <w:color w:val="505050"/>
+                <w:sz w:val="18"/>
+                <w:szCs w:val="18"/>
+                <w:shd w:val="clear" w:color="auto" w:fill="FFFFFF"/>
+              </w:rPr>
+              <w:t>areacode</w:t>
+            </w:r>
+          </w:p>
+        </w:tc>
+        <w:tc>
+          <w:tcPr>
+            <w:tcW w:w="695" w:type="dxa"/>
+          </w:tcPr>
+          <w:p>
+            <w:r>
+              <w:rPr>
+                <w:rFonts w:hint="eastAsia"/>
+              </w:rPr>
+              <w:t>否</w:t>
+            </w:r>
+          </w:p>
+        </w:tc>
+        <w:tc>
+          <w:tcPr>
+            <w:tcW w:w="1614" w:type="dxa"/>
+            <w:gridSpan w:val="3"/>
+          </w:tcPr>
+          <w:p>
+            <w:pPr>
+              <w:jc w:val="left"/>
+            </w:pPr>
+            <w:r>
+              <w:rPr>
+                <w:rFonts w:hint="eastAsia"/>
+              </w:rPr>
+              <w:t>字符</w:t>
+            </w:r>
+          </w:p>
+        </w:tc>
+        <w:tc>
+          <w:tcPr>
+            <w:tcW w:w="2289" w:type="dxa"/>
+            <w:vAlign w:val="center"/>
+          </w:tcPr>
+          <w:p>
+            <w:pPr>
+              <w:autoSpaceDE w:val="0"/>
+              <w:autoSpaceDN w:val="0"/>
+              <w:adjustRightInd w:val="0"/>
+              <w:spacing w:before="37"/>
+              <w:ind w:left="105" w:hangingChars="50" w:hanging="105"/>
+              <w:jc w:val="left"/>
+            </w:pPr>
+            <w:r>
+              <w:rPr>
+                <w:rFonts w:hint="eastAsia"/>
+              </w:rPr>
+              <w:t>属于街道的编码</w:t>
+            </w:r>
+          </w:p>
+        </w:tc>
+      </w:tr>
+      <w:tr>
+        <w:trPr>
+          <w:trHeight w:val="359"/>
+          <w:jc w:val="center"/>
+        </w:trPr>
+        <w:tc>
+          <w:tcPr>
+            <w:tcW w:w="1012" w:type="dxa"/>
+            <w:gridSpan w:val="2"/>
+            <w:vAlign w:val="center"/>
+          </w:tcPr>
+          <w:p>
+            <w:r>
+              <w:rPr>
+                <w:rFonts w:hint="eastAsia"/>
+              </w:rPr>
+              <w:t>学校类型</w:t>
+            </w:r>
+          </w:p>
+        </w:tc>
+        <w:tc>
+          <w:tcPr>
+            <w:tcW w:w="2112" w:type="dxa"/>
+            <w:gridSpan w:val="2"/>
+          </w:tcPr>
+          <w:p>
+            <w:r>
+              <w:rPr>
+                <w:rFonts w:ascii="Helvetica" w:hAnsi="Helvetica" w:cs="Helvetica"/>
+                <w:color w:val="505050"/>
+                <w:sz w:val="18"/>
+                <w:szCs w:val="18"/>
+                <w:shd w:val="clear" w:color="auto" w:fill="EDF4FD"/>
+              </w:rPr>
+              <w:t>schooltype</w:t>
+            </w:r>
+          </w:p>
+        </w:tc>
+        <w:tc>
+          <w:tcPr>
+            <w:tcW w:w="695" w:type="dxa"/>
+          </w:tcPr>
+          <w:p>
+            <w:r>
+              <w:rPr>
+                <w:rFonts w:hint="eastAsia"/>
+              </w:rPr>
+              <w:t>否</w:t>
+            </w:r>
+          </w:p>
+        </w:tc>
+        <w:tc>
+          <w:tcPr>
+            <w:tcW w:w="1614" w:type="dxa"/>
+            <w:gridSpan w:val="3"/>
+            <w:vAlign w:val="center"/>
+          </w:tcPr>
+          <w:p>
+            <w:pPr>
+              <w:jc w:val="left"/>
+            </w:pPr>
+            <w:r>
+              <w:rPr>
+                <w:rFonts w:hint="eastAsia"/>
+              </w:rPr>
+              <w:t>字符</w:t>
+            </w:r>
+          </w:p>
+        </w:tc>
+        <w:tc>
+          <w:tcPr>
+            <w:tcW w:w="2289" w:type="dxa"/>
+            <w:vAlign w:val="center"/>
+          </w:tcPr>
+          <w:p>
+            <w:pPr>
+              <w:ind w:left="105" w:hangingChars="50" w:hanging="105"/>
+            </w:pPr>
+            <w:r>
+              <w:rPr>
+                <w:rFonts w:hint="eastAsia"/>
+              </w:rPr>
+              <w:t>属于中职还是高职</w:t>
+            </w:r>
+          </w:p>
+        </w:tc>
+      </w:tr>
+    </w:tbl>
+    <w:p/>
+    <w:p/>
+    <w:p>
+      <w:pPr>
+        <w:pStyle w:val="3"/>
+      </w:pPr>
+      <w:bookmarkStart w:id="13" w:name="_Toc491465210"/>
+      <w:r>
+        <w:rPr>
+          <w:rFonts w:hint="eastAsia"/>
+        </w:rPr>
+        <w:t>2</w:t>
+      </w:r>
+      <w:r>
+        <w:rPr>
+          <w:rFonts w:hint="eastAsia"/>
+        </w:rPr>
+        <w:t>：响应参数</w:t>
+      </w:r>
+      <w:bookmarkEnd w:id="13"/>
+    </w:p>
+    <w:tbl>
+      <w:tblPr>
+        <w:tblW w:w="7623" w:type="dxa"/>
+        <w:jc w:val="center"/>
+        <w:tblBorders>
+          <w:top w:val="single" w:sz="4" w:space="0" w:color="auto"/>
+          <w:left w:val="single" w:sz="4" w:space="0" w:color="auto"/>
+          <w:bottom w:val="single" w:sz="4" w:space="0" w:color="auto"/>
+          <w:right w:val="single" w:sz="4" w:space="0" w:color="auto"/>
+          <w:insideH w:val="single" w:sz="4" w:space="0" w:color="auto"/>
+          <w:insideV w:val="single" w:sz="4" w:space="0" w:color="auto"/>
+        </w:tblBorders>
+        <w:tblLook w:val="04A0" w:firstRow="1" w:lastRow="0" w:firstColumn="1" w:lastColumn="0" w:noHBand="0" w:noVBand="1"/>
+      </w:tblPr>
+      <w:tblGrid>
+        <w:gridCol w:w="1088"/>
+        <w:gridCol w:w="2570"/>
+        <w:gridCol w:w="834"/>
+        <w:gridCol w:w="1057"/>
+        <w:gridCol w:w="2074"/>
+      </w:tblGrid>
+      <w:tr>
+        <w:trPr>
+          <w:trHeight w:val="410"/>
+          <w:jc w:val="center"/>
+        </w:trPr>
+        <w:tc>
+          <w:tcPr>
+            <w:tcW w:w="1088" w:type="dxa"/>
+            <w:shd w:val="clear" w:color="auto" w:fill="C6D9F1" w:themeFill="text2" w:themeFillTint="33"/>
+            <w:vAlign w:val="center"/>
+          </w:tcPr>
+          <w:p>
+            <w:pPr>
+              <w:jc w:val="center"/>
+              <w:rPr>
+                <w:rFonts w:ascii="微软雅黑" w:eastAsia="微软雅黑" w:hAnsi="微软雅黑"/>
+                <w:b/>
+              </w:rPr>
+            </w:pPr>
+            <w:r>
+              <w:rPr>
+                <w:rFonts w:ascii="微软雅黑" w:eastAsia="微软雅黑" w:hAnsi="微软雅黑" w:hint="eastAsia"/>
+                <w:b/>
+              </w:rPr>
+              <w:t>字段名</w:t>
+            </w:r>
+          </w:p>
+        </w:tc>
+        <w:tc>
+          <w:tcPr>
+            <w:tcW w:w="2570" w:type="dxa"/>
+            <w:shd w:val="clear" w:color="auto" w:fill="C6D9F1" w:themeFill="text2" w:themeFillTint="33"/>
+            <w:vAlign w:val="center"/>
+          </w:tcPr>
+          <w:p>
+            <w:pPr>
+              <w:jc w:val="center"/>
+              <w:rPr>
+                <w:rFonts w:ascii="微软雅黑" w:eastAsia="微软雅黑" w:hAnsi="微软雅黑"/>
+                <w:b/>
+              </w:rPr>
+            </w:pPr>
+            <w:r>
+              <w:rPr>
+                <w:rFonts w:ascii="微软雅黑" w:eastAsia="微软雅黑" w:hAnsi="微软雅黑" w:hint="eastAsia"/>
+                <w:b/>
+              </w:rPr>
+              <w:t>变量名</w:t>
+            </w:r>
+          </w:p>
+        </w:tc>
+        <w:tc>
+          <w:tcPr>
+            <w:tcW w:w="834" w:type="dxa"/>
+            <w:shd w:val="clear" w:color="auto" w:fill="C6D9F1" w:themeFill="text2" w:themeFillTint="33"/>
+            <w:vAlign w:val="center"/>
+          </w:tcPr>
+          <w:p>
+            <w:pPr>
+              <w:jc w:val="center"/>
+              <w:rPr>
+                <w:rFonts w:ascii="微软雅黑" w:eastAsia="微软雅黑" w:hAnsi="微软雅黑"/>
+                <w:b/>
+              </w:rPr>
+            </w:pPr>
+            <w:r>
+              <w:rPr>
+                <w:rFonts w:ascii="微软雅黑" w:eastAsia="微软雅黑" w:hAnsi="微软雅黑" w:hint="eastAsia"/>
+                <w:b/>
+              </w:rPr>
+              <w:t>必填</w:t>
+            </w:r>
+          </w:p>
+        </w:tc>
+        <w:tc>
+          <w:tcPr>
+            <w:tcW w:w="1057" w:type="dxa"/>
+            <w:shd w:val="clear" w:color="auto" w:fill="C6D9F1" w:themeFill="text2" w:themeFillTint="33"/>
+            <w:vAlign w:val="center"/>
+          </w:tcPr>
+          <w:p>
+            <w:pPr>
+              <w:jc w:val="center"/>
+              <w:rPr>
+                <w:rFonts w:ascii="微软雅黑" w:eastAsia="微软雅黑" w:hAnsi="微软雅黑"/>
+                <w:b/>
+              </w:rPr>
+            </w:pPr>
+            <w:r>
+              <w:rPr>
+                <w:rFonts w:ascii="微软雅黑" w:eastAsia="微软雅黑" w:hAnsi="微软雅黑" w:hint="eastAsia"/>
+                <w:b/>
+              </w:rPr>
+              <w:t>类型</w:t>
+            </w:r>
+          </w:p>
+        </w:tc>
+        <w:tc>
+          <w:tcPr>
+            <w:tcW w:w="2074" w:type="dxa"/>
+            <w:shd w:val="clear" w:color="auto" w:fill="C6D9F1" w:themeFill="text2" w:themeFillTint="33"/>
+            <w:vAlign w:val="center"/>
+          </w:tcPr>
+          <w:p>
+            <w:pPr>
+              <w:jc w:val="center"/>
+              <w:rPr>
+                <w:rFonts w:ascii="微软雅黑" w:eastAsia="微软雅黑" w:hAnsi="微软雅黑"/>
+                <w:b/>
+              </w:rPr>
+            </w:pPr>
+            <w:r>
+              <w:rPr>
+                <w:rFonts w:ascii="微软雅黑" w:eastAsia="微软雅黑" w:hAnsi="微软雅黑" w:hint="eastAsia"/>
+                <w:b/>
+              </w:rPr>
+              <w:t>说明</w:t>
+            </w:r>
+          </w:p>
+        </w:tc>
+      </w:tr>
+      <w:tr>
+        <w:trPr>
+          <w:trHeight w:val="359"/>
+          <w:jc w:val="center"/>
+        </w:trPr>
+        <w:tc>
+          <w:tcPr>
+            <w:tcW w:w="7623" w:type="dxa"/>
+            <w:gridSpan w:val="5"/>
+            <w:vAlign w:val="center"/>
+          </w:tcPr>
+          <w:p>
+            <w:pPr>
+              <w:jc w:val="left"/>
+              <w:rPr>
+                <w:rFonts w:asciiTheme="minorEastAsia" w:hAnsiTheme="minorEastAsia" w:cs="宋体"/>
+                <w:spacing w:val="1"/>
+                <w:kern w:val="0"/>
+                <w:szCs w:val="21"/>
+              </w:rPr>
+            </w:pPr>
+            <w:r>
+              <w:rPr>
+                <w:rFonts w:ascii="微软雅黑" w:eastAsia="微软雅黑" w:hAnsi="微软雅黑" w:hint="eastAsia"/>
+                <w:b/>
+              </w:rPr>
+              <w:t>基本参数</w:t>
+            </w:r>
+          </w:p>
+        </w:tc>
+      </w:tr>
+      <w:tr>
+        <w:trPr>
+          <w:trHeight w:val="359"/>
+          <w:jc w:val="center"/>
+        </w:trPr>
+        <w:tc>
+          <w:tcPr>
+            <w:tcW w:w="1088" w:type="dxa"/>
+            <w:vAlign w:val="center"/>
+          </w:tcPr>
+          <w:p>
+            <w:r>
+              <w:rPr>
+                <w:rFonts w:hint="eastAsia"/>
+              </w:rPr>
+              <w:t>响应编码</w:t>
+            </w:r>
+          </w:p>
+        </w:tc>
+        <w:tc>
+          <w:tcPr>
+            <w:tcW w:w="2570" w:type="dxa"/>
+            <w:vAlign w:val="center"/>
+          </w:tcPr>
+          <w:p>
+            <w:r>
+              <w:t>code</w:t>
+            </w:r>
+          </w:p>
+        </w:tc>
+        <w:tc>
+          <w:tcPr>
+            <w:tcW w:w="834" w:type="dxa"/>
+            <w:vAlign w:val="center"/>
+          </w:tcPr>
+          <w:p>
+            <w:r>
+              <w:rPr>
+                <w:rFonts w:hint="eastAsia"/>
+              </w:rPr>
+              <w:t>是</w:t>
+            </w:r>
+          </w:p>
+        </w:tc>
+        <w:tc>
+          <w:tcPr>
+            <w:tcW w:w="1057" w:type="dxa"/>
+            <w:vAlign w:val="center"/>
+          </w:tcPr>
+          <w:p>
+            <w:pPr>
+              <w:ind w:firstLineChars="150" w:firstLine="315"/>
+            </w:pPr>
+            <w:r>
+              <w:rPr>
+                <w:rFonts w:hint="eastAsia"/>
+              </w:rPr>
+              <w:t>数字</w:t>
+            </w:r>
+          </w:p>
+        </w:tc>
+        <w:tc>
+          <w:tcPr>
+            <w:tcW w:w="2074" w:type="dxa"/>
+            <w:vAlign w:val="center"/>
+          </w:tcPr>
+          <w:p>
+            <w:pPr>
+              <w:ind w:left="105" w:hangingChars="50" w:hanging="105"/>
+            </w:pPr>
+            <w:r>
+              <w:rPr>
+                <w:rFonts w:hint="eastAsia"/>
+              </w:rPr>
+              <w:t>0</w:t>
+            </w:r>
+            <w:r>
+              <w:rPr>
+                <w:rFonts w:hint="eastAsia"/>
+              </w:rPr>
+              <w:t>：成功</w:t>
+            </w:r>
+          </w:p>
+          <w:p>
+            <w:pPr>
+              <w:ind w:left="105" w:hangingChars="50" w:hanging="105"/>
+            </w:pPr>
+            <w:r>
+              <w:rPr>
+                <w:rFonts w:hint="eastAsia"/>
+              </w:rPr>
+              <w:t>其他表示失败</w:t>
+            </w:r>
+          </w:p>
+        </w:tc>
+      </w:tr>
+      <w:tr>
+        <w:trPr>
+          <w:trHeight w:val="359"/>
+          <w:jc w:val="center"/>
+        </w:trPr>
+        <w:tc>
+          <w:tcPr>
+            <w:tcW w:w="1088" w:type="dxa"/>
+          </w:tcPr>
+          <w:p>
+            <w:r>
+              <w:rPr>
+                <w:rFonts w:hint="eastAsia"/>
+              </w:rPr>
+              <w:t>响应信息</w:t>
+            </w:r>
+          </w:p>
+        </w:tc>
+        <w:tc>
+          <w:tcPr>
+            <w:tcW w:w="2570" w:type="dxa"/>
+          </w:tcPr>
+          <w:p>
+            <w:r>
+              <w:t>message</w:t>
+            </w:r>
+          </w:p>
+        </w:tc>
+        <w:tc>
+          <w:tcPr>
+            <w:tcW w:w="834" w:type="dxa"/>
+          </w:tcPr>
+          <w:p>
+            <w:r>
+              <w:rPr>
+                <w:rFonts w:hint="eastAsia"/>
+              </w:rPr>
+              <w:t>是</w:t>
+            </w:r>
+          </w:p>
+        </w:tc>
+        <w:tc>
+          <w:tcPr>
+            <w:tcW w:w="1057" w:type="dxa"/>
+            <w:vAlign w:val="center"/>
+          </w:tcPr>
+          <w:p>
+            <w:pPr>
+              <w:ind w:firstLineChars="100" w:firstLine="210"/>
+              <w:jc w:val="center"/>
+            </w:pPr>
+            <w:r>
+              <w:rPr>
+                <w:rFonts w:hint="eastAsia"/>
+              </w:rPr>
+              <w:t>字符</w:t>
+            </w:r>
+          </w:p>
+        </w:tc>
+        <w:tc>
+          <w:tcPr>
+            <w:tcW w:w="2074" w:type="dxa"/>
+            <w:vAlign w:val="center"/>
+          </w:tcPr>
+          <w:p>
+            <w:pPr>
+              <w:ind w:left="105" w:hangingChars="50" w:hanging="105"/>
+            </w:pPr>
+            <w:r>
+              <w:rPr>
+                <w:rFonts w:hint="eastAsia"/>
+              </w:rPr>
+              <w:t>响应描述</w:t>
+            </w:r>
+          </w:p>
+        </w:tc>
+      </w:tr>
+      <w:tr>
+        <w:trPr>
+          <w:trHeight w:val="359"/>
+          <w:jc w:val="center"/>
+        </w:trPr>
+        <w:tc>
+          <w:tcPr>
+            <w:tcW w:w="1088" w:type="dxa"/>
+          </w:tcPr>
+          <w:p>
+            <w:r>
+              <w:rPr>
+                <w:rFonts w:hint="eastAsia"/>
+              </w:rPr>
+              <w:t>响应数量</w:t>
+            </w:r>
+          </w:p>
+        </w:tc>
+        <w:tc>
+          <w:tcPr>
+            <w:tcW w:w="2570" w:type="dxa"/>
+          </w:tcPr>
+          <w:p>
+            <w:r>
+              <w:t>total</w:t>
+            </w:r>
+          </w:p>
+        </w:tc>
+        <w:tc>
+          <w:tcPr>
+            <w:tcW w:w="834" w:type="dxa"/>
+          </w:tcPr>
+          <w:p>
+            <w:r>
+              <w:rPr>
+                <w:rFonts w:hint="eastAsia"/>
+              </w:rPr>
+              <w:t>是</w:t>
+            </w:r>
+          </w:p>
+        </w:tc>
+        <w:tc>
+          <w:tcPr>
+            <w:tcW w:w="1057" w:type="dxa"/>
+            <w:vAlign w:val="center"/>
+          </w:tcPr>
+          <w:p>
+            <w:pPr>
+              <w:autoSpaceDE w:val="0"/>
+              <w:autoSpaceDN w:val="0"/>
+              <w:adjustRightInd w:val="0"/>
+              <w:spacing w:before="37"/>
+              <w:ind w:left="97"/>
+              <w:jc w:val="center"/>
+            </w:pPr>
+            <w:r>
+              <w:rPr>
+                <w:rFonts w:hint="eastAsia"/>
+              </w:rPr>
+              <w:t>数字</w:t>
+            </w:r>
+          </w:p>
+        </w:tc>
+        <w:tc>
+          <w:tcPr>
+            <w:tcW w:w="2074" w:type="dxa"/>
+            <w:vAlign w:val="center"/>
+          </w:tcPr>
+          <w:p>
+            <w:pPr>
+              <w:autoSpaceDE w:val="0"/>
+              <w:autoSpaceDN w:val="0"/>
+              <w:adjustRightInd w:val="0"/>
+              <w:spacing w:before="37"/>
+              <w:ind w:left="105" w:hangingChars="50" w:hanging="105"/>
+              <w:jc w:val="left"/>
+            </w:pPr>
+          </w:p>
+        </w:tc>
+      </w:tr>
+      <w:tr>
+        <w:trPr>
+          <w:trHeight w:val="359"/>
+          <w:jc w:val="center"/>
+        </w:trPr>
+        <w:tc>
+          <w:tcPr>
+            <w:tcW w:w="1088" w:type="dxa"/>
+          </w:tcPr>
+          <w:p>
+            <w:r>
+              <w:rPr>
+                <w:rFonts w:hint="eastAsia"/>
+              </w:rPr>
+              <w:t>返回数据</w:t>
+            </w:r>
+          </w:p>
+        </w:tc>
+        <w:tc>
+          <w:tcPr>
+            <w:tcW w:w="2570" w:type="dxa"/>
+          </w:tcPr>
+          <w:p>
+            <w:r>
+              <w:t>data</w:t>
+            </w:r>
+          </w:p>
+        </w:tc>
+        <w:tc>
+          <w:tcPr>
+            <w:tcW w:w="834" w:type="dxa"/>
+          </w:tcPr>
+          <w:p>
+            <w:r>
+              <w:rPr>
+                <w:rFonts w:hint="eastAsia"/>
+              </w:rPr>
+              <w:t>是</w:t>
+            </w:r>
+          </w:p>
+        </w:tc>
+        <w:tc>
+          <w:tcPr>
+            <w:tcW w:w="1057" w:type="dxa"/>
+          </w:tcPr>
+          <w:p>
+            <w:pPr>
+              <w:ind w:firstLineChars="50" w:firstLine="105"/>
+            </w:pPr>
+            <w:r>
+              <w:rPr>
+                <w:rFonts w:hint="eastAsia"/>
+              </w:rPr>
+              <w:t>json</w:t>
+            </w:r>
+            <w:r>
+              <w:rPr>
+                <w:rFonts w:hint="eastAsia"/>
+              </w:rPr>
+              <w:t>串</w:t>
+            </w:r>
+          </w:p>
+        </w:tc>
+        <w:tc>
+          <w:tcPr>
+            <w:tcW w:w="2074" w:type="dxa"/>
+          </w:tcPr>
+          <w:p/>
+        </w:tc>
+      </w:tr>
+    </w:tbl>
+    <w:p>
+      <w:pPr>
+        <w:pStyle w:val="3"/>
+      </w:pPr>
+      <w:bookmarkStart w:id="14" w:name="_Toc491465211"/>
+      <w:r>
+        <w:rPr>
+          <w:rFonts w:hint="eastAsia"/>
+        </w:rPr>
+        <w:t>3</w:t>
+      </w:r>
+      <w:r>
+        <w:rPr>
+          <w:rFonts w:hint="eastAsia"/>
+        </w:rPr>
+        <w:t>：响应样例</w:t>
+      </w:r>
+      <w:bookmarkEnd w:id="14"/>
+    </w:p>
+    <w:tbl>
+      <w:tblPr>
+        <w:tblStyle w:val="a7"/>
+        <w:tblW w:w="8414" w:type="dxa"/>
+        <w:tblInd w:w="108" w:type="dxa"/>
+        <w:shd w:val="clear" w:color="auto" w:fill="F2F2F2" w:themeFill="background1" w:themeFillShade="F2"/>
+        <w:tblLayout w:type="fixed"/>
+        <w:tblLook w:val="04A0" w:firstRow="1" w:lastRow="0" w:firstColumn="1" w:lastColumn="0" w:noHBand="0" w:noVBand="1"/>
+      </w:tblPr>
+      <w:tblGrid>
+        <w:gridCol w:w="8414"/>
+      </w:tblGrid>
+      <w:tr>
+        <w:trPr>
+          <w:trHeight w:val="4041"/>
+        </w:trPr>
+        <w:tc>
+          <w:tcPr>
+            <w:tcW w:w="8414" w:type="dxa"/>
+            <w:shd w:val="clear" w:color="auto" w:fill="F2F2F2" w:themeFill="background1" w:themeFillShade="F2"/>
+          </w:tcPr>
+          <w:p>
+            <w:r>
+              <w:t>{</w:t>
+            </w:r>
+          </w:p>
+          <w:p>
+            <w:r>
+              <w:t xml:space="preserve">    "code": 0,</w:t>
+            </w:r>
+          </w:p>
+          <w:p>
+            <w:r>
+              <w:rPr>
+                <w:rFonts w:hint="eastAsia"/>
+              </w:rPr>
+              <w:t xml:space="preserve">    "message": "</w:t>
+            </w:r>
+            <w:r>
+              <w:rPr>
+                <w:rFonts w:hint="eastAsia"/>
+              </w:rPr>
+              <w:t>成功</w:t>
+            </w:r>
+            <w:r>
+              <w:rPr>
+                <w:rFonts w:hint="eastAsia"/>
+              </w:rPr>
+              <w:t>",</w:t>
+            </w:r>
+          </w:p>
+          <w:p>
+            <w:r>
+              <w:t xml:space="preserve">    "success": true,</w:t>
+            </w:r>
+          </w:p>
+          <w:p>
+            <w:r>
+              <w:t xml:space="preserve">    "data": [</w:t>
+            </w:r>
+          </w:p>
+          <w:p>
+            <w:r>
+              <w:t xml:space="preserve">        {</w:t>
+            </w:r>
+          </w:p>
+          <w:p>
+            <w:r>
+              <w:t xml:space="preserve">            "id": 1,</w:t>
+            </w:r>
+          </w:p>
+          <w:p>
+            <w:r>
+              <w:rPr>
+                <w:rFonts w:hint="eastAsia"/>
+              </w:rPr>
+              <w:t xml:space="preserve">            "name": "</w:t>
+            </w:r>
+            <w:r>
+              <w:rPr>
+                <w:rFonts w:hint="eastAsia"/>
+              </w:rPr>
+              <w:t>家里蹲大学</w:t>
+            </w:r>
+            <w:r>
+              <w:rPr>
+                <w:rFonts w:hint="eastAsia"/>
+              </w:rPr>
+              <w:t>",</w:t>
+            </w:r>
+          </w:p>
+          <w:p>
+            <w:r>
+              <w:t xml:space="preserve">            "schoolcode": "jialidun",</w:t>
+            </w:r>
+          </w:p>
+          <w:p>
+            <w:r>
+              <w:t xml:space="preserve">            "areacode": "2",</w:t>
+            </w:r>
+          </w:p>
+          <w:p>
+            <w:r>
+              <w:t xml:space="preserve">            "schooltype": "zhongzhuan"</w:t>
+            </w:r>
+          </w:p>
+          <w:p>
+            <w:r>
+              <w:t xml:space="preserve">        }</w:t>
+            </w:r>
+          </w:p>
+          <w:p>
+            <w:r>
+              <w:t xml:space="preserve">    ],</w:t>
+            </w:r>
+          </w:p>
+          <w:p>
+            <w:r>
+              <w:t xml:space="preserve">    "total": 1</w:t>
+            </w:r>
+          </w:p>
+          <w:p>
+            <w:pPr>
+              <w:spacing w:line="360" w:lineRule="auto"/>
+              <w:rPr>
+                <w:rFonts w:ascii="Consolas" w:hAnsi="Consolas" w:cs="Consolas"/>
+                <w:color w:val="0000FF"/>
+                <w:sz w:val="24"/>
+                <w:szCs w:val="24"/>
+              </w:rPr>
+            </w:pPr>
+            <w:r>
+              <w:t>}</w:t>
+            </w:r>
+          </w:p>
+        </w:tc>
+      </w:tr>
+    </w:tbl>
+    <w:p/>
+    <w:p/>
+    <w:p>
+      <w:pPr>
+        <w:pStyle w:val="2"/>
+      </w:pPr>
+      <w:bookmarkStart w:id="15" w:name="_Toc491465212"/>
+      <w:r>
+        <w:rPr>
+          <w:rFonts w:hint="eastAsia"/>
+        </w:rPr>
+        <w:lastRenderedPageBreak/>
+        <w:t>四</w:t>
+      </w:r>
+      <w:r>
+        <w:rPr>
+          <w:rFonts w:hint="eastAsia"/>
+        </w:rPr>
+        <w:t>：根据</w:t>
+      </w:r>
+      <w:r>
+        <w:t>类型获取</w:t>
+      </w:r>
+      <w:r>
+        <w:rPr>
+          <w:rFonts w:hint="eastAsia"/>
+        </w:rPr>
+        <w:t>字典表该类型</w:t>
+      </w:r>
+      <w:r>
+        <w:t>数据</w:t>
+      </w:r>
+      <w:r>
+        <w:rPr>
+          <w:rFonts w:hint="eastAsia"/>
+        </w:rPr>
+        <w:t>接口</w:t>
+      </w:r>
+      <w:bookmarkEnd w:id="15"/>
+    </w:p>
+    <w:p>
+      <w:pPr>
+        <w:pStyle w:val="3"/>
+      </w:pPr>
+      <w:bookmarkStart w:id="16" w:name="_Toc491465213"/>
+      <w:r>
+        <w:rPr>
+          <w:rFonts w:hint="eastAsia"/>
+        </w:rPr>
+        <w:t>1</w:t>
+      </w:r>
+      <w:r>
+        <w:rPr>
+          <w:rFonts w:hint="eastAsia"/>
+        </w:rPr>
+        <w:t>：请求参数</w:t>
+      </w:r>
+      <w:bookmarkEnd w:id="16"/>
+    </w:p>
+    <w:p>
+      <w:r>
+        <w:rPr>
+          <w:rFonts w:hint="eastAsia"/>
+        </w:rPr>
+        <w:tab/>
+      </w:r>
+      <w:r>
+        <w:rPr>
+          <w:rFonts w:ascii="微软雅黑" w:eastAsia="微软雅黑" w:hAnsi="微软雅黑" w:hint="eastAsia"/>
+          <w:szCs w:val="21"/>
+        </w:rPr>
+        <w:t>使用HTTP协议提供的POST方法进行请求</w:t>
+      </w:r>
+    </w:p>
+    <w:p/>
+    <w:tbl>
+      <w:tblPr>
+        <w:tblW w:w="7722" w:type="dxa"/>
+        <w:jc w:val="center"/>
+        <w:tblBorders>
+          <w:top w:val="single" w:sz="4" w:space="0" w:color="auto"/>
+          <w:left w:val="single" w:sz="4" w:space="0" w:color="auto"/>
+          <w:bottom w:val="single" w:sz="4" w:space="0" w:color="auto"/>
+          <w:right w:val="single" w:sz="4" w:space="0" w:color="auto"/>
+          <w:insideH w:val="single" w:sz="4" w:space="0" w:color="auto"/>
+          <w:insideV w:val="single" w:sz="4" w:space="0" w:color="auto"/>
+        </w:tblBorders>
+        <w:tblLook w:val="04A0" w:firstRow="1" w:lastRow="0" w:firstColumn="1" w:lastColumn="0" w:noHBand="0" w:noVBand="1"/>
+      </w:tblPr>
+      <w:tblGrid>
+        <w:gridCol w:w="1006"/>
+        <w:gridCol w:w="6"/>
+        <w:gridCol w:w="2076"/>
+        <w:gridCol w:w="36"/>
+        <w:gridCol w:w="695"/>
+        <w:gridCol w:w="22"/>
+        <w:gridCol w:w="1559"/>
+        <w:gridCol w:w="33"/>
+        <w:gridCol w:w="2289"/>
+      </w:tblGrid>
+      <w:tr>
+        <w:trPr>
+          <w:trHeight w:val="410"/>
+          <w:jc w:val="center"/>
+        </w:trPr>
+        <w:tc>
+          <w:tcPr>
+            <w:tcW w:w="1012" w:type="dxa"/>
+            <w:gridSpan w:val="2"/>
+            <w:shd w:val="clear" w:color="auto" w:fill="C6D9F1"/>
+            <w:vAlign w:val="center"/>
+          </w:tcPr>
+          <w:p>
+            <w:pPr>
+              <w:jc w:val="center"/>
+              <w:rPr>
+                <w:rFonts w:ascii="微软雅黑" w:eastAsia="微软雅黑" w:hAnsi="微软雅黑"/>
+                <w:b/>
+              </w:rPr>
+            </w:pPr>
+            <w:r>
+              <w:rPr>
+                <w:rFonts w:ascii="微软雅黑" w:eastAsia="微软雅黑" w:hAnsi="微软雅黑" w:hint="eastAsia"/>
+                <w:b/>
+              </w:rPr>
+              <w:t>字段名</w:t>
+            </w:r>
+          </w:p>
+        </w:tc>
+        <w:tc>
+          <w:tcPr>
+            <w:tcW w:w="2112" w:type="dxa"/>
+            <w:gridSpan w:val="2"/>
+            <w:shd w:val="clear" w:color="auto" w:fill="C6D9F1"/>
+            <w:vAlign w:val="center"/>
+          </w:tcPr>
+          <w:p>
+            <w:pPr>
+              <w:jc w:val="center"/>
+              <w:rPr>
+                <w:rFonts w:ascii="微软雅黑" w:eastAsia="微软雅黑" w:hAnsi="微软雅黑"/>
+                <w:b/>
+              </w:rPr>
+            </w:pPr>
+            <w:r>
+              <w:rPr>
+                <w:rFonts w:ascii="微软雅黑" w:eastAsia="微软雅黑" w:hAnsi="微软雅黑" w:hint="eastAsia"/>
+                <w:b/>
+              </w:rPr>
+              <w:t>变量名</w:t>
+            </w:r>
+          </w:p>
+        </w:tc>
+        <w:tc>
+          <w:tcPr>
+            <w:tcW w:w="695" w:type="dxa"/>
+            <w:shd w:val="clear" w:color="auto" w:fill="C6D9F1"/>
+            <w:vAlign w:val="center"/>
+          </w:tcPr>
+          <w:p>
+            <w:pPr>
+              <w:jc w:val="center"/>
+              <w:rPr>
+                <w:rFonts w:ascii="微软雅黑" w:eastAsia="微软雅黑" w:hAnsi="微软雅黑"/>
+                <w:b/>
+              </w:rPr>
+            </w:pPr>
+            <w:r>
+              <w:rPr>
+                <w:rFonts w:ascii="微软雅黑" w:eastAsia="微软雅黑" w:hAnsi="微软雅黑" w:hint="eastAsia"/>
+                <w:b/>
+              </w:rPr>
+              <w:t>必填</w:t>
+            </w:r>
+          </w:p>
+        </w:tc>
+        <w:tc>
+          <w:tcPr>
+            <w:tcW w:w="1614" w:type="dxa"/>
+            <w:gridSpan w:val="3"/>
+            <w:shd w:val="clear" w:color="auto" w:fill="C6D9F1"/>
+            <w:vAlign w:val="center"/>
+          </w:tcPr>
+          <w:p>
+            <w:pPr>
+              <w:jc w:val="center"/>
+              <w:rPr>
+                <w:rFonts w:ascii="微软雅黑" w:eastAsia="微软雅黑" w:hAnsi="微软雅黑"/>
+                <w:b/>
+              </w:rPr>
+            </w:pPr>
+            <w:r>
+              <w:rPr>
+                <w:rFonts w:ascii="微软雅黑" w:eastAsia="微软雅黑" w:hAnsi="微软雅黑" w:hint="eastAsia"/>
+                <w:b/>
+              </w:rPr>
+              <w:t>类型</w:t>
+            </w:r>
+          </w:p>
+        </w:tc>
+        <w:tc>
+          <w:tcPr>
+            <w:tcW w:w="2289" w:type="dxa"/>
+            <w:shd w:val="clear" w:color="auto" w:fill="C6D9F1"/>
+            <w:vAlign w:val="center"/>
+          </w:tcPr>
+          <w:p>
+            <w:pPr>
+              <w:jc w:val="center"/>
+              <w:rPr>
+                <w:rFonts w:ascii="微软雅黑" w:eastAsia="微软雅黑" w:hAnsi="微软雅黑"/>
+                <w:b/>
+              </w:rPr>
+            </w:pPr>
+            <w:r>
+              <w:rPr>
+                <w:rFonts w:ascii="微软雅黑" w:eastAsia="微软雅黑" w:hAnsi="微软雅黑" w:hint="eastAsia"/>
+                <w:b/>
+              </w:rPr>
+              <w:t>说明</w:t>
+            </w:r>
+          </w:p>
+        </w:tc>
+      </w:tr>
+      <w:tr>
+        <w:trPr>
+          <w:trHeight w:val="359"/>
+          <w:jc w:val="center"/>
+        </w:trPr>
+        <w:tc>
+          <w:tcPr>
+            <w:tcW w:w="7722" w:type="dxa"/>
+            <w:gridSpan w:val="9"/>
+            <w:vAlign w:val="center"/>
+          </w:tcPr>
+          <w:p>
+            <w:pPr>
+              <w:pStyle w:val="a6"/>
+              <w:shd w:val="clear" w:color="auto" w:fill="FFFFFF"/>
+              <w:spacing w:before="150" w:beforeAutospacing="0" w:after="150" w:afterAutospacing="0" w:line="260" w:lineRule="atLeast"/>
+              <w:rPr>
+                <w:rFonts w:ascii="微软雅黑" w:eastAsia="微软雅黑" w:hAnsi="微软雅黑"/>
+                <w:b/>
+              </w:rPr>
+            </w:pPr>
+            <w:r>
+              <w:rPr>
+                <w:rFonts w:ascii="微软雅黑" w:eastAsia="微软雅黑" w:hAnsi="微软雅黑" w:hint="eastAsia"/>
+                <w:b/>
+              </w:rPr>
+              <w:t>请求地址：</w:t>
+            </w:r>
+          </w:p>
+          <w:p>
+            <w:pPr>
+              <w:pStyle w:val="a6"/>
+              <w:spacing w:before="150" w:after="150" w:line="260" w:lineRule="atLeast"/>
+            </w:pPr>
+            <w:r>
+              <w:rPr>
+                <w:rFonts w:ascii="Arial" w:hAnsi="Arial" w:cs="Arial" w:hint="eastAsia"/>
+                <w:b/>
+                <w:bCs/>
+                <w:color w:val="333333"/>
+                <w:sz w:val="20"/>
+                <w:szCs w:val="20"/>
+              </w:rPr>
+              <w:t>本地</w:t>
+            </w:r>
+            <w:r>
+              <w:rPr>
+                <w:rFonts w:ascii="Arial" w:hAnsi="Arial" w:cs="Arial"/>
+                <w:b/>
+                <w:bCs/>
+                <w:color w:val="333333"/>
+                <w:sz w:val="20"/>
+                <w:szCs w:val="20"/>
+              </w:rPr>
+              <w:t>环境</w:t>
+            </w:r>
+            <w:r>
+              <w:rPr>
+                <w:rFonts w:ascii="Arial" w:hAnsi="Arial" w:cs="Arial"/>
+                <w:color w:val="333333"/>
+                <w:sz w:val="20"/>
+                <w:szCs w:val="20"/>
+              </w:rPr>
+              <w:t>:</w:t>
+            </w:r>
+            <w:r>
+              <w:t xml:space="preserve"> </w:t>
+            </w:r>
+            <w:r>
+              <w:fldChar w:fldCharType="begin"/>
+            </w:r>
+            <w:r>
+              <w:instrText xml:space="preserve"> HYPERLINK "</w:instrText>
+            </w:r>
+            <w:r>
+              <w:instrText>http://localhost:8080/ggs/</w:instrText>
+            </w:r>
+            <w:r>
+              <w:rPr>
+                <w:rFonts w:hint="eastAsia"/>
+              </w:rPr>
+              <w:instrText>dictionary</w:instrText>
+            </w:r>
+            <w:r>
+              <w:instrText>/</w:instrText>
+            </w:r>
+            <w:r>
+              <w:rPr>
+                <w:rFonts w:hint="eastAsia"/>
+              </w:rPr>
+              <w:instrText>lis</w:instrText>
+            </w:r>
+            <w:r>
+              <w:instrText>t</w:instrText>
+            </w:r>
+          </w:p>
+          <w:p>
+            <w:pPr>
+              <w:pStyle w:val="a6"/>
+              <w:spacing w:before="150" w:after="150" w:line="260" w:lineRule="atLeast"/>
+              <w:rPr>
+                <w:rStyle w:val="a5"/>
+              </w:rPr>
+            </w:pPr>
+            <w:r>
+              <w:instrText xml:space="preserve">" </w:instrText>
+            </w:r>
+            <w:r>
+              <w:fldChar w:fldCharType="separate"/>
+            </w:r>
+            <w:r>
+              <w:rPr>
+                <w:rStyle w:val="a5"/>
+              </w:rPr>
+              <w:t>http://localhost:8080/ggs/</w:t>
+            </w:r>
+            <w:r>
+              <w:rPr>
+                <w:rStyle w:val="a5"/>
+                <w:rFonts w:hint="eastAsia"/>
+              </w:rPr>
+              <w:t>dictionary</w:t>
+            </w:r>
+            <w:r>
+              <w:rPr>
+                <w:rStyle w:val="a5"/>
+              </w:rPr>
+              <w:t>/</w:t>
+            </w:r>
+            <w:r>
+              <w:rPr>
+                <w:rStyle w:val="a5"/>
+                <w:rFonts w:hint="eastAsia"/>
+              </w:rPr>
+              <w:t>lis</w:t>
+            </w:r>
+            <w:r>
+              <w:rPr>
+                <w:rStyle w:val="a5"/>
+              </w:rPr>
+              <w:t>t</w:t>
+            </w:r>
+          </w:p>
+          <w:p>
+            <w:pPr>
+              <w:pStyle w:val="a6"/>
+              <w:shd w:val="clear" w:color="auto" w:fill="FFFFFF"/>
+              <w:spacing w:before="150" w:beforeAutospacing="0" w:after="150" w:afterAutospacing="0" w:line="260" w:lineRule="atLeast"/>
+              <w:rPr>
+                <w:rFonts w:ascii="Arial" w:hAnsi="Arial" w:cs="Arial"/>
+                <w:color w:val="333333"/>
+                <w:sz w:val="20"/>
+                <w:szCs w:val="20"/>
+              </w:rPr>
+            </w:pPr>
+            <w:r>
+              <w:fldChar w:fldCharType="end"/>
+            </w:r>
+          </w:p>
+          <w:p>
+            <w:pPr>
+              <w:pStyle w:val="a6"/>
+              <w:shd w:val="clear" w:color="auto" w:fill="FFFFFF"/>
+              <w:spacing w:before="150" w:beforeAutospacing="0" w:after="150" w:afterAutospacing="0" w:line="260" w:lineRule="atLeast"/>
+              <w:rPr>
+                <w:rFonts w:ascii="Arial" w:hAnsi="Arial" w:cs="Arial"/>
+                <w:color w:val="333333"/>
+                <w:sz w:val="20"/>
+                <w:szCs w:val="20"/>
+              </w:rPr>
+            </w:pPr>
+            <w:r>
+              <w:rPr>
+                <w:rFonts w:ascii="Arial" w:hAnsi="Arial" w:cs="Arial"/>
+                <w:b/>
+                <w:bCs/>
+                <w:color w:val="333333"/>
+                <w:sz w:val="20"/>
+                <w:szCs w:val="20"/>
+              </w:rPr>
+              <w:t>生产环境</w:t>
+            </w:r>
+            <w:r>
+              <w:rPr>
+                <w:rFonts w:ascii="Arial" w:hAnsi="Arial" w:cs="Arial"/>
+                <w:color w:val="333333"/>
+                <w:sz w:val="20"/>
+                <w:szCs w:val="20"/>
+              </w:rPr>
+              <w:t>:</w:t>
+            </w:r>
+            <w:r>
+              <w:rPr>
+                <w:rStyle w:val="a5"/>
+                <w:color w:val="006DAF"/>
+                <w:shd w:val="clear" w:color="auto" w:fill="FFFFFF"/>
+              </w:rPr>
+              <w:t> </w:t>
+            </w:r>
+          </w:p>
+          <w:p>
+            <w:pPr>
+              <w:jc w:val="left"/>
+              <w:rPr>
+                <w:rFonts w:asciiTheme="minorEastAsia" w:hAnsiTheme="minorEastAsia" w:cs="宋体"/>
+                <w:spacing w:val="1"/>
+                <w:kern w:val="0"/>
+                <w:szCs w:val="21"/>
+              </w:rPr>
+            </w:pPr>
+          </w:p>
+        </w:tc>
+      </w:tr>
+      <w:tr>
+        <w:trPr>
+          <w:trHeight w:val="359"/>
+          <w:jc w:val="center"/>
+        </w:trPr>
+        <w:tc>
+          <w:tcPr>
+            <w:tcW w:w="1006" w:type="dxa"/>
+            <w:shd w:val="clear" w:color="auto" w:fill="C6D9F1" w:themeFill="text2" w:themeFillTint="33"/>
+            <w:vAlign w:val="center"/>
+          </w:tcPr>
+          <w:p>
+            <w:pPr>
+              <w:jc w:val="center"/>
+              <w:rPr>
+                <w:rFonts w:ascii="微软雅黑" w:eastAsia="微软雅黑" w:hAnsi="微软雅黑"/>
+                <w:b/>
+              </w:rPr>
+            </w:pPr>
+            <w:r>
+              <w:rPr>
+                <w:rFonts w:ascii="微软雅黑" w:eastAsia="微软雅黑" w:hAnsi="微软雅黑" w:hint="eastAsia"/>
+                <w:b/>
+              </w:rPr>
+              <w:t>字段名</w:t>
+            </w:r>
+          </w:p>
+        </w:tc>
+        <w:tc>
+          <w:tcPr>
+            <w:tcW w:w="2082" w:type="dxa"/>
+            <w:gridSpan w:val="2"/>
+            <w:shd w:val="clear" w:color="auto" w:fill="C6D9F1" w:themeFill="text2" w:themeFillTint="33"/>
+            <w:vAlign w:val="center"/>
+          </w:tcPr>
+          <w:p>
+            <w:pPr>
+              <w:jc w:val="center"/>
+              <w:rPr>
+                <w:rFonts w:ascii="微软雅黑" w:eastAsia="微软雅黑" w:hAnsi="微软雅黑"/>
+                <w:b/>
+              </w:rPr>
+            </w:pPr>
+            <w:r>
+              <w:rPr>
+                <w:rFonts w:ascii="微软雅黑" w:eastAsia="微软雅黑" w:hAnsi="微软雅黑" w:hint="eastAsia"/>
+                <w:b/>
+              </w:rPr>
+              <w:t>变量名</w:t>
+            </w:r>
+          </w:p>
+        </w:tc>
+        <w:tc>
+          <w:tcPr>
+            <w:tcW w:w="753" w:type="dxa"/>
+            <w:gridSpan w:val="3"/>
+            <w:shd w:val="clear" w:color="auto" w:fill="C6D9F1" w:themeFill="text2" w:themeFillTint="33"/>
+            <w:vAlign w:val="center"/>
+          </w:tcPr>
+          <w:p>
+            <w:pPr>
+              <w:jc w:val="center"/>
+              <w:rPr>
+                <w:rFonts w:ascii="微软雅黑" w:eastAsia="微软雅黑" w:hAnsi="微软雅黑"/>
+                <w:b/>
+              </w:rPr>
+            </w:pPr>
+            <w:r>
+              <w:rPr>
+                <w:rFonts w:ascii="微软雅黑" w:eastAsia="微软雅黑" w:hAnsi="微软雅黑" w:hint="eastAsia"/>
+                <w:b/>
+              </w:rPr>
+              <w:t>必填</w:t>
+            </w:r>
+          </w:p>
+        </w:tc>
+        <w:tc>
+          <w:tcPr>
+            <w:tcW w:w="1559" w:type="dxa"/>
+            <w:shd w:val="clear" w:color="auto" w:fill="C6D9F1" w:themeFill="text2" w:themeFillTint="33"/>
+            <w:vAlign w:val="center"/>
+          </w:tcPr>
+          <w:p>
+            <w:pPr>
+              <w:jc w:val="center"/>
+              <w:rPr>
+                <w:rFonts w:ascii="微软雅黑" w:eastAsia="微软雅黑" w:hAnsi="微软雅黑"/>
+                <w:b/>
+              </w:rPr>
+            </w:pPr>
+            <w:r>
+              <w:rPr>
+                <w:rFonts w:ascii="微软雅黑" w:eastAsia="微软雅黑" w:hAnsi="微软雅黑" w:hint="eastAsia"/>
+                <w:b/>
+              </w:rPr>
+              <w:t>类型</w:t>
+            </w:r>
+          </w:p>
+        </w:tc>
+        <w:tc>
+          <w:tcPr>
+            <w:tcW w:w="2322" w:type="dxa"/>
+            <w:gridSpan w:val="2"/>
+            <w:shd w:val="clear" w:color="auto" w:fill="C6D9F1" w:themeFill="text2" w:themeFillTint="33"/>
+            <w:vAlign w:val="center"/>
+          </w:tcPr>
+          <w:p>
+            <w:pPr>
+              <w:jc w:val="center"/>
+              <w:rPr>
+                <w:rFonts w:ascii="微软雅黑" w:eastAsia="微软雅黑" w:hAnsi="微软雅黑"/>
+                <w:b/>
+              </w:rPr>
+            </w:pPr>
+            <w:r>
+              <w:rPr>
+                <w:rFonts w:ascii="微软雅黑" w:eastAsia="微软雅黑" w:hAnsi="微软雅黑" w:hint="eastAsia"/>
+                <w:b/>
+              </w:rPr>
+              <w:t>说明</w:t>
+            </w:r>
+          </w:p>
+        </w:tc>
+      </w:tr>
+      <w:tr>
+        <w:trPr>
+          <w:trHeight w:val="359"/>
+          <w:jc w:val="center"/>
+        </w:trPr>
+        <w:tc>
+          <w:tcPr>
+            <w:tcW w:w="7722" w:type="dxa"/>
+            <w:gridSpan w:val="9"/>
+            <w:vAlign w:val="center"/>
+          </w:tcPr>
+          <w:p>
+            <w:pPr>
+              <w:jc w:val="left"/>
+              <w:rPr>
+                <w:rFonts w:ascii="微软雅黑" w:eastAsia="微软雅黑" w:hAnsi="微软雅黑"/>
+                <w:b/>
+              </w:rPr>
+            </w:pPr>
+            <w:r>
+              <w:rPr>
+                <w:rFonts w:ascii="微软雅黑" w:eastAsia="微软雅黑" w:hAnsi="微软雅黑" w:hint="eastAsia"/>
+                <w:b/>
+              </w:rPr>
+              <w:t>基本请求参数</w:t>
+            </w:r>
+          </w:p>
+        </w:tc>
+      </w:tr>
+      <w:tr>
+        <w:trPr>
+          <w:trHeight w:val="359"/>
+          <w:jc w:val="center"/>
+        </w:trPr>
+        <w:tc>
+          <w:tcPr>
+            <w:tcW w:w="1012" w:type="dxa"/>
+            <w:gridSpan w:val="2"/>
+          </w:tcPr>
+          <w:p>
+            <w:pPr>
+              <w:rPr>
+                <w:rFonts w:hint="eastAsia"/>
+              </w:rPr>
+            </w:pPr>
+            <w:r>
+              <w:rPr>
+                <w:rFonts w:hint="eastAsia"/>
+              </w:rPr>
+              <w:t>业务</w:t>
+            </w:r>
+            <w:r>
+              <w:t>类型</w:t>
+            </w:r>
+          </w:p>
+        </w:tc>
+        <w:tc>
+          <w:tcPr>
+            <w:tcW w:w="2112" w:type="dxa"/>
+            <w:gridSpan w:val="2"/>
+          </w:tcPr>
+          <w:p>
+            <w:r>
+              <w:rPr>
+                <w:rFonts w:ascii="Helvetica" w:hAnsi="Helvetica" w:cs="Helvetica"/>
+                <w:color w:val="505050"/>
+                <w:sz w:val="18"/>
+                <w:szCs w:val="18"/>
+                <w:shd w:val="clear" w:color="auto" w:fill="FFFFFF"/>
+              </w:rPr>
+              <w:t>biztype</w:t>
+            </w:r>
+          </w:p>
+        </w:tc>
+        <w:tc>
+          <w:tcPr>
+            <w:tcW w:w="695" w:type="dxa"/>
+          </w:tcPr>
+          <w:p>
+            <w:r>
+              <w:rPr>
+                <w:rFonts w:hint="eastAsia"/>
+              </w:rPr>
+              <w:t>否</w:t>
+            </w:r>
+          </w:p>
+        </w:tc>
+        <w:tc>
+          <w:tcPr>
+            <w:tcW w:w="1614" w:type="dxa"/>
+            <w:gridSpan w:val="3"/>
+          </w:tcPr>
+          <w:p>
+            <w:pPr>
+              <w:jc w:val="left"/>
+            </w:pPr>
+            <w:r>
+              <w:rPr>
+                <w:rFonts w:hint="eastAsia"/>
+              </w:rPr>
+              <w:t>字符</w:t>
+            </w:r>
+          </w:p>
+        </w:tc>
+        <w:tc>
+          <w:tcPr>
+            <w:tcW w:w="2289" w:type="dxa"/>
+            <w:vAlign w:val="center"/>
+          </w:tcPr>
+          <w:p>
+            <w:pPr>
+              <w:autoSpaceDE w:val="0"/>
+              <w:autoSpaceDN w:val="0"/>
+              <w:adjustRightInd w:val="0"/>
+              <w:spacing w:before="37"/>
+              <w:ind w:left="105" w:hangingChars="50" w:hanging="105"/>
+              <w:jc w:val="left"/>
+            </w:pPr>
+            <w:r>
+              <w:rPr>
+                <w:rFonts w:hint="eastAsia"/>
+              </w:rPr>
+              <w:t>区域类型</w:t>
+            </w:r>
+            <w:r>
+              <w:t>：</w:t>
+            </w:r>
+            <w:r>
+              <w:t>areacode</w:t>
+            </w:r>
+          </w:p>
+          <w:p>
+            <w:pPr>
+              <w:autoSpaceDE w:val="0"/>
+              <w:autoSpaceDN w:val="0"/>
+              <w:adjustRightInd w:val="0"/>
+              <w:spacing w:before="37"/>
+              <w:ind w:left="105" w:hangingChars="50" w:hanging="105"/>
+              <w:jc w:val="left"/>
+              <w:rPr>
+                <w:rFonts w:hint="eastAsia"/>
+              </w:rPr>
+            </w:pPr>
+            <w:r>
+              <w:rPr>
+                <w:rFonts w:hint="eastAsia"/>
+              </w:rPr>
+              <w:t>学校</w:t>
+            </w:r>
+            <w:r>
+              <w:t>类型：</w:t>
+            </w:r>
+            <w:r>
+              <w:t>schootype</w:t>
+            </w:r>
+          </w:p>
+        </w:tc>
+      </w:tr>
+    </w:tbl>
+    <w:p/>
+    <w:p/>
+    <w:p>
+      <w:pPr>
+        <w:pStyle w:val="3"/>
+      </w:pPr>
+      <w:bookmarkStart w:id="17" w:name="_Toc491465214"/>
+      <w:r>
+        <w:rPr>
+          <w:rFonts w:hint="eastAsia"/>
+        </w:rPr>
+        <w:t>2</w:t>
+      </w:r>
+      <w:r>
+        <w:rPr>
+          <w:rFonts w:hint="eastAsia"/>
+        </w:rPr>
+        <w:t>：响应参数</w:t>
+      </w:r>
+      <w:bookmarkEnd w:id="17"/>
+    </w:p>
+    <w:tbl>
+      <w:tblPr>
+        <w:tblW w:w="7623" w:type="dxa"/>
+        <w:jc w:val="center"/>
+        <w:tblBorders>
+          <w:top w:val="single" w:sz="4" w:space="0" w:color="auto"/>
+          <w:left w:val="single" w:sz="4" w:space="0" w:color="auto"/>
+          <w:bottom w:val="single" w:sz="4" w:space="0" w:color="auto"/>
+          <w:right w:val="single" w:sz="4" w:space="0" w:color="auto"/>
+          <w:insideH w:val="single" w:sz="4" w:space="0" w:color="auto"/>
+          <w:insideV w:val="single" w:sz="4" w:space="0" w:color="auto"/>
+        </w:tblBorders>
+        <w:tblLook w:val="04A0" w:firstRow="1" w:lastRow="0" w:firstColumn="1" w:lastColumn="0" w:noHBand="0" w:noVBand="1"/>
+      </w:tblPr>
+      <w:tblGrid>
+        <w:gridCol w:w="1088"/>
+        <w:gridCol w:w="2570"/>
+        <w:gridCol w:w="834"/>
+        <w:gridCol w:w="1057"/>
+        <w:gridCol w:w="2074"/>
+      </w:tblGrid>
+      <w:tr>
+        <w:trPr>
+          <w:trHeight w:val="410"/>
+          <w:jc w:val="center"/>
+        </w:trPr>
+        <w:tc>
+          <w:tcPr>
+            <w:tcW w:w="1088" w:type="dxa"/>
+            <w:shd w:val="clear" w:color="auto" w:fill="C6D9F1" w:themeFill="text2" w:themeFillTint="33"/>
+            <w:vAlign w:val="center"/>
+          </w:tcPr>
+          <w:p>
+            <w:pPr>
+              <w:jc w:val="center"/>
+              <w:rPr>
+                <w:rFonts w:ascii="微软雅黑" w:eastAsia="微软雅黑" w:hAnsi="微软雅黑"/>
+                <w:b/>
+              </w:rPr>
+            </w:pPr>
+            <w:r>
+              <w:rPr>
+                <w:rFonts w:ascii="微软雅黑" w:eastAsia="微软雅黑" w:hAnsi="微软雅黑" w:hint="eastAsia"/>
+                <w:b/>
+              </w:rPr>
+              <w:t>字段名</w:t>
+            </w:r>
+          </w:p>
+        </w:tc>
+        <w:tc>
+          <w:tcPr>
+            <w:tcW w:w="2570" w:type="dxa"/>
+            <w:shd w:val="clear" w:color="auto" w:fill="C6D9F1" w:themeFill="text2" w:themeFillTint="33"/>
+            <w:vAlign w:val="center"/>
+          </w:tcPr>
+          <w:p>
+            <w:pPr>
+              <w:jc w:val="center"/>
+              <w:rPr>
+                <w:rFonts w:ascii="微软雅黑" w:eastAsia="微软雅黑" w:hAnsi="微软雅黑"/>
+                <w:b/>
+              </w:rPr>
+            </w:pPr>
+            <w:r>
+              <w:rPr>
+                <w:rFonts w:ascii="微软雅黑" w:eastAsia="微软雅黑" w:hAnsi="微软雅黑" w:hint="eastAsia"/>
+                <w:b/>
+              </w:rPr>
+              <w:t>变量名</w:t>
+            </w:r>
+          </w:p>
+        </w:tc>
+        <w:tc>
+          <w:tcPr>
+            <w:tcW w:w="834" w:type="dxa"/>
+            <w:shd w:val="clear" w:color="auto" w:fill="C6D9F1" w:themeFill="text2" w:themeFillTint="33"/>
+            <w:vAlign w:val="center"/>
+          </w:tcPr>
+          <w:p>
+            <w:pPr>
+              <w:jc w:val="center"/>
+              <w:rPr>
+                <w:rFonts w:ascii="微软雅黑" w:eastAsia="微软雅黑" w:hAnsi="微软雅黑"/>
+                <w:b/>
+              </w:rPr>
+            </w:pPr>
+            <w:r>
+              <w:rPr>
+                <w:rFonts w:ascii="微软雅黑" w:eastAsia="微软雅黑" w:hAnsi="微软雅黑" w:hint="eastAsia"/>
+                <w:b/>
+              </w:rPr>
+              <w:t>必填</w:t>
+            </w:r>
+          </w:p>
+        </w:tc>
+        <w:tc>
+          <w:tcPr>
+            <w:tcW w:w="1057" w:type="dxa"/>
+            <w:shd w:val="clear" w:color="auto" w:fill="C6D9F1" w:themeFill="text2" w:themeFillTint="33"/>
+            <w:vAlign w:val="center"/>
+          </w:tcPr>
+          <w:p>
+            <w:pPr>
+              <w:jc w:val="center"/>
+              <w:rPr>
+                <w:rFonts w:ascii="微软雅黑" w:eastAsia="微软雅黑" w:hAnsi="微软雅黑"/>
+                <w:b/>
+              </w:rPr>
+            </w:pPr>
+            <w:r>
+              <w:rPr>
+                <w:rFonts w:ascii="微软雅黑" w:eastAsia="微软雅黑" w:hAnsi="微软雅黑" w:hint="eastAsia"/>
+                <w:b/>
+              </w:rPr>
+              <w:t>类型</w:t>
+            </w:r>
+          </w:p>
+        </w:tc>
+        <w:tc>
+          <w:tcPr>
+            <w:tcW w:w="2074" w:type="dxa"/>
+            <w:shd w:val="clear" w:color="auto" w:fill="C6D9F1" w:themeFill="text2" w:themeFillTint="33"/>
+            <w:vAlign w:val="center"/>
+          </w:tcPr>
+          <w:p>
+            <w:pPr>
+              <w:jc w:val="center"/>
+              <w:rPr>
+                <w:rFonts w:ascii="微软雅黑" w:eastAsia="微软雅黑" w:hAnsi="微软雅黑"/>
+                <w:b/>
+              </w:rPr>
+            </w:pPr>
+            <w:r>
+              <w:rPr>
+                <w:rFonts w:ascii="微软雅黑" w:eastAsia="微软雅黑" w:hAnsi="微软雅黑" w:hint="eastAsia"/>
+                <w:b/>
+              </w:rPr>
+              <w:t>说明</w:t>
+            </w:r>
+          </w:p>
+        </w:tc>
+      </w:tr>
+      <w:tr>
+        <w:trPr>
+          <w:trHeight w:val="359"/>
+          <w:jc w:val="center"/>
+        </w:trPr>
+        <w:tc>
+          <w:tcPr>
+            <w:tcW w:w="7623" w:type="dxa"/>
+            <w:gridSpan w:val="5"/>
+            <w:vAlign w:val="center"/>
+          </w:tcPr>
+          <w:p>
+            <w:pPr>
+              <w:jc w:val="left"/>
+              <w:rPr>
+                <w:rFonts w:asciiTheme="minorEastAsia" w:hAnsiTheme="minorEastAsia" w:cs="宋体"/>
+                <w:spacing w:val="1"/>
+                <w:kern w:val="0"/>
+                <w:szCs w:val="21"/>
+              </w:rPr>
+            </w:pPr>
+            <w:r>
+              <w:rPr>
+                <w:rFonts w:ascii="微软雅黑" w:eastAsia="微软雅黑" w:hAnsi="微软雅黑" w:hint="eastAsia"/>
+                <w:b/>
+              </w:rPr>
+              <w:t>基本参数</w:t>
+            </w:r>
+          </w:p>
+        </w:tc>
+      </w:tr>
+      <w:tr>
+        <w:trPr>
+          <w:trHeight w:val="359"/>
+          <w:jc w:val="center"/>
+        </w:trPr>
+        <w:tc>
+          <w:tcPr>
+            <w:tcW w:w="1088" w:type="dxa"/>
+            <w:vAlign w:val="center"/>
+          </w:tcPr>
+          <w:p>
+            <w:r>
+              <w:rPr>
+                <w:rFonts w:hint="eastAsia"/>
+              </w:rPr>
+              <w:t>响应编码</w:t>
+            </w:r>
+          </w:p>
+        </w:tc>
+        <w:tc>
+          <w:tcPr>
+            <w:tcW w:w="2570" w:type="dxa"/>
+            <w:vAlign w:val="center"/>
+          </w:tcPr>
+          <w:p>
+            <w:r>
+              <w:t>code</w:t>
+            </w:r>
+          </w:p>
+        </w:tc>
+        <w:tc>
+          <w:tcPr>
+            <w:tcW w:w="834" w:type="dxa"/>
+            <w:vAlign w:val="center"/>
+          </w:tcPr>
+          <w:p>
+            <w:r>
+              <w:rPr>
+                <w:rFonts w:hint="eastAsia"/>
+              </w:rPr>
+              <w:t>是</w:t>
+            </w:r>
+          </w:p>
+        </w:tc>
+        <w:tc>
+          <w:tcPr>
+            <w:tcW w:w="1057" w:type="dxa"/>
+            <w:vAlign w:val="center"/>
+          </w:tcPr>
+          <w:p>
+            <w:pPr>
+              <w:ind w:firstLineChars="150" w:firstLine="315"/>
+            </w:pPr>
+            <w:r>
+              <w:rPr>
+                <w:rFonts w:hint="eastAsia"/>
+              </w:rPr>
+              <w:t>数字</w:t>
+            </w:r>
+          </w:p>
+        </w:tc>
+        <w:tc>
+          <w:tcPr>
+            <w:tcW w:w="2074" w:type="dxa"/>
+            <w:vAlign w:val="center"/>
+          </w:tcPr>
+          <w:p>
+            <w:pPr>
+              <w:ind w:left="105" w:hangingChars="50" w:hanging="105"/>
+            </w:pPr>
+            <w:r>
+              <w:rPr>
+                <w:rFonts w:hint="eastAsia"/>
+              </w:rPr>
+              <w:t>0</w:t>
+            </w:r>
+            <w:r>
+              <w:rPr>
+                <w:rFonts w:hint="eastAsia"/>
+              </w:rPr>
+              <w:t>：成功</w:t>
+            </w:r>
+          </w:p>
+          <w:p>
+            <w:pPr>
+              <w:ind w:left="105" w:hangingChars="50" w:hanging="105"/>
+            </w:pPr>
+            <w:r>
+              <w:rPr>
+                <w:rFonts w:hint="eastAsia"/>
+              </w:rPr>
+              <w:t>其他表示失败</w:t>
+            </w:r>
+          </w:p>
+        </w:tc>
+      </w:tr>
+      <w:tr>
+        <w:trPr>
+          <w:trHeight w:val="359"/>
+          <w:jc w:val="center"/>
+        </w:trPr>
+        <w:tc>
+          <w:tcPr>
+            <w:tcW w:w="1088" w:type="dxa"/>
+          </w:tcPr>
+          <w:p>
+            <w:r>
+              <w:rPr>
+                <w:rFonts w:hint="eastAsia"/>
+              </w:rPr>
+              <w:t>响应信息</w:t>
+            </w:r>
+          </w:p>
+        </w:tc>
+        <w:tc>
+          <w:tcPr>
+            <w:tcW w:w="2570" w:type="dxa"/>
+          </w:tcPr>
+          <w:p>
+            <w:r>
+              <w:t>message</w:t>
+            </w:r>
+          </w:p>
+        </w:tc>
+        <w:tc>
+          <w:tcPr>
+            <w:tcW w:w="834" w:type="dxa"/>
+          </w:tcPr>
+          <w:p>
+            <w:r>
+              <w:rPr>
+                <w:rFonts w:hint="eastAsia"/>
+              </w:rPr>
+              <w:t>是</w:t>
+            </w:r>
+          </w:p>
+        </w:tc>
+        <w:tc>
+          <w:tcPr>
+            <w:tcW w:w="1057" w:type="dxa"/>
+            <w:vAlign w:val="center"/>
+          </w:tcPr>
+          <w:p>
+            <w:pPr>
+              <w:ind w:firstLineChars="100" w:firstLine="210"/>
+              <w:jc w:val="center"/>
+            </w:pPr>
+            <w:r>
+              <w:rPr>
+                <w:rFonts w:hint="eastAsia"/>
+              </w:rPr>
+              <w:t>字符</w:t>
+            </w:r>
+          </w:p>
+        </w:tc>
+        <w:tc>
+          <w:tcPr>
+            <w:tcW w:w="2074" w:type="dxa"/>
+            <w:vAlign w:val="center"/>
+          </w:tcPr>
+          <w:p>
+            <w:pPr>
+              <w:ind w:left="105" w:hangingChars="50" w:hanging="105"/>
+            </w:pPr>
+            <w:r>
+              <w:rPr>
+                <w:rFonts w:hint="eastAsia"/>
+              </w:rPr>
+              <w:t>响应描述</w:t>
+            </w:r>
+          </w:p>
+        </w:tc>
+      </w:tr>
+      <w:tr>
+        <w:trPr>
+          <w:trHeight w:val="359"/>
+          <w:jc w:val="center"/>
+        </w:trPr>
+        <w:tc>
+          <w:tcPr>
+            <w:tcW w:w="1088" w:type="dxa"/>
+          </w:tcPr>
+          <w:p>
+            <w:r>
+              <w:rPr>
+                <w:rFonts w:hint="eastAsia"/>
+              </w:rPr>
+              <w:t>响应数量</w:t>
+            </w:r>
+          </w:p>
+        </w:tc>
+        <w:tc>
+          <w:tcPr>
+            <w:tcW w:w="2570" w:type="dxa"/>
+          </w:tcPr>
+          <w:p>
+            <w:r>
+              <w:t>total</w:t>
+            </w:r>
+          </w:p>
+        </w:tc>
+        <w:tc>
+          <w:tcPr>
+            <w:tcW w:w="834" w:type="dxa"/>
+          </w:tcPr>
+          <w:p>
+            <w:r>
+              <w:rPr>
+                <w:rFonts w:hint="eastAsia"/>
+              </w:rPr>
+              <w:t>是</w:t>
+            </w:r>
+          </w:p>
+        </w:tc>
+        <w:tc>
+          <w:tcPr>
+            <w:tcW w:w="1057" w:type="dxa"/>
+            <w:vAlign w:val="center"/>
+          </w:tcPr>
+          <w:p>
+            <w:pPr>
+              <w:autoSpaceDE w:val="0"/>
+              <w:autoSpaceDN w:val="0"/>
+              <w:adjustRightInd w:val="0"/>
+              <w:spacing w:before="37"/>
+              <w:ind w:left="97"/>
+              <w:jc w:val="center"/>
+            </w:pPr>
+            <w:r>
+              <w:rPr>
+                <w:rFonts w:hint="eastAsia"/>
+              </w:rPr>
+              <w:t>数字</w:t>
+            </w:r>
+          </w:p>
+        </w:tc>
+        <w:tc>
+          <w:tcPr>
+            <w:tcW w:w="2074" w:type="dxa"/>
+            <w:vAlign w:val="center"/>
+          </w:tcPr>
+          <w:p>
+            <w:pPr>
+              <w:autoSpaceDE w:val="0"/>
+              <w:autoSpaceDN w:val="0"/>
+              <w:adjustRightInd w:val="0"/>
+              <w:spacing w:before="37"/>
+              <w:ind w:left="105" w:hangingChars="50" w:hanging="105"/>
+              <w:jc w:val="left"/>
+            </w:pPr>
+          </w:p>
+        </w:tc>
+      </w:tr>
+      <w:tr>
+        <w:trPr>
+          <w:trHeight w:val="359"/>
+          <w:jc w:val="center"/>
+        </w:trPr>
+        <w:tc>
+          <w:tcPr>
+            <w:tcW w:w="1088" w:type="dxa"/>
+          </w:tcPr>
+          <w:p>
+            <w:r>
+              <w:rPr>
+                <w:rFonts w:hint="eastAsia"/>
+              </w:rPr>
+              <w:t>返回数据</w:t>
+            </w:r>
+          </w:p>
+        </w:tc>
+        <w:tc>
+          <w:tcPr>
+            <w:tcW w:w="2570" w:type="dxa"/>
+          </w:tcPr>
+          <w:p>
+            <w:r>
+              <w:t>data</w:t>
+            </w:r>
+          </w:p>
+        </w:tc>
+        <w:tc>
+          <w:tcPr>
+            <w:tcW w:w="834" w:type="dxa"/>
+          </w:tcPr>
+          <w:p>
+            <w:r>
+              <w:rPr>
+                <w:rFonts w:hint="eastAsia"/>
+              </w:rPr>
+              <w:t>是</w:t>
+            </w:r>
+          </w:p>
+        </w:tc>
+        <w:tc>
+          <w:tcPr>
+            <w:tcW w:w="1057" w:type="dxa"/>
+          </w:tcPr>
+          <w:p>
+            <w:pPr>
+              <w:ind w:firstLineChars="50" w:firstLine="105"/>
+            </w:pPr>
+            <w:r>
+              <w:rPr>
+                <w:rFonts w:hint="eastAsia"/>
+              </w:rPr>
+              <w:t>json</w:t>
+            </w:r>
+            <w:r>
+              <w:rPr>
+                <w:rFonts w:hint="eastAsia"/>
+              </w:rPr>
+              <w:t>串</w:t>
+            </w:r>
+          </w:p>
+        </w:tc>
+        <w:tc>
+          <w:tcPr>
+            <w:tcW w:w="2074" w:type="dxa"/>
+          </w:tcPr>
+          <w:p/>
+        </w:tc>
+      </w:tr>
+    </w:tbl>
+    <w:p>
+      <w:pPr>
+        <w:pStyle w:val="3"/>
+      </w:pPr>
+      <w:bookmarkStart w:id="18" w:name="_Toc491465215"/>
+      <w:r>
+        <w:rPr>
+          <w:rFonts w:hint="eastAsia"/>
+        </w:rPr>
+        <w:lastRenderedPageBreak/>
+        <w:t>3</w:t>
+      </w:r>
+      <w:r>
+        <w:rPr>
+          <w:rFonts w:hint="eastAsia"/>
+        </w:rPr>
+        <w:t>：响应样例</w:t>
+      </w:r>
+      <w:bookmarkEnd w:id="18"/>
+    </w:p>
+    <w:tbl>
+      <w:tblPr>
+        <w:tblStyle w:val="a7"/>
+        <w:tblW w:w="8414" w:type="dxa"/>
+        <w:tblInd w:w="108" w:type="dxa"/>
+        <w:shd w:val="clear" w:color="auto" w:fill="F2F2F2" w:themeFill="background1" w:themeFillShade="F2"/>
+        <w:tblLayout w:type="fixed"/>
+        <w:tblLook w:val="04A0" w:firstRow="1" w:lastRow="0" w:firstColumn="1" w:lastColumn="0" w:noHBand="0" w:noVBand="1"/>
+      </w:tblPr>
+      <w:tblGrid>
+        <w:gridCol w:w="8414"/>
+      </w:tblGrid>
+      <w:tr>
+        <w:trPr>
+          <w:trHeight w:val="4041"/>
+        </w:trPr>
+        <w:tc>
+          <w:tcPr>
+            <w:tcW w:w="8414" w:type="dxa"/>
+            <w:shd w:val="clear" w:color="auto" w:fill="F2F2F2" w:themeFill="background1" w:themeFillShade="F2"/>
+          </w:tcPr>
+          <w:p>
+            <w:r>
+              <w:t>{</w:t>
+            </w:r>
+          </w:p>
+          <w:p>
+            <w:r>
+              <w:t xml:space="preserve">    "code": 0,</w:t>
+            </w:r>
+          </w:p>
+          <w:p>
+            <w:pPr>
+              <w:rPr>
+                <w:rFonts w:hint="eastAsia"/>
+              </w:rPr>
+            </w:pPr>
+            <w:r>
+              <w:rPr>
+                <w:rFonts w:hint="eastAsia"/>
+              </w:rPr>
+              <w:t xml:space="preserve">    "message": "</w:t>
+            </w:r>
+            <w:r>
+              <w:rPr>
+                <w:rFonts w:hint="eastAsia"/>
+              </w:rPr>
+              <w:t>成功</w:t>
+            </w:r>
+            <w:r>
+              <w:rPr>
+                <w:rFonts w:hint="eastAsia"/>
+              </w:rPr>
+              <w:t>",</w:t>
+            </w:r>
+          </w:p>
+          <w:p>
+            <w:r>
+              <w:t xml:space="preserve">    "success": true,</w:t>
+            </w:r>
+          </w:p>
+          <w:p>
+            <w:r>
+              <w:t xml:space="preserve">    "data": [</w:t>
+            </w:r>
+          </w:p>
+          <w:p>
+            <w:r>
+              <w:t xml:space="preserve">        {</w:t>
+            </w:r>
+          </w:p>
+          <w:p>
+            <w:r>
+              <w:t xml:space="preserve">            "id": 3,</w:t>
+            </w:r>
+          </w:p>
+          <w:p>
+            <w:r>
+              <w:t xml:space="preserve">            "biztype": "schootype",</w:t>
+            </w:r>
+          </w:p>
+          <w:p>
+            <w:r>
+              <w:t xml:space="preserve">            "bizcode": "gaozhi",</w:t>
+            </w:r>
+          </w:p>
+          <w:p>
+            <w:pPr>
+              <w:rPr>
+                <w:rFonts w:hint="eastAsia"/>
+              </w:rPr>
+            </w:pPr>
+            <w:r>
+              <w:rPr>
+                <w:rFonts w:hint="eastAsia"/>
+              </w:rPr>
+              <w:t xml:space="preserve">            "datavalue": "</w:t>
+            </w:r>
+            <w:r>
+              <w:rPr>
+                <w:rFonts w:hint="eastAsia"/>
+              </w:rPr>
+              <w:t>高职</w:t>
+            </w:r>
+            <w:r>
+              <w:rPr>
+                <w:rFonts w:hint="eastAsia"/>
+              </w:rPr>
+              <w:t>",</w:t>
+            </w:r>
+          </w:p>
+          <w:p>
+            <w:r>
+              <w:t xml:space="preserve">            "status": 0,</w:t>
+            </w:r>
+          </w:p>
+          <w:p>
+            <w:r>
+              <w:t xml:space="preserve">            "remark": null</w:t>
+            </w:r>
+          </w:p>
+          <w:p>
+            <w:r>
+              <w:t xml:space="preserve">        },</w:t>
+            </w:r>
+          </w:p>
+          <w:p>
+            <w:r>
+              <w:t xml:space="preserve">        {</w:t>
+            </w:r>
+          </w:p>
+          <w:p>
+            <w:r>
+              <w:t xml:space="preserve">            "id": 4,</w:t>
+            </w:r>
+          </w:p>
+          <w:p>
+            <w:r>
+              <w:t xml:space="preserve">            "biztype": "schootype",</w:t>
+            </w:r>
+          </w:p>
+          <w:p>
+            <w:r>
+              <w:t xml:space="preserve">            "bizcode": "zhongzhuan",</w:t>
+            </w:r>
+          </w:p>
+          <w:p>
+            <w:pPr>
+              <w:rPr>
+                <w:rFonts w:hint="eastAsia"/>
+              </w:rPr>
+            </w:pPr>
+            <w:r>
+              <w:rPr>
+                <w:rFonts w:hint="eastAsia"/>
+              </w:rPr>
+              <w:t xml:space="preserve">            "datavalue": "</w:t>
+            </w:r>
+            <w:r>
+              <w:rPr>
+                <w:rFonts w:hint="eastAsia"/>
+              </w:rPr>
+              <w:t>中专</w:t>
+            </w:r>
+            <w:r>
+              <w:rPr>
+                <w:rFonts w:hint="eastAsia"/>
+              </w:rPr>
+              <w:t>",</w:t>
+            </w:r>
+          </w:p>
+          <w:p>
+            <w:r>
+              <w:t xml:space="preserve">            "status": 0,</w:t>
+            </w:r>
+          </w:p>
+          <w:p>
+            <w:r>
+              <w:t xml:space="preserve">            "remark": null</w:t>
+            </w:r>
+          </w:p>
+          <w:p>
+            <w:r>
+              <w:t xml:space="preserve">        },</w:t>
+            </w:r>
+          </w:p>
+          <w:p>
+            <w:r>
+              <w:t xml:space="preserve">        {</w:t>
+            </w:r>
+          </w:p>
+          <w:p>
+            <w:r>
+              <w:t xml:space="preserve">            "id": 5,</w:t>
+            </w:r>
+          </w:p>
+          <w:p>
+            <w:r>
+              <w:t xml:space="preserve">            "biztype": "schootype",</w:t>
+            </w:r>
+          </w:p>
+          <w:p>
+            <w:r>
+              <w:t xml:space="preserve">            "bizcode": "xiaoxue",</w:t>
+            </w:r>
+          </w:p>
+          <w:p>
+            <w:pPr>
+              <w:rPr>
+                <w:rFonts w:hint="eastAsia"/>
+              </w:rPr>
+            </w:pPr>
+            <w:r>
+              <w:rPr>
+                <w:rFonts w:hint="eastAsia"/>
+              </w:rPr>
+              <w:t xml:space="preserve">            "datavalue": "</w:t>
+            </w:r>
+            <w:r>
+              <w:rPr>
+                <w:rFonts w:hint="eastAsia"/>
+              </w:rPr>
+              <w:t>小学</w:t>
+            </w:r>
+            <w:r>
+              <w:rPr>
+                <w:rFonts w:hint="eastAsia"/>
+              </w:rPr>
+              <w:t>",</w:t>
+            </w:r>
+          </w:p>
+          <w:p>
+            <w:r>
+              <w:t xml:space="preserve">            "status": 0,</w:t>
+            </w:r>
+          </w:p>
+          <w:p>
+            <w:r>
+              <w:t xml:space="preserve">            "remark": null</w:t>
+            </w:r>
+          </w:p>
+          <w:p>
+            <w:r>
+              <w:t xml:space="preserve">        }</w:t>
+            </w:r>
+          </w:p>
+          <w:p>
+            <w:r>
+              <w:t xml:space="preserve">    ],</w:t>
+            </w:r>
+          </w:p>
+          <w:p>
+            <w:r>
+              <w:t xml:space="preserve">    "total": 3</w:t>
+            </w:r>
+          </w:p>
+          <w:p>
+            <w:pPr>
+              <w:spacing w:line="360" w:lineRule="auto"/>
+              <w:rPr>
+                <w:rFonts w:ascii="Consolas" w:hAnsi="Consolas" w:cs="Consolas"/>
+                <w:color w:val="0000FF"/>
+                <w:sz w:val="24"/>
+                <w:szCs w:val="24"/>
+              </w:rPr>
+            </w:pPr>
+            <w:r>
+              <w:t>}</w:t>
+            </w:r>
+          </w:p>
+        </w:tc>
+      </w:tr>
+    </w:tbl>
+    <w:p/>
+    <w:p>
+      <w:pPr>
+        <w:rPr>
+          <w:rFonts w:hint="eastAsia"/>
+        </w:rPr>
+      </w:pPr>
+    </w:p>
+    <w:p>
+      <w:pPr>
+        <w:rPr>
+          <w:rFonts w:hint="eastAsia"/>
+        </w:rPr>
+      </w:pPr>
+    </w:p>
     <w:sectPr>
       <w:pgSz w:w="11906" w:h="16838"/>
       <w:pgMar w:top="1440" w:right="1800" w:bottom="1440" w:left="1800" w:header="851" w:footer="992" w:gutter="0"/>
@@ -4095,7 +7795,7 @@
 </file>
 
 <file path=word/endnotes.xml><?xml version="1.0" encoding="utf-8"?>
-<w:endnotes xmlns:wpc="http://schemas.microsoft.com/office/word/2010/wordprocessingCanvas" xmlns:mc="http://schemas.openxmlformats.org/markup-compatibility/2006" xmlns:o="urn:schemas-microsoft-com:office:office" xmlns:r="http://schemas.openxmlformats.org/officeDocument/2006/relationships" xmlns:m="http://schemas.openxmlformats.org/officeDocument/2006/math" xmlns:v="urn:schemas-microsoft-com:vml" xmlns:wp14="http://schemas.microsoft.com/office/word/2010/wordprocessingDrawing" xmlns:wp="http://schemas.openxmlformats.org/drawingml/2006/wordprocessingDrawing" xmlns:w10="urn:schemas-microsoft-com:office:word" xmlns:w="http://schemas.openxmlformats.org/wordprocessingml/2006/main" xmlns:w14="http://schemas.microsoft.com/office/word/2010/wordml" xmlns:wpg="http://schemas.microsoft.com/office/word/2010/wordprocessingGroup" xmlns:wpi="http://schemas.microsoft.com/office/word/2010/wordprocessingInk" xmlns:wne="http://schemas.microsoft.com/office/word/2006/wordml" xmlns:wps="http://schemas.microsoft.com/office/word/2010/wordprocessingShape" mc:Ignorable="w14 wp14">
+<w:endnotes xmlns:wpc="http://schemas.microsoft.com/office/word/2010/wordprocessingCanvas" xmlns:cx="http://schemas.microsoft.com/office/drawing/2014/chartex" xmlns:cx1="http://schemas.microsoft.com/office/drawing/2015/9/8/chartex" xmlns:cx2="http://schemas.microsoft.com/office/drawing/2015/10/21/chartex" xmlns:cx3="http://schemas.microsoft.com/office/drawing/2016/5/9/chartex" xmlns:cx4="http://schemas.microsoft.com/office/drawing/2016/5/10/chartex" xmlns:cx5="http://schemas.microsoft.com/office/drawing/2016/5/11/chartex" xmlns:cx6="http://schemas.microsoft.com/office/drawing/2016/5/12/chartex" xmlns:cx7="http://schemas.microsoft.com/office/drawing/2016/5/13/chartex" xmlns:cx8="http://schemas.microsoft.com/office/drawing/2016/5/14/chartex" xmlns:mc="http://schemas.openxmlformats.org/markup-compatibility/2006" xmlns:aink="http://schemas.microsoft.com/office/drawing/2016/ink" xmlns:am3d="http://schemas.microsoft.com/office/drawing/2017/model3d" xmlns:o="urn:schemas-microsoft-com:office:office" xmlns:r="http://schemas.openxmlformats.org/officeDocument/2006/relationships" xmlns:m="http://schemas.openxmlformats.org/officeDocument/2006/math" xmlns:v="urn:schemas-microsoft-com:vml" xmlns:wp14="http://schemas.microsoft.com/office/word/2010/wordprocessingDrawing" xmlns:wp="http://schemas.openxmlformats.org/drawingml/2006/wordprocessingDrawing" xmlns:w10="urn:schemas-microsoft-com:office:word" xmlns:w="http://schemas.openxmlformats.org/wordprocessingml/2006/main" xmlns:w14="http://schemas.microsoft.com/office/word/2010/wordml" xmlns:w15="http://schemas.microsoft.com/office/word/2012/wordml" xmlns:w16cid="http://schemas.microsoft.com/office/word/2016/wordml/cid" xmlns:w16se="http://schemas.microsoft.com/office/word/2015/wordml/symex" xmlns:wpg="http://schemas.microsoft.com/office/word/2010/wordprocessingGroup" xmlns:wpi="http://schemas.microsoft.com/office/word/2010/wordprocessingInk" xmlns:wne="http://schemas.microsoft.com/office/word/2006/wordml" xmlns:wps="http://schemas.microsoft.com/office/word/2010/wordprocessingShape" mc:Ignorable="w14 w15 w16se w16cid wp14">
   <w:endnote w:type="separator" w:id="-1">
     <w:p>
       <w:r>
@@ -4114,7 +7814,7 @@
 </file>
 
 <file path=word/footnotes.xml><?xml version="1.0" encoding="utf-8"?>
-<w:footnotes xmlns:wpc="http://schemas.microsoft.com/office/word/2010/wordprocessingCanvas" xmlns:mc="http://schemas.openxmlformats.org/markup-compatibility/2006" xmlns:o="urn:schemas-microsoft-com:office:office" xmlns:r="http://schemas.openxmlformats.org/officeDocument/2006/relationships" xmlns:m="http://schemas.openxmlformats.org/officeDocument/2006/math" xmlns:v="urn:schemas-microsoft-com:vml" xmlns:wp14="http://schemas.microsoft.com/office/word/2010/wordprocessingDrawing" xmlns:wp="http://schemas.openxmlformats.org/drawingml/2006/wordprocessingDrawing" xmlns:w10="urn:schemas-microsoft-com:office:word" xmlns:w="http://schemas.openxmlformats.org/wordprocessingml/2006/main" xmlns:w14="http://schemas.microsoft.com/office/word/2010/wordml" xmlns:wpg="http://schemas.microsoft.com/office/word/2010/wordprocessingGroup" xmlns:wpi="http://schemas.microsoft.com/office/word/2010/wordprocessingInk" xmlns:wne="http://schemas.microsoft.com/office/word/2006/wordml" xmlns:wps="http://schemas.microsoft.com/office/word/2010/wordprocessingShape" mc:Ignorable="w14 wp14">
+<w:footnotes xmlns:wpc="http://schemas.microsoft.com/office/word/2010/wordprocessingCanvas" xmlns:cx="http://schemas.microsoft.com/office/drawing/2014/chartex" xmlns:cx1="http://schemas.microsoft.com/office/drawing/2015/9/8/chartex" xmlns:cx2="http://schemas.microsoft.com/office/drawing/2015/10/21/chartex" xmlns:cx3="http://schemas.microsoft.com/office/drawing/2016/5/9/chartex" xmlns:cx4="http://schemas.microsoft.com/office/drawing/2016/5/10/chartex" xmlns:cx5="http://schemas.microsoft.com/office/drawing/2016/5/11/chartex" xmlns:cx6="http://schemas.microsoft.com/office/drawing/2016/5/12/chartex" xmlns:cx7="http://schemas.microsoft.com/office/drawing/2016/5/13/chartex" xmlns:cx8="http://schemas.microsoft.com/office/drawing/2016/5/14/chartex" xmlns:mc="http://schemas.openxmlformats.org/markup-compatibility/2006" xmlns:aink="http://schemas.microsoft.com/office/drawing/2016/ink" xmlns:am3d="http://schemas.microsoft.com/office/drawing/2017/model3d" xmlns:o="urn:schemas-microsoft-com:office:office" xmlns:r="http://schemas.openxmlformats.org/officeDocument/2006/relationships" xmlns:m="http://schemas.openxmlformats.org/officeDocument/2006/math" xmlns:v="urn:schemas-microsoft-com:vml" xmlns:wp14="http://schemas.microsoft.com/office/word/2010/wordprocessingDrawing" xmlns:wp="http://schemas.openxmlformats.org/drawingml/2006/wordprocessingDrawing" xmlns:w10="urn:schemas-microsoft-com:office:word" xmlns:w="http://schemas.openxmlformats.org/wordprocessingml/2006/main" xmlns:w14="http://schemas.microsoft.com/office/word/2010/wordml" xmlns:w15="http://schemas.microsoft.com/office/word/2012/wordml" xmlns:w16cid="http://schemas.microsoft.com/office/word/2016/wordml/cid" xmlns:w16se="http://schemas.microsoft.com/office/word/2015/wordml/symex" xmlns:wpg="http://schemas.microsoft.com/office/word/2010/wordprocessingGroup" xmlns:wpi="http://schemas.microsoft.com/office/word/2010/wordprocessingInk" xmlns:wne="http://schemas.microsoft.com/office/word/2006/wordml" xmlns:wps="http://schemas.microsoft.com/office/word/2010/wordprocessingShape" mc:Ignorable="w14 w15 w16se w16cid wp14">
   <w:footnote w:type="separator" w:id="-1">
     <w:p>
       <w:r>
@@ -4133,7 +7833,7 @@
 </file>
 
 <file path=word/styles.xml><?xml version="1.0" encoding="utf-8"?>
-<w:styles xmlns:mc="http://schemas.openxmlformats.org/markup-compatibility/2006" xmlns:r="http://schemas.openxmlformats.org/officeDocument/2006/relationships" xmlns:w="http://schemas.openxmlformats.org/wordprocessingml/2006/main" xmlns:w14="http://schemas.microsoft.com/office/word/2010/wordml" mc:Ignorable="w14">
+<w:styles xmlns:mc="http://schemas.openxmlformats.org/markup-compatibility/2006" xmlns:r="http://schemas.openxmlformats.org/officeDocument/2006/relationships" xmlns:w="http://schemas.openxmlformats.org/wordprocessingml/2006/main" xmlns:w14="http://schemas.microsoft.com/office/word/2010/wordml" xmlns:w15="http://schemas.microsoft.com/office/word/2012/wordml" xmlns:w16cid="http://schemas.microsoft.com/office/word/2016/wordml/cid" xmlns:w16se="http://schemas.microsoft.com/office/word/2015/wordml/symex" mc:Ignorable="w14 w15 w16se w16cid">
   <w:docDefaults>
     <w:rPrDefault>
       <w:rPr>
@@ -4146,144 +7846,382 @@
     </w:rPrDefault>
     <w:pPrDefault/>
   </w:docDefaults>
-  <w:latentStyles w:defLockedState="0" w:defUIPriority="99" w:defSemiHidden="1" w:defUnhideWhenUsed="1" w:defQFormat="0" w:count="267">
-    <w:lsdException w:name="Normal" w:semiHidden="0" w:uiPriority="0" w:unhideWhenUsed="0" w:qFormat="1"/>
-    <w:lsdException w:name="heading 1" w:semiHidden="0" w:uiPriority="9" w:unhideWhenUsed="0" w:qFormat="1"/>
-    <w:lsdException w:name="heading 2" w:uiPriority="9" w:qFormat="1"/>
-    <w:lsdException w:name="heading 3" w:uiPriority="9" w:qFormat="1"/>
-    <w:lsdException w:name="heading 4" w:uiPriority="9" w:qFormat="1"/>
-    <w:lsdException w:name="heading 5" w:uiPriority="9" w:qFormat="1"/>
-    <w:lsdException w:name="heading 6" w:uiPriority="9" w:qFormat="1"/>
-    <w:lsdException w:name="heading 7" w:uiPriority="9" w:qFormat="1"/>
-    <w:lsdException w:name="heading 8" w:uiPriority="9" w:qFormat="1"/>
-    <w:lsdException w:name="heading 9" w:uiPriority="9" w:qFormat="1"/>
-    <w:lsdException w:name="toc 1" w:uiPriority="39"/>
-    <w:lsdException w:name="toc 2" w:uiPriority="39"/>
-    <w:lsdException w:name="toc 3" w:uiPriority="39"/>
-    <w:lsdException w:name="toc 4" w:uiPriority="39"/>
-    <w:lsdException w:name="toc 5" w:uiPriority="39"/>
-    <w:lsdException w:name="toc 6" w:uiPriority="39"/>
-    <w:lsdException w:name="toc 7" w:uiPriority="39"/>
-    <w:lsdException w:name="toc 8" w:uiPriority="39"/>
-    <w:lsdException w:name="toc 9" w:uiPriority="39"/>
-    <w:lsdException w:name="caption" w:uiPriority="35" w:qFormat="1"/>
-    <w:lsdException w:name="Title" w:semiHidden="0" w:uiPriority="10" w:unhideWhenUsed="0" w:qFormat="1"/>
-    <w:lsdException w:name="Default Paragraph Font" w:uiPriority="1"/>
-    <w:lsdException w:name="Subtitle" w:semiHidden="0" w:uiPriority="11" w:unhideWhenUsed="0" w:qFormat="1"/>
-    <w:lsdException w:name="Strong" w:semiHidden="0" w:uiPriority="22" w:unhideWhenUsed="0" w:qFormat="1"/>
-    <w:lsdException w:name="Emphasis" w:semiHidden="0" w:uiPriority="20" w:unhideWhenUsed="0" w:qFormat="1"/>
-    <w:lsdException w:name="Table Grid" w:semiHidden="0" w:uiPriority="59" w:unhideWhenUsed="0"/>
-    <w:lsdException w:name="Placeholder Text" w:unhideWhenUsed="0"/>
-    <w:lsdException w:name="No Spacing" w:semiHidden="0" w:uiPriority="1" w:unhideWhenUsed="0" w:qFormat="1"/>
-    <w:lsdException w:name="Light Shading" w:semiHidden="0" w:uiPriority="60" w:unhideWhenUsed="0"/>
-    <w:lsdException w:name="Light List" w:semiHidden="0" w:uiPriority="61" w:unhideWhenUsed="0"/>
-    <w:lsdException w:name="Light Grid" w:semiHidden="0" w:uiPriority="62" w:unhideWhenUsed="0"/>
-    <w:lsdException w:name="Medium Shading 1" w:semiHidden="0" w:uiPriority="63" w:unhideWhenUsed="0"/>
-    <w:lsdException w:name="Medium Shading 2" w:semiHidden="0" w:uiPriority="64" w:unhideWhenUsed="0"/>
-    <w:lsdException w:name="Medium List 1" w:semiHidden="0" w:uiPriority="65" w:unhideWhenUsed="0"/>
-    <w:lsdException w:name="Medium List 2" w:semiHidden="0" w:uiPriority="66" w:unhideWhenUsed="0"/>
-    <w:lsdException w:name="Medium Grid 1" w:semiHidden="0" w:uiPriority="67" w:unhideWhenUsed="0"/>
-    <w:lsdException w:name="Medium Grid 2" w:semiHidden="0" w:uiPriority="68" w:unhideWhenUsed="0"/>
-    <w:lsdException w:name="Medium Grid 3" w:semiHidden="0" w:uiPriority="69" w:unhideWhenUsed="0"/>
-    <w:lsdException w:name="Dark List" w:semiHidden="0" w:uiPriority="70" w:unhideWhenUsed="0"/>
-    <w:lsdException w:name="Colorful Shading" w:semiHidden="0" w:uiPriority="71" w:unhideWhenUsed="0"/>
-    <w:lsdException w:name="Colorful List" w:semiHidden="0" w:uiPriority="72" w:unhideWhenUsed="0"/>
-    <w:lsdException w:name="Colorful Grid" w:semiHidden="0" w:uiPriority="73" w:unhideWhenUsed="0"/>
-    <w:lsdException w:name="Light Shading Accent 1" w:semiHidden="0" w:uiPriority="60" w:unhideWhenUsed="0"/>
-    <w:lsdException w:name="Light List Accent 1" w:semiHidden="0" w:uiPriority="61" w:unhideWhenUsed="0"/>
-    <w:lsdException w:name="Light Grid Accent 1" w:semiHidden="0" w:uiPriority="62" w:unhideWhenUsed="0"/>
-    <w:lsdException w:name="Medium Shading 1 Accent 1" w:semiHidden="0" w:uiPriority="63" w:unhideWhenUsed="0"/>
-    <w:lsdException w:name="Medium Shading 2 Accent 1" w:semiHidden="0" w:uiPriority="64" w:unhideWhenUsed="0"/>
-    <w:lsdException w:name="Medium List 1 Accent 1" w:semiHidden="0" w:uiPriority="65" w:unhideWhenUsed="0"/>
-    <w:lsdException w:name="Revision" w:unhideWhenUsed="0"/>
-    <w:lsdException w:name="List Paragraph" w:semiHidden="0" w:uiPriority="34" w:unhideWhenUsed="0" w:qFormat="1"/>
-    <w:lsdException w:name="Quote" w:semiHidden="0" w:uiPriority="29" w:unhideWhenUsed="0" w:qFormat="1"/>
-    <w:lsdException w:name="Intense Quote" w:semiHidden="0" w:uiPriority="30" w:unhideWhenUsed="0" w:qFormat="1"/>
-    <w:lsdException w:name="Medium List 2 Accent 1" w:semiHidden="0" w:uiPriority="66" w:unhideWhenUsed="0"/>
-    <w:lsdException w:name="Medium Grid 1 Accent 1" w:semiHidden="0" w:uiPriority="67" w:unhideWhenUsed="0"/>
-    <w:lsdException w:name="Medium Grid 2 Accent 1" w:semiHidden="0" w:uiPriority="68" w:unhideWhenUsed="0"/>
-    <w:lsdException w:name="Medium Grid 3 Accent 1" w:semiHidden="0" w:uiPriority="69" w:unhideWhenUsed="0"/>
-    <w:lsdException w:name="Dark List Accent 1" w:semiHidden="0" w:uiPriority="70" w:unhideWhenUsed="0"/>
-    <w:lsdException w:name="Colorful Shading Accent 1" w:semiHidden="0" w:uiPriority="71" w:unhideWhenUsed="0"/>
-    <w:lsdException w:name="Colorful List Accent 1" w:semiHidden="0" w:uiPriority="72" w:unhideWhenUsed="0"/>
-    <w:lsdException w:name="Colorful Grid Accent 1" w:semiHidden="0" w:uiPriority="73" w:unhideWhenUsed="0"/>
-    <w:lsdException w:name="Light Shading Accent 2" w:semiHidden="0" w:uiPriority="60" w:unhideWhenUsed="0"/>
-    <w:lsdException w:name="Light List Accent 2" w:semiHidden="0" w:uiPriority="61" w:unhideWhenUsed="0"/>
-    <w:lsdException w:name="Light Grid Accent 2" w:semiHidden="0" w:uiPriority="62" w:unhideWhenUsed="0"/>
-    <w:lsdException w:name="Medium Shading 1 Accent 2" w:semiHidden="0" w:uiPriority="63" w:unhideWhenUsed="0"/>
-    <w:lsdException w:name="Medium Shading 2 Accent 2" w:semiHidden="0" w:uiPriority="64" w:unhideWhenUsed="0"/>
-    <w:lsdException w:name="Medium List 1 Accent 2" w:semiHidden="0" w:uiPriority="65" w:unhideWhenUsed="0"/>
-    <w:lsdException w:name="Medium List 2 Accent 2" w:semiHidden="0" w:uiPriority="66" w:unhideWhenUsed="0"/>
-    <w:lsdException w:name="Medium Grid 1 Accent 2" w:semiHidden="0" w:uiPriority="67" w:unhideWhenUsed="0"/>
-    <w:lsdException w:name="Medium Grid 2 Accent 2" w:semiHidden="0" w:uiPriority="68" w:unhideWhenUsed="0"/>
-    <w:lsdException w:name="Medium Grid 3 Accent 2" w:semiHidden="0" w:uiPriority="69" w:unhideWhenUsed="0"/>
-    <w:lsdException w:name="Dark List Accent 2" w:semiHidden="0" w:uiPriority="70" w:unhideWhenUsed="0"/>
-    <w:lsdException w:name="Colorful Shading Accent 2" w:semiHidden="0" w:uiPriority="71" w:unhideWhenUsed="0"/>
-    <w:lsdException w:name="Colorful List Accent 2" w:semiHidden="0" w:uiPriority="72" w:unhideWhenUsed="0"/>
-    <w:lsdException w:name="Colorful Grid Accent 2" w:semiHidden="0" w:uiPriority="73" w:unhideWhenUsed="0"/>
-    <w:lsdException w:name="Light Shading Accent 3" w:semiHidden="0" w:uiPriority="60" w:unhideWhenUsed="0"/>
-    <w:lsdException w:name="Light List Accent 3" w:semiHidden="0" w:uiPriority="61" w:unhideWhenUsed="0"/>
-    <w:lsdException w:name="Light Grid Accent 3" w:semiHidden="0" w:uiPriority="62" w:unhideWhenUsed="0"/>
-    <w:lsdException w:name="Medium Shading 1 Accent 3" w:semiHidden="0" w:uiPriority="63" w:unhideWhenUsed="0"/>
-    <w:lsdException w:name="Medium Shading 2 Accent 3" w:semiHidden="0" w:uiPriority="64" w:unhideWhenUsed="0"/>
-    <w:lsdException w:name="Medium List 1 Accent 3" w:semiHidden="0" w:uiPriority="65" w:unhideWhenUsed="0"/>
-    <w:lsdException w:name="Medium List 2 Accent 3" w:semiHidden="0" w:uiPriority="66" w:unhideWhenUsed="0"/>
-    <w:lsdException w:name="Medium Grid 1 Accent 3" w:semiHidden="0" w:uiPriority="67" w:unhideWhenUsed="0"/>
-    <w:lsdException w:name="Medium Grid 2 Accent 3" w:semiHidden="0" w:uiPriority="68" w:unhideWhenUsed="0"/>
-    <w:lsdException w:name="Medium Grid 3 Accent 3" w:semiHidden="0" w:uiPriority="69" w:unhideWhenUsed="0"/>
-    <w:lsdException w:name="Dark List Accent 3" w:semiHidden="0" w:uiPriority="70" w:unhideWhenUsed="0"/>
-    <w:lsdException w:name="Colorful Shading Accent 3" w:semiHidden="0" w:uiPriority="71" w:unhideWhenUsed="0"/>
-    <w:lsdException w:name="Colorful List Accent 3" w:semiHidden="0" w:uiPriority="72" w:unhideWhenUsed="0"/>
-    <w:lsdException w:name="Colorful Grid Accent 3" w:semiHidden="0" w:uiPriority="73" w:unhideWhenUsed="0"/>
-    <w:lsdException w:name="Light Shading Accent 4" w:semiHidden="0" w:uiPriority="60" w:unhideWhenUsed="0"/>
-    <w:lsdException w:name="Light List Accent 4" w:semiHidden="0" w:uiPriority="61" w:unhideWhenUsed="0"/>
-    <w:lsdException w:name="Light Grid Accent 4" w:semiHidden="0" w:uiPriority="62" w:unhideWhenUsed="0"/>
-    <w:lsdException w:name="Medium Shading 1 Accent 4" w:semiHidden="0" w:uiPriority="63" w:unhideWhenUsed="0"/>
-    <w:lsdException w:name="Medium Shading 2 Accent 4" w:semiHidden="0" w:uiPriority="64" w:unhideWhenUsed="0"/>
-    <w:lsdException w:name="Medium List 1 Accent 4" w:semiHidden="0" w:uiPriority="65" w:unhideWhenUsed="0"/>
-    <w:lsdException w:name="Medium List 2 Accent 4" w:semiHidden="0" w:uiPriority="66" w:unhideWhenUsed="0"/>
-    <w:lsdException w:name="Medium Grid 1 Accent 4" w:semiHidden="0" w:uiPriority="67" w:unhideWhenUsed="0"/>
-    <w:lsdException w:name="Medium Grid 2 Accent 4" w:semiHidden="0" w:uiPriority="68" w:unhideWhenUsed="0"/>
-    <w:lsdException w:name="Medium Grid 3 Accent 4" w:semiHidden="0" w:uiPriority="69" w:unhideWhenUsed="0"/>
-    <w:lsdException w:name="Dark List Accent 4" w:semiHidden="0" w:uiPriority="70" w:unhideWhenUsed="0"/>
-    <w:lsdException w:name="Colorful Shading Accent 4" w:semiHidden="0" w:uiPriority="71" w:unhideWhenUsed="0"/>
-    <w:lsdException w:name="Colorful List Accent 4" w:semiHidden="0" w:uiPriority="72" w:unhideWhenUsed="0"/>
-    <w:lsdException w:name="Colorful Grid Accent 4" w:semiHidden="0" w:uiPriority="73" w:unhideWhenUsed="0"/>
-    <w:lsdException w:name="Light Shading Accent 5" w:semiHidden="0" w:uiPriority="60" w:unhideWhenUsed="0"/>
-    <w:lsdException w:name="Light List Accent 5" w:semiHidden="0" w:uiPriority="61" w:unhideWhenUsed="0"/>
-    <w:lsdException w:name="Light Grid Accent 5" w:semiHidden="0" w:uiPriority="62" w:unhideWhenUsed="0"/>
-    <w:lsdException w:name="Medium Shading 1 Accent 5" w:semiHidden="0" w:uiPriority="63" w:unhideWhenUsed="0"/>
-    <w:lsdException w:name="Medium Shading 2 Accent 5" w:semiHidden="0" w:uiPriority="64" w:unhideWhenUsed="0"/>
-    <w:lsdException w:name="Medium List 1 Accent 5" w:semiHidden="0" w:uiPriority="65" w:unhideWhenUsed="0"/>
-    <w:lsdException w:name="Medium List 2 Accent 5" w:semiHidden="0" w:uiPriority="66" w:unhideWhenUsed="0"/>
-    <w:lsdException w:name="Medium Grid 1 Accent 5" w:semiHidden="0" w:uiPriority="67" w:unhideWhenUsed="0"/>
-    <w:lsdException w:name="Medium Grid 2 Accent 5" w:semiHidden="0" w:uiPriority="68" w:unhideWhenUsed="0"/>
-    <w:lsdException w:name="Medium Grid 3 Accent 5" w:semiHidden="0" w:uiPriority="69" w:unhideWhenUsed="0"/>
-    <w:lsdException w:name="Dark List Accent 5" w:semiHidden="0" w:uiPriority="70" w:unhideWhenUsed="0"/>
-    <w:lsdException w:name="Colorful Shading Accent 5" w:semiHidden="0" w:uiPriority="71" w:unhideWhenUsed="0"/>
-    <w:lsdException w:name="Colorful List Accent 5" w:semiHidden="0" w:uiPriority="72" w:unhideWhenUsed="0"/>
-    <w:lsdException w:name="Colorful Grid Accent 5" w:semiHidden="0" w:uiPriority="73" w:unhideWhenUsed="0"/>
-    <w:lsdException w:name="Light Shading Accent 6" w:semiHidden="0" w:uiPriority="60" w:unhideWhenUsed="0"/>
-    <w:lsdException w:name="Light List Accent 6" w:semiHidden="0" w:uiPriority="61" w:unhideWhenUsed="0"/>
-    <w:lsdException w:name="Light Grid Accent 6" w:semiHidden="0" w:uiPriority="62" w:unhideWhenUsed="0"/>
-    <w:lsdException w:name="Medium Shading 1 Accent 6" w:semiHidden="0" w:uiPriority="63" w:unhideWhenUsed="0"/>
-    <w:lsdException w:name="Medium Shading 2 Accent 6" w:semiHidden="0" w:uiPriority="64" w:unhideWhenUsed="0"/>
-    <w:lsdException w:name="Medium List 1 Accent 6" w:semiHidden="0" w:uiPriority="65" w:unhideWhenUsed="0"/>
-    <w:lsdException w:name="Medium List 2 Accent 6" w:semiHidden="0" w:uiPriority="66" w:unhideWhenUsed="0"/>
-    <w:lsdException w:name="Medium Grid 1 Accent 6" w:semiHidden="0" w:uiPriority="67" w:unhideWhenUsed="0"/>
-    <w:lsdException w:name="Medium Grid 2 Accent 6" w:semiHidden="0" w:uiPriority="68" w:unhideWhenUsed="0"/>
-    <w:lsdException w:name="Medium Grid 3 Accent 6" w:semiHidden="0" w:uiPriority="69" w:unhideWhenUsed="0"/>
-    <w:lsdException w:name="Dark List Accent 6" w:semiHidden="0" w:uiPriority="70" w:unhideWhenUsed="0"/>
-    <w:lsdException w:name="Colorful Shading Accent 6" w:semiHidden="0" w:uiPriority="71" w:unhideWhenUsed="0"/>
-    <w:lsdException w:name="Colorful List Accent 6" w:semiHidden="0" w:uiPriority="72" w:unhideWhenUsed="0"/>
-    <w:lsdException w:name="Colorful Grid Accent 6" w:semiHidden="0" w:uiPriority="73" w:unhideWhenUsed="0"/>
-    <w:lsdException w:name="Subtle Emphasis" w:semiHidden="0" w:uiPriority="19" w:unhideWhenUsed="0" w:qFormat="1"/>
-    <w:lsdException w:name="Intense Emphasis" w:semiHidden="0" w:uiPriority="21" w:unhideWhenUsed="0" w:qFormat="1"/>
-    <w:lsdException w:name="Subtle Reference" w:semiHidden="0" w:uiPriority="31" w:unhideWhenUsed="0" w:qFormat="1"/>
-    <w:lsdException w:name="Intense Reference" w:semiHidden="0" w:uiPriority="32" w:unhideWhenUsed="0" w:qFormat="1"/>
-    <w:lsdException w:name="Book Title" w:semiHidden="0" w:uiPriority="33" w:unhideWhenUsed="0" w:qFormat="1"/>
-    <w:lsdException w:name="Bibliography" w:uiPriority="37"/>
-    <w:lsdException w:name="TOC Heading" w:uiPriority="39" w:qFormat="1"/>
+  <w:latentStyles w:defLockedState="0" w:defUIPriority="99" w:defSemiHidden="0" w:defUnhideWhenUsed="0" w:defQFormat="0" w:count="375">
+    <w:lsdException w:name="Normal" w:uiPriority="0" w:qFormat="1"/>
+    <w:lsdException w:name="heading 1" w:uiPriority="9" w:qFormat="1"/>
+    <w:lsdException w:name="heading 2" w:semiHidden="1" w:uiPriority="9" w:unhideWhenUsed="1" w:qFormat="1"/>
+    <w:lsdException w:name="heading 3" w:semiHidden="1" w:uiPriority="9" w:unhideWhenUsed="1" w:qFormat="1"/>
+    <w:lsdException w:name="heading 4" w:semiHidden="1" w:uiPriority="9" w:unhideWhenUsed="1" w:qFormat="1"/>
+    <w:lsdException w:name="heading 5" w:semiHidden="1" w:uiPriority="9" w:unhideWhenUsed="1" w:qFormat="1"/>
+    <w:lsdException w:name="heading 6" w:semiHidden="1" w:uiPriority="9" w:unhideWhenUsed="1" w:qFormat="1"/>
+    <w:lsdException w:name="heading 7" w:semiHidden="1" w:uiPriority="9" w:unhideWhenUsed="1" w:qFormat="1"/>
+    <w:lsdException w:name="heading 8" w:semiHidden="1" w:uiPriority="9" w:unhideWhenUsed="1" w:qFormat="1"/>
+    <w:lsdException w:name="heading 9" w:semiHidden="1" w:uiPriority="9" w:unhideWhenUsed="1" w:qFormat="1"/>
+    <w:lsdException w:name="index 1" w:semiHidden="1" w:unhideWhenUsed="1"/>
+    <w:lsdException w:name="index 2" w:semiHidden="1" w:unhideWhenUsed="1"/>
+    <w:lsdException w:name="index 3" w:semiHidden="1" w:unhideWhenUsed="1"/>
+    <w:lsdException w:name="index 4" w:semiHidden="1" w:unhideWhenUsed="1"/>
+    <w:lsdException w:name="index 5" w:semiHidden="1" w:unhideWhenUsed="1"/>
+    <w:lsdException w:name="index 6" w:semiHidden="1" w:unhideWhenUsed="1"/>
+    <w:lsdException w:name="index 7" w:semiHidden="1" w:unhideWhenUsed="1"/>
+    <w:lsdException w:name="index 8" w:semiHidden="1" w:unhideWhenUsed="1"/>
+    <w:lsdException w:name="index 9" w:semiHidden="1" w:unhideWhenUsed="1"/>
+    <w:lsdException w:name="toc 1" w:semiHidden="1" w:uiPriority="39" w:unhideWhenUsed="1"/>
+    <w:lsdException w:name="toc 2" w:semiHidden="1" w:uiPriority="39" w:unhideWhenUsed="1"/>
+    <w:lsdException w:name="toc 3" w:semiHidden="1" w:uiPriority="39" w:unhideWhenUsed="1"/>
+    <w:lsdException w:name="toc 4" w:semiHidden="1" w:uiPriority="39" w:unhideWhenUsed="1"/>
+    <w:lsdException w:name="toc 5" w:semiHidden="1" w:uiPriority="39" w:unhideWhenUsed="1"/>
+    <w:lsdException w:name="toc 6" w:semiHidden="1" w:uiPriority="39" w:unhideWhenUsed="1"/>
+    <w:lsdException w:name="toc 7" w:semiHidden="1" w:uiPriority="39" w:unhideWhenUsed="1"/>
+    <w:lsdException w:name="toc 8" w:semiHidden="1" w:uiPriority="39" w:unhideWhenUsed="1"/>
+    <w:lsdException w:name="toc 9" w:semiHidden="1" w:uiPriority="39" w:unhideWhenUsed="1"/>
+    <w:lsdException w:name="Normal Indent" w:semiHidden="1" w:unhideWhenUsed="1"/>
+    <w:lsdException w:name="footnote text" w:semiHidden="1" w:unhideWhenUsed="1"/>
+    <w:lsdException w:name="annotation text" w:semiHidden="1" w:unhideWhenUsed="1"/>
+    <w:lsdException w:name="header" w:semiHidden="1" w:unhideWhenUsed="1"/>
+    <w:lsdException w:name="footer" w:semiHidden="1" w:unhideWhenUsed="1"/>
+    <w:lsdException w:name="index heading" w:semiHidden="1" w:unhideWhenUsed="1"/>
+    <w:lsdException w:name="caption" w:semiHidden="1" w:uiPriority="35" w:unhideWhenUsed="1" w:qFormat="1"/>
+    <w:lsdException w:name="table of figures" w:semiHidden="1" w:unhideWhenUsed="1"/>
+    <w:lsdException w:name="envelope address" w:semiHidden="1" w:unhideWhenUsed="1"/>
+    <w:lsdException w:name="envelope return" w:semiHidden="1" w:unhideWhenUsed="1"/>
+    <w:lsdException w:name="footnote reference" w:semiHidden="1" w:unhideWhenUsed="1"/>
+    <w:lsdException w:name="annotation reference" w:semiHidden="1" w:unhideWhenUsed="1"/>
+    <w:lsdException w:name="line number" w:semiHidden="1" w:unhideWhenUsed="1"/>
+    <w:lsdException w:name="page number" w:semiHidden="1" w:unhideWhenUsed="1"/>
+    <w:lsdException w:name="endnote reference" w:semiHidden="1" w:unhideWhenUsed="1"/>
+    <w:lsdException w:name="endnote text" w:semiHidden="1" w:unhideWhenUsed="1"/>
+    <w:lsdException w:name="table of authorities" w:semiHidden="1" w:unhideWhenUsed="1"/>
+    <w:lsdException w:name="macro" w:semiHidden="1" w:unhideWhenUsed="1"/>
+    <w:lsdException w:name="toa heading" w:semiHidden="1" w:unhideWhenUsed="1"/>
+    <w:lsdException w:name="List" w:semiHidden="1" w:unhideWhenUsed="1"/>
+    <w:lsdException w:name="List Bullet" w:semiHidden="1" w:unhideWhenUsed="1"/>
+    <w:lsdException w:name="List Number" w:semiHidden="1" w:unhideWhenUsed="1"/>
+    <w:lsdException w:name="List 2" w:semiHidden="1" w:unhideWhenUsed="1"/>
+    <w:lsdException w:name="List 3" w:semiHidden="1" w:unhideWhenUsed="1"/>
+    <w:lsdException w:name="List 4" w:semiHidden="1" w:unhideWhenUsed="1"/>
+    <w:lsdException w:name="List 5" w:semiHidden="1" w:unhideWhenUsed="1"/>
+    <w:lsdException w:name="List Bullet 2" w:semiHidden="1" w:unhideWhenUsed="1"/>
+    <w:lsdException w:name="List Bullet 3" w:semiHidden="1" w:unhideWhenUsed="1"/>
+    <w:lsdException w:name="List Bullet 4" w:semiHidden="1" w:unhideWhenUsed="1"/>
+    <w:lsdException w:name="List Bullet 5" w:semiHidden="1" w:unhideWhenUsed="1"/>
+    <w:lsdException w:name="List Number 2" w:semiHidden="1" w:unhideWhenUsed="1"/>
+    <w:lsdException w:name="List Number 3" w:semiHidden="1" w:unhideWhenUsed="1"/>
+    <w:lsdException w:name="List Number 4" w:semiHidden="1" w:unhideWhenUsed="1"/>
+    <w:lsdException w:name="List Number 5" w:semiHidden="1" w:unhideWhenUsed="1"/>
+    <w:lsdException w:name="Title" w:uiPriority="10" w:qFormat="1"/>
+    <w:lsdException w:name="Closing" w:semiHidden="1" w:unhideWhenUsed="1"/>
+    <w:lsdException w:name="Signature" w:semiHidden="1" w:unhideWhenUsed="1"/>
+    <w:lsdException w:name="Default Paragraph Font" w:semiHidden="1" w:uiPriority="1" w:unhideWhenUsed="1"/>
+    <w:lsdException w:name="Body Text" w:semiHidden="1" w:unhideWhenUsed="1"/>
+    <w:lsdException w:name="Body Text Indent" w:semiHidden="1" w:unhideWhenUsed="1"/>
+    <w:lsdException w:name="List Continue" w:semiHidden="1" w:unhideWhenUsed="1"/>
+    <w:lsdException w:name="List Continue 2" w:semiHidden="1" w:unhideWhenUsed="1"/>
+    <w:lsdException w:name="List Continue 3" w:semiHidden="1" w:unhideWhenUsed="1"/>
+    <w:lsdException w:name="List Continue 4" w:semiHidden="1" w:unhideWhenUsed="1"/>
+    <w:lsdException w:name="List Continue 5" w:semiHidden="1" w:unhideWhenUsed="1"/>
+    <w:lsdException w:name="Message Header" w:semiHidden="1" w:unhideWhenUsed="1"/>
+    <w:lsdException w:name="Subtitle" w:uiPriority="11" w:qFormat="1"/>
+    <w:lsdException w:name="Salutation" w:semiHidden="1" w:unhideWhenUsed="1"/>
+    <w:lsdException w:name="Date" w:semiHidden="1" w:unhideWhenUsed="1"/>
+    <w:lsdException w:name="Body Text First Indent" w:semiHidden="1" w:unhideWhenUsed="1"/>
+    <w:lsdException w:name="Body Text First Indent 2" w:semiHidden="1" w:unhideWhenUsed="1"/>
+    <w:lsdException w:name="Note Heading" w:semiHidden="1" w:unhideWhenUsed="1"/>
+    <w:lsdException w:name="Body Text 2" w:semiHidden="1" w:unhideWhenUsed="1"/>
+    <w:lsdException w:name="Body Text 3" w:semiHidden="1" w:unhideWhenUsed="1"/>
+    <w:lsdException w:name="Body Text Indent 2" w:semiHidden="1" w:unhideWhenUsed="1"/>
+    <w:lsdException w:name="Body Text Indent 3" w:semiHidden="1" w:unhideWhenUsed="1"/>
+    <w:lsdException w:name="Block Text" w:semiHidden="1" w:unhideWhenUsed="1"/>
+    <w:lsdException w:name="Hyperlink" w:semiHidden="1" w:unhideWhenUsed="1"/>
+    <w:lsdException w:name="FollowedHyperlink" w:semiHidden="1" w:unhideWhenUsed="1"/>
+    <w:lsdException w:name="Strong" w:uiPriority="22" w:qFormat="1"/>
+    <w:lsdException w:name="Emphasis" w:uiPriority="20" w:qFormat="1"/>
+    <w:lsdException w:name="Document Map" w:semiHidden="1" w:unhideWhenUsed="1"/>
+    <w:lsdException w:name="Plain Text" w:semiHidden="1" w:unhideWhenUsed="1"/>
+    <w:lsdException w:name="E-mail Signature" w:semiHidden="1" w:unhideWhenUsed="1"/>
+    <w:lsdException w:name="HTML Top of Form" w:semiHidden="1" w:unhideWhenUsed="1"/>
+    <w:lsdException w:name="HTML Bottom of Form" w:semiHidden="1" w:unhideWhenUsed="1"/>
+    <w:lsdException w:name="Normal (Web)" w:semiHidden="1" w:unhideWhenUsed="1"/>
+    <w:lsdException w:name="HTML Acronym" w:semiHidden="1" w:unhideWhenUsed="1"/>
+    <w:lsdException w:name="HTML Address" w:semiHidden="1" w:unhideWhenUsed="1"/>
+    <w:lsdException w:name="HTML Cite" w:semiHidden="1" w:unhideWhenUsed="1"/>
+    <w:lsdException w:name="HTML Code" w:semiHidden="1" w:unhideWhenUsed="1"/>
+    <w:lsdException w:name="HTML Definition" w:semiHidden="1" w:unhideWhenUsed="1"/>
+    <w:lsdException w:name="HTML Keyboard" w:semiHidden="1" w:unhideWhenUsed="1"/>
+    <w:lsdException w:name="HTML Preformatted" w:semiHidden="1" w:unhideWhenUsed="1"/>
+    <w:lsdException w:name="HTML Sample" w:semiHidden="1" w:unhideWhenUsed="1"/>
+    <w:lsdException w:name="HTML Typewriter" w:semiHidden="1" w:unhideWhenUsed="1"/>
+    <w:lsdException w:name="HTML Variable" w:semiHidden="1" w:unhideWhenUsed="1"/>
+    <w:lsdException w:name="Normal Table" w:semiHidden="1" w:unhideWhenUsed="1"/>
+    <w:lsdException w:name="annotation subject" w:semiHidden="1" w:unhideWhenUsed="1"/>
+    <w:lsdException w:name="No List" w:semiHidden="1" w:unhideWhenUsed="1"/>
+    <w:lsdException w:name="Outline List 1" w:semiHidden="1" w:unhideWhenUsed="1"/>
+    <w:lsdException w:name="Outline List 2" w:semiHidden="1" w:unhideWhenUsed="1"/>
+    <w:lsdException w:name="Outline List 3" w:semiHidden="1" w:unhideWhenUsed="1"/>
+    <w:lsdException w:name="Table Simple 1" w:semiHidden="1" w:unhideWhenUsed="1"/>
+    <w:lsdException w:name="Table Simple 2" w:semiHidden="1" w:unhideWhenUsed="1"/>
+    <w:lsdException w:name="Table Simple 3" w:semiHidden="1" w:unhideWhenUsed="1"/>
+    <w:lsdException w:name="Table Classic 1" w:semiHidden="1" w:unhideWhenUsed="1"/>
+    <w:lsdException w:name="Table Classic 2" w:semiHidden="1" w:unhideWhenUsed="1"/>
+    <w:lsdException w:name="Table Classic 3" w:semiHidden="1" w:unhideWhenUsed="1"/>
+    <w:lsdException w:name="Table Classic 4" w:semiHidden="1" w:unhideWhenUsed="1"/>
+    <w:lsdException w:name="Table Colorful 1" w:semiHidden="1" w:unhideWhenUsed="1"/>
+    <w:lsdException w:name="Table Colorful 2" w:semiHidden="1" w:unhideWhenUsed="1"/>
+    <w:lsdException w:name="Table Colorful 3" w:semiHidden="1" w:unhideWhenUsed="1"/>
+    <w:lsdException w:name="Table Columns 1" w:semiHidden="1" w:unhideWhenUsed="1"/>
+    <w:lsdException w:name="Table Columns 2" w:semiHidden="1" w:unhideWhenUsed="1"/>
+    <w:lsdException w:name="Table Columns 3" w:semiHidden="1" w:unhideWhenUsed="1"/>
+    <w:lsdException w:name="Table Columns 4" w:semiHidden="1" w:unhideWhenUsed="1"/>
+    <w:lsdException w:name="Table Columns 5" w:semiHidden="1" w:unhideWhenUsed="1"/>
+    <w:lsdException w:name="Table Grid 1" w:semiHidden="1" w:unhideWhenUsed="1"/>
+    <w:lsdException w:name="Table Grid 2" w:semiHidden="1" w:unhideWhenUsed="1"/>
+    <w:lsdException w:name="Table Grid 3" w:semiHidden="1" w:unhideWhenUsed="1"/>
+    <w:lsdException w:name="Table Grid 4" w:semiHidden="1" w:unhideWhenUsed="1"/>
+    <w:lsdException w:name="Table Grid 5" w:semiHidden="1" w:unhideWhenUsed="1"/>
+    <w:lsdException w:name="Table Grid 6" w:semiHidden="1" w:unhideWhenUsed="1"/>
+    <w:lsdException w:name="Table Grid 7" w:semiHidden="1" w:unhideWhenUsed="1"/>
+    <w:lsdException w:name="Table Grid 8" w:semiHidden="1" w:unhideWhenUsed="1"/>
+    <w:lsdException w:name="Table List 1" w:semiHidden="1" w:unhideWhenUsed="1"/>
+    <w:lsdException w:name="Table List 2" w:semiHidden="1" w:unhideWhenUsed="1"/>
+    <w:lsdException w:name="Table List 3" w:semiHidden="1" w:unhideWhenUsed="1"/>
+    <w:lsdException w:name="Table List 4" w:semiHidden="1" w:unhideWhenUsed="1"/>
+    <w:lsdException w:name="Table List 5" w:semiHidden="1" w:unhideWhenUsed="1"/>
+    <w:lsdException w:name="Table List 6" w:semiHidden="1" w:unhideWhenUsed="1"/>
+    <w:lsdException w:name="Table List 7" w:semiHidden="1" w:unhideWhenUsed="1"/>
+    <w:lsdException w:name="Table List 8" w:semiHidden="1" w:unhideWhenUsed="1"/>
+    <w:lsdException w:name="Table 3D effects 1" w:semiHidden="1" w:unhideWhenUsed="1"/>
+    <w:lsdException w:name="Table 3D effects 2" w:semiHidden="1" w:unhideWhenUsed="1"/>
+    <w:lsdException w:name="Table 3D effects 3" w:semiHidden="1" w:unhideWhenUsed="1"/>
+    <w:lsdException w:name="Table Contemporary" w:semiHidden="1" w:unhideWhenUsed="1"/>
+    <w:lsdException w:name="Table Elegant" w:semiHidden="1" w:unhideWhenUsed="1"/>
+    <w:lsdException w:name="Table Professional" w:semiHidden="1" w:unhideWhenUsed="1"/>
+    <w:lsdException w:name="Table Subtle 1" w:semiHidden="1" w:unhideWhenUsed="1"/>
+    <w:lsdException w:name="Table Subtle 2" w:semiHidden="1" w:unhideWhenUsed="1"/>
+    <w:lsdException w:name="Table Web 1" w:semiHidden="1" w:unhideWhenUsed="1"/>
+    <w:lsdException w:name="Table Web 2" w:semiHidden="1" w:unhideWhenUsed="1"/>
+    <w:lsdException w:name="Table Web 3" w:semiHidden="1" w:unhideWhenUsed="1"/>
+    <w:lsdException w:name="Balloon Text" w:semiHidden="1" w:unhideWhenUsed="1"/>
+    <w:lsdException w:name="Table Grid" w:semiHidden="1" w:uiPriority="59" w:unhideWhenUsed="1"/>
+    <w:lsdException w:name="Table Theme" w:semiHidden="1" w:unhideWhenUsed="1"/>
+    <w:lsdException w:name="Placeholder Text" w:semiHidden="1"/>
+    <w:lsdException w:name="No Spacing" w:uiPriority="1" w:qFormat="1"/>
+    <w:lsdException w:name="Light Shading" w:uiPriority="60"/>
+    <w:lsdException w:name="Light List" w:uiPriority="61"/>
+    <w:lsdException w:name="Light Grid" w:uiPriority="62"/>
+    <w:lsdException w:name="Medium Shading 1" w:uiPriority="63"/>
+    <w:lsdException w:name="Medium Shading 2" w:uiPriority="64"/>
+    <w:lsdException w:name="Medium List 1" w:uiPriority="65"/>
+    <w:lsdException w:name="Medium List 2" w:uiPriority="66"/>
+    <w:lsdException w:name="Medium Grid 1" w:uiPriority="67"/>
+    <w:lsdException w:name="Medium Grid 2" w:uiPriority="68"/>
+    <w:lsdException w:name="Medium Grid 3" w:uiPriority="69"/>
+    <w:lsdException w:name="Dark List" w:uiPriority="70"/>
+    <w:lsdException w:name="Colorful Shading" w:uiPriority="71"/>
+    <w:lsdException w:name="Colorful List" w:uiPriority="72"/>
+    <w:lsdException w:name="Colorful Grid" w:uiPriority="73"/>
+    <w:lsdException w:name="Light Shading Accent 1" w:uiPriority="60"/>
+    <w:lsdException w:name="Light List Accent 1" w:uiPriority="61"/>
+    <w:lsdException w:name="Light Grid Accent 1" w:uiPriority="62"/>
+    <w:lsdException w:name="Medium Shading 1 Accent 1" w:uiPriority="63"/>
+    <w:lsdException w:name="Medium Shading 2 Accent 1" w:uiPriority="64"/>
+    <w:lsdException w:name="Medium List 1 Accent 1" w:uiPriority="65"/>
+    <w:lsdException w:name="Revision" w:semiHidden="1"/>
+    <w:lsdException w:name="List Paragraph" w:uiPriority="34" w:qFormat="1"/>
+    <w:lsdException w:name="Quote" w:uiPriority="29" w:qFormat="1"/>
+    <w:lsdException w:name="Intense Quote" w:uiPriority="30" w:qFormat="1"/>
+    <w:lsdException w:name="Medium List 2 Accent 1" w:uiPriority="66"/>
+    <w:lsdException w:name="Medium Grid 1 Accent 1" w:uiPriority="67"/>
+    <w:lsdException w:name="Medium Grid 2 Accent 1" w:uiPriority="68"/>
+    <w:lsdException w:name="Medium Grid 3 Accent 1" w:uiPriority="69"/>
+    <w:lsdException w:name="Dark List Accent 1" w:uiPriority="70"/>
+    <w:lsdException w:name="Colorful Shading Accent 1" w:uiPriority="71"/>
+    <w:lsdException w:name="Colorful List Accent 1" w:uiPriority="72"/>
+    <w:lsdException w:name="Colorful Grid Accent 1" w:uiPriority="73"/>
+    <w:lsdException w:name="Light Shading Accent 2" w:uiPriority="60"/>
+    <w:lsdException w:name="Light List Accent 2" w:uiPriority="61"/>
+    <w:lsdException w:name="Light Grid Accent 2" w:uiPriority="62"/>
+    <w:lsdException w:name="Medium Shading 1 Accent 2" w:uiPriority="63"/>
+    <w:lsdException w:name="Medium Shading 2 Accent 2" w:uiPriority="64"/>
+    <w:lsdException w:name="Medium List 1 Accent 2" w:uiPriority="65"/>
+    <w:lsdException w:name="Medium List 2 Accent 2" w:uiPriority="66"/>
+    <w:lsdException w:name="Medium Grid 1 Accent 2" w:uiPriority="67"/>
+    <w:lsdException w:name="Medium Grid 2 Accent 2" w:uiPriority="68"/>
+    <w:lsdException w:name="Medium Grid 3 Accent 2" w:uiPriority="69"/>
+    <w:lsdException w:name="Dark List Accent 2" w:uiPriority="70"/>
+    <w:lsdException w:name="Colorful Shading Accent 2" w:uiPriority="71"/>
+    <w:lsdException w:name="Colorful List Accent 2" w:uiPriority="72"/>
+    <w:lsdException w:name="Colorful Grid Accent 2" w:uiPriority="73"/>
+    <w:lsdException w:name="Light Shading Accent 3" w:uiPriority="60"/>
+    <w:lsdException w:name="Light List Accent 3" w:uiPriority="61"/>
+    <w:lsdException w:name="Light Grid Accent 3" w:uiPriority="62"/>
+    <w:lsdException w:name="Medium Shading 1 Accent 3" w:uiPriority="63"/>
+    <w:lsdException w:name="Medium Shading 2 Accent 3" w:uiPriority="64"/>
+    <w:lsdException w:name="Medium List 1 Accent 3" w:uiPriority="65"/>
+    <w:lsdException w:name="Medium List 2 Accent 3" w:uiPriority="66"/>
+    <w:lsdException w:name="Medium Grid 1 Accent 3" w:uiPriority="67"/>
+    <w:lsdException w:name="Medium Grid 2 Accent 3" w:uiPriority="68"/>
+    <w:lsdException w:name="Medium Grid 3 Accent 3" w:uiPriority="69"/>
+    <w:lsdException w:name="Dark List Accent 3" w:uiPriority="70"/>
+    <w:lsdException w:name="Colorful Shading Accent 3" w:uiPriority="71"/>
+    <w:lsdException w:name="Colorful List Accent 3" w:uiPriority="72"/>
+    <w:lsdException w:name="Colorful Grid Accent 3" w:uiPriority="73"/>
+    <w:lsdException w:name="Light Shading Accent 4" w:uiPriority="60"/>
+    <w:lsdException w:name="Light List Accent 4" w:uiPriority="61"/>
+    <w:lsdException w:name="Light Grid Accent 4" w:uiPriority="62"/>
+    <w:lsdException w:name="Medium Shading 1 Accent 4" w:uiPriority="63"/>
+    <w:lsdException w:name="Medium Shading 2 Accent 4" w:uiPriority="64"/>
+    <w:lsdException w:name="Medium List 1 Accent 4" w:uiPriority="65"/>
+    <w:lsdException w:name="Medium List 2 Accent 4" w:uiPriority="66"/>
+    <w:lsdException w:name="Medium Grid 1 Accent 4" w:uiPriority="67"/>
+    <w:lsdException w:name="Medium Grid 2 Accent 4" w:uiPriority="68"/>
+    <w:lsdException w:name="Medium Grid 3 Accent 4" w:uiPriority="69"/>
+    <w:lsdException w:name="Dark List Accent 4" w:uiPriority="70"/>
+    <w:lsdException w:name="Colorful Shading Accent 4" w:uiPriority="71"/>
+    <w:lsdException w:name="Colorful List Accent 4" w:uiPriority="72"/>
+    <w:lsdException w:name="Colorful Grid Accent 4" w:uiPriority="73"/>
+    <w:lsdException w:name="Light Shading Accent 5" w:uiPriority="60"/>
+    <w:lsdException w:name="Light List Accent 5" w:uiPriority="61"/>
+    <w:lsdException w:name="Light Grid Accent 5" w:uiPriority="62"/>
+    <w:lsdException w:name="Medium Shading 1 Accent 5" w:uiPriority="63"/>
+    <w:lsdException w:name="Medium Shading 2 Accent 5" w:uiPriority="64"/>
+    <w:lsdException w:name="Medium List 1 Accent 5" w:uiPriority="65"/>
+    <w:lsdException w:name="Medium List 2 Accent 5" w:uiPriority="66"/>
+    <w:lsdException w:name="Medium Grid 1 Accent 5" w:uiPriority="67"/>
+    <w:lsdException w:name="Medium Grid 2 Accent 5" w:uiPriority="68"/>
+    <w:lsdException w:name="Medium Grid 3 Accent 5" w:uiPriority="69"/>
+    <w:lsdException w:name="Dark List Accent 5" w:uiPriority="70"/>
+    <w:lsdException w:name="Colorful Shading Accent 5" w:uiPriority="71"/>
+    <w:lsdException w:name="Colorful List Accent 5" w:uiPriority="72"/>
+    <w:lsdException w:name="Colorful Grid Accent 5" w:uiPriority="73"/>
+    <w:lsdException w:name="Light Shading Accent 6" w:uiPriority="60"/>
+    <w:lsdException w:name="Light List Accent 6" w:uiPriority="61"/>
+    <w:lsdException w:name="Light Grid Accent 6" w:uiPriority="62"/>
+    <w:lsdException w:name="Medium Shading 1 Accent 6" w:uiPriority="63"/>
+    <w:lsdException w:name="Medium Shading 2 Accent 6" w:uiPriority="64"/>
+    <w:lsdException w:name="Medium List 1 Accent 6" w:uiPriority="65"/>
+    <w:lsdException w:name="Medium List 2 Accent 6" w:uiPriority="66"/>
+    <w:lsdException w:name="Medium Grid 1 Accent 6" w:uiPriority="67"/>
+    <w:lsdException w:name="Medium Grid 2 Accent 6" w:uiPriority="68"/>
+    <w:lsdException w:name="Medium Grid 3 Accent 6" w:uiPriority="69"/>
+    <w:lsdException w:name="Dark List Accent 6" w:uiPriority="70"/>
+    <w:lsdException w:name="Colorful Shading Accent 6" w:uiPriority="71"/>
+    <w:lsdException w:name="Colorful List Accent 6" w:uiPriority="72"/>
+    <w:lsdException w:name="Colorful Grid Accent 6" w:uiPriority="73"/>
+    <w:lsdException w:name="Subtle Emphasis" w:uiPriority="19" w:qFormat="1"/>
+    <w:lsdException w:name="Intense Emphasis" w:uiPriority="21" w:qFormat="1"/>
+    <w:lsdException w:name="Subtle Reference" w:uiPriority="31" w:qFormat="1"/>
+    <w:lsdException w:name="Intense Reference" w:uiPriority="32" w:qFormat="1"/>
+    <w:lsdException w:name="Book Title" w:uiPriority="33" w:qFormat="1"/>
+    <w:lsdException w:name="Bibliography" w:semiHidden="1" w:uiPriority="37" w:unhideWhenUsed="1"/>
+    <w:lsdException w:name="TOC Heading" w:semiHidden="1" w:uiPriority="39" w:unhideWhenUsed="1" w:qFormat="1"/>
+    <w:lsdException w:name="Plain Table 1" w:uiPriority="41"/>
+    <w:lsdException w:name="Plain Table 2" w:uiPriority="42"/>
+    <w:lsdException w:name="Plain Table 3" w:uiPriority="43"/>
+    <w:lsdException w:name="Plain Table 4" w:uiPriority="44"/>
+    <w:lsdException w:name="Plain Table 5" w:uiPriority="45"/>
+    <w:lsdException w:name="Grid Table Light" w:uiPriority="40"/>
+    <w:lsdException w:name="Grid Table 1 Light" w:uiPriority="46"/>
+    <w:lsdException w:name="Grid Table 2" w:uiPriority="47"/>
+    <w:lsdException w:name="Grid Table 3" w:uiPriority="48"/>
+    <w:lsdException w:name="Grid Table 4" w:uiPriority="49"/>
+    <w:lsdException w:name="Grid Table 5 Dark" w:uiPriority="50"/>
+    <w:lsdException w:name="Grid Table 6 Colorful" w:uiPriority="51"/>
+    <w:lsdException w:name="Grid Table 7 Colorful" w:uiPriority="52"/>
+    <w:lsdException w:name="Grid Table 1 Light Accent 1" w:uiPriority="46"/>
+    <w:lsdException w:name="Grid Table 2 Accent 1" w:uiPriority="47"/>
+    <w:lsdException w:name="Grid Table 3 Accent 1" w:uiPriority="48"/>
+    <w:lsdException w:name="Grid Table 4 Accent 1" w:uiPriority="49"/>
+    <w:lsdException w:name="Grid Table 5 Dark Accent 1" w:uiPriority="50"/>
+    <w:lsdException w:name="Grid Table 6 Colorful Accent 1" w:uiPriority="51"/>
+    <w:lsdException w:name="Grid Table 7 Colorful Accent 1" w:uiPriority="52"/>
+    <w:lsdException w:name="Grid Table 1 Light Accent 2" w:uiPriority="46"/>
+    <w:lsdException w:name="Grid Table 2 Accent 2" w:uiPriority="47"/>
+    <w:lsdException w:name="Grid Table 3 Accent 2" w:uiPriority="48"/>
+    <w:lsdException w:name="Grid Table 4 Accent 2" w:uiPriority="49"/>
+    <w:lsdException w:name="Grid Table 5 Dark Accent 2" w:uiPriority="50"/>
+    <w:lsdException w:name="Grid Table 6 Colorful Accent 2" w:uiPriority="51"/>
+    <w:lsdException w:name="Grid Table 7 Colorful Accent 2" w:uiPriority="52"/>
+    <w:lsdException w:name="Grid Table 1 Light Accent 3" w:uiPriority="46"/>
+    <w:lsdException w:name="Grid Table 2 Accent 3" w:uiPriority="47"/>
+    <w:lsdException w:name="Grid Table 3 Accent 3" w:uiPriority="48"/>
+    <w:lsdException w:name="Grid Table 4 Accent 3" w:uiPriority="49"/>
+    <w:lsdException w:name="Grid Table 5 Dark Accent 3" w:uiPriority="50"/>
+    <w:lsdException w:name="Grid Table 6 Colorful Accent 3" w:uiPriority="51"/>
+    <w:lsdException w:name="Grid Table 7 Colorful Accent 3" w:uiPriority="52"/>
+    <w:lsdException w:name="Grid Table 1 Light Accent 4" w:uiPriority="46"/>
+    <w:lsdException w:name="Grid Table 2 Accent 4" w:uiPriority="47"/>
+    <w:lsdException w:name="Grid Table 3 Accent 4" w:uiPriority="48"/>
+    <w:lsdException w:name="Grid Table 4 Accent 4" w:uiPriority="49"/>
+    <w:lsdException w:name="Grid Table 5 Dark Accent 4" w:uiPriority="50"/>
+    <w:lsdException w:name="Grid Table 6 Colorful Accent 4" w:uiPriority="51"/>
+    <w:lsdException w:name="Grid Table 7 Colorful Accent 4" w:uiPriority="52"/>
+    <w:lsdException w:name="Grid Table 1 Light Accent 5" w:uiPriority="46"/>
+    <w:lsdException w:name="Grid Table 2 Accent 5" w:uiPriority="47"/>
+    <w:lsdException w:name="Grid Table 3 Accent 5" w:uiPriority="48"/>
+    <w:lsdException w:name="Grid Table 4 Accent 5" w:uiPriority="49"/>
+    <w:lsdException w:name="Grid Table 5 Dark Accent 5" w:uiPriority="50"/>
+    <w:lsdException w:name="Grid Table 6 Colorful Accent 5" w:uiPriority="51"/>
+    <w:lsdException w:name="Grid Table 7 Colorful Accent 5" w:uiPriority="52"/>
+    <w:lsdException w:name="Grid Table 1 Light Accent 6" w:uiPriority="46"/>
+    <w:lsdException w:name="Grid Table 2 Accent 6" w:uiPriority="47"/>
+    <w:lsdException w:name="Grid Table 3 Accent 6" w:uiPriority="48"/>
+    <w:lsdException w:name="Grid Table 4 Accent 6" w:uiPriority="49"/>
+    <w:lsdException w:name="Grid Table 5 Dark Accent 6" w:uiPriority="50"/>
+    <w:lsdException w:name="Grid Table 6 Colorful Accent 6" w:uiPriority="51"/>
+    <w:lsdException w:name="Grid Table 7 Colorful Accent 6" w:uiPriority="52"/>
+    <w:lsdException w:name="List Table 1 Light" w:uiPriority="46"/>
+    <w:lsdException w:name="List Table 2" w:uiPriority="47"/>
+    <w:lsdException w:name="List Table 3" w:uiPriority="48"/>
+    <w:lsdException w:name="List Table 4" w:uiPriority="49"/>
+    <w:lsdException w:name="List Table 5 Dark" w:uiPriority="50"/>
+    <w:lsdException w:name="List Table 6 Colorful" w:uiPriority="51"/>
+    <w:lsdException w:name="List Table 7 Colorful" w:uiPriority="52"/>
+    <w:lsdException w:name="List Table 1 Light Accent 1" w:uiPriority="46"/>
+    <w:lsdException w:name="List Table 2 Accent 1" w:uiPriority="47"/>
+    <w:lsdException w:name="List Table 3 Accent 1" w:uiPriority="48"/>
+    <w:lsdException w:name="List Table 4 Accent 1" w:uiPriority="49"/>
+    <w:lsdException w:name="List Table 5 Dark Accent 1" w:uiPriority="50"/>
+    <w:lsdException w:name="List Table 6 Colorful Accent 1" w:uiPriority="51"/>
+    <w:lsdException w:name="List Table 7 Colorful Accent 1" w:uiPriority="52"/>
+    <w:lsdException w:name="List Table 1 Light Accent 2" w:uiPriority="46"/>
+    <w:lsdException w:name="List Table 2 Accent 2" w:uiPriority="47"/>
+    <w:lsdException w:name="List Table 3 Accent 2" w:uiPriority="48"/>
+    <w:lsdException w:name="List Table 4 Accent 2" w:uiPriority="49"/>
+    <w:lsdException w:name="List Table 5 Dark Accent 2" w:uiPriority="50"/>
+    <w:lsdException w:name="List Table 6 Colorful Accent 2" w:uiPriority="51"/>
+    <w:lsdException w:name="List Table 7 Colorful Accent 2" w:uiPriority="52"/>
+    <w:lsdException w:name="List Table 1 Light Accent 3" w:uiPriority="46"/>
+    <w:lsdException w:name="List Table 2 Accent 3" w:uiPriority="47"/>
+    <w:lsdException w:name="List Table 3 Accent 3" w:uiPriority="48"/>
+    <w:lsdException w:name="List Table 4 Accent 3" w:uiPriority="49"/>
+    <w:lsdException w:name="List Table 5 Dark Accent 3" w:uiPriority="50"/>
+    <w:lsdException w:name="List Table 6 Colorful Accent 3" w:uiPriority="51"/>
+    <w:lsdException w:name="List Table 7 Colorful Accent 3" w:uiPriority="52"/>
+    <w:lsdException w:name="List Table 1 Light Accent 4" w:uiPriority="46"/>
+    <w:lsdException w:name="List Table 2 Accent 4" w:uiPriority="47"/>
+    <w:lsdException w:name="List Table 3 Accent 4" w:uiPriority="48"/>
+    <w:lsdException w:name="List Table 4 Accent 4" w:uiPriority="49"/>
+    <w:lsdException w:name="List Table 5 Dark Accent 4" w:uiPriority="50"/>
+    <w:lsdException w:name="List Table 6 Colorful Accent 4" w:uiPriority="51"/>
+    <w:lsdException w:name="List Table 7 Colorful Accent 4" w:uiPriority="52"/>
+    <w:lsdException w:name="List Table 1 Light Accent 5" w:uiPriority="46"/>
+    <w:lsdException w:name="List Table 2 Accent 5" w:uiPriority="47"/>
+    <w:lsdException w:name="List Table 3 Accent 5" w:uiPriority="48"/>
+    <w:lsdException w:name="List Table 4 Accent 5" w:uiPriority="49"/>
+    <w:lsdException w:name="List Table 5 Dark Accent 5" w:uiPriority="50"/>
+    <w:lsdException w:name="List Table 6 Colorful Accent 5" w:uiPriority="51"/>
+    <w:lsdException w:name="List Table 7 Colorful Accent 5" w:uiPriority="52"/>
+    <w:lsdException w:name="List Table 1 Light Accent 6" w:uiPriority="46"/>
+    <w:lsdException w:name="List Table 2 Accent 6" w:uiPriority="47"/>
+    <w:lsdException w:name="List Table 3 Accent 6" w:uiPriority="48"/>
+    <w:lsdException w:name="List Table 4 Accent 6" w:uiPriority="49"/>
+    <w:lsdException w:name="List Table 5 Dark Accent 6" w:uiPriority="50"/>
+    <w:lsdException w:name="List Table 6 Colorful Accent 6" w:uiPriority="51"/>
+    <w:lsdException w:name="List Table 7 Colorful Accent 6" w:uiPriority="52"/>
+    <w:lsdException w:name="Mention" w:semiHidden="1" w:unhideWhenUsed="1"/>
+    <w:lsdException w:name="Smart Hyperlink" w:semiHidden="1" w:unhideWhenUsed="1"/>
+    <w:lsdException w:name="Hashtag" w:semiHidden="1" w:unhideWhenUsed="1"/>
+    <w:lsdException w:name="Unresolved Mention" w:semiHidden="1" w:unhideWhenUsed="1"/>
   </w:latentStyles>
   <w:style w:type="paragraph" w:default="1" w:styleId="a">
     <w:name w:val="Normal"/>
@@ -4297,7 +8235,7 @@
     <w:name w:val="heading 1"/>
     <w:basedOn w:val="a"/>
     <w:next w:val="a"/>
-    <w:link w:val="1Char"/>
+    <w:link w:val="10"/>
     <w:uiPriority w:val="9"/>
     <w:qFormat/>
     <w:rsid w:val="00BC6817"/>
@@ -4319,7 +8257,7 @@
     <w:name w:val="heading 2"/>
     <w:basedOn w:val="a"/>
     <w:next w:val="a"/>
-    <w:link w:val="2Char"/>
+    <w:link w:val="20"/>
     <w:uiPriority w:val="9"/>
     <w:unhideWhenUsed/>
     <w:qFormat/>
@@ -4342,7 +8280,7 @@
     <w:name w:val="heading 3"/>
     <w:basedOn w:val="a"/>
     <w:next w:val="a"/>
-    <w:link w:val="3Char"/>
+    <w:link w:val="30"/>
     <w:uiPriority w:val="9"/>
     <w:unhideWhenUsed/>
     <w:qFormat/>
@@ -4363,7 +8301,6 @@
   <w:style w:type="character" w:default="1" w:styleId="a0">
     <w:name w:val="Default Paragraph Font"/>
     <w:uiPriority w:val="1"/>
-    <w:semiHidden/>
     <w:unhideWhenUsed/>
   </w:style>
   <w:style w:type="table" w:default="1" w:styleId="a1">
@@ -4391,7 +8328,7 @@
     <w:name w:val="Title"/>
     <w:basedOn w:val="a"/>
     <w:next w:val="a"/>
-    <w:link w:val="Char"/>
+    <w:link w:val="a4"/>
     <w:uiPriority w:val="10"/>
     <w:qFormat/>
     <w:rsid w:val="00BC6817"/>
@@ -4408,8 +8345,8 @@
       <w:szCs w:val="32"/>
     </w:rPr>
   </w:style>
-  <w:style w:type="character" w:customStyle="1" w:styleId="Char">
-    <w:name w:val="标题 Char"/>
+  <w:style w:type="character" w:customStyle="1" w:styleId="a4">
+    <w:name w:val="标题 字符"/>
     <w:basedOn w:val="a0"/>
     <w:link w:val="a3"/>
     <w:uiPriority w:val="10"/>
@@ -4422,8 +8359,8 @@
       <w:szCs w:val="32"/>
     </w:rPr>
   </w:style>
-  <w:style w:type="character" w:customStyle="1" w:styleId="2Char">
-    <w:name w:val="标题 2 Char"/>
+  <w:style w:type="character" w:customStyle="1" w:styleId="20">
+    <w:name w:val="标题 2 字符"/>
     <w:basedOn w:val="a0"/>
     <w:link w:val="2"/>
     <w:uiPriority w:val="9"/>
@@ -4436,8 +8373,8 @@
       <w:szCs w:val="32"/>
     </w:rPr>
   </w:style>
-  <w:style w:type="character" w:customStyle="1" w:styleId="1Char">
-    <w:name w:val="标题 1 Char"/>
+  <w:style w:type="character" w:customStyle="1" w:styleId="10">
+    <w:name w:val="标题 1 字符"/>
     <w:basedOn w:val="a0"/>
     <w:link w:val="1"/>
     <w:uiPriority w:val="9"/>
@@ -4450,7 +8387,7 @@
       <w:szCs w:val="44"/>
     </w:rPr>
   </w:style>
-  <w:style w:type="character" w:styleId="a4">
+  <w:style w:type="character" w:styleId="a5">
     <w:name w:val="Hyperlink"/>
     <w:basedOn w:val="a0"/>
     <w:uiPriority w:val="99"/>
@@ -4461,7 +8398,7 @@
       <w:u w:val="single"/>
     </w:rPr>
   </w:style>
-  <w:style w:type="paragraph" w:styleId="a5">
+  <w:style w:type="paragraph" w:styleId="a6">
     <w:name w:val="Normal (Web)"/>
     <w:basedOn w:val="a"/>
     <w:uiPriority w:val="99"/>
@@ -4479,8 +8416,8 @@
       <w:szCs w:val="24"/>
     </w:rPr>
   </w:style>
-  <w:style w:type="character" w:customStyle="1" w:styleId="3Char">
-    <w:name w:val="标题 3 Char"/>
+  <w:style w:type="character" w:customStyle="1" w:styleId="30">
+    <w:name w:val="标题 3 字符"/>
     <w:basedOn w:val="a0"/>
     <w:link w:val="3"/>
     <w:uiPriority w:val="9"/>
@@ -4492,7 +8429,7 @@
       <w:szCs w:val="32"/>
     </w:rPr>
   </w:style>
-  <w:style w:type="table" w:styleId="a6">
+  <w:style w:type="table" w:styleId="a7">
     <w:name w:val="Table Grid"/>
     <w:basedOn w:val="a1"/>
     <w:uiPriority w:val="59"/>
@@ -4513,7 +8450,7 @@
       </w:tblBorders>
     </w:tblPr>
   </w:style>
-  <w:style w:type="paragraph" w:styleId="10">
+  <w:style w:type="paragraph" w:styleId="11">
     <w:name w:val="toc 1"/>
     <w:basedOn w:val="a"/>
     <w:next w:val="a"/>
@@ -4522,7 +8459,7 @@
     <w:unhideWhenUsed/>
     <w:rsid w:val="004632D9"/>
   </w:style>
-  <w:style w:type="paragraph" w:styleId="20">
+  <w:style w:type="paragraph" w:styleId="21">
     <w:name w:val="toc 2"/>
     <w:basedOn w:val="a"/>
     <w:next w:val="a"/>
@@ -4534,7 +8471,7 @@
       <w:ind w:leftChars="200" w:left="420"/>
     </w:pPr>
   </w:style>
-  <w:style w:type="paragraph" w:styleId="30">
+  <w:style w:type="paragraph" w:styleId="31">
     <w:name w:val="toc 3"/>
     <w:basedOn w:val="a"/>
     <w:next w:val="a"/>
@@ -4546,10 +8483,10 @@
       <w:ind w:leftChars="400" w:left="840"/>
     </w:pPr>
   </w:style>
-  <w:style w:type="paragraph" w:styleId="a7">
+  <w:style w:type="paragraph" w:styleId="a8">
     <w:name w:val="header"/>
     <w:basedOn w:val="a"/>
-    <w:link w:val="Char0"/>
+    <w:link w:val="a9"/>
     <w:uiPriority w:val="99"/>
     <w:unhideWhenUsed/>
     <w:rsid w:val="009F2159"/>
@@ -4569,10 +8506,10 @@
       <w:szCs w:val="18"/>
     </w:rPr>
   </w:style>
-  <w:style w:type="character" w:customStyle="1" w:styleId="Char0">
-    <w:name w:val="页眉 Char"/>
+  <w:style w:type="character" w:customStyle="1" w:styleId="a9">
+    <w:name w:val="页眉 字符"/>
     <w:basedOn w:val="a0"/>
-    <w:link w:val="a7"/>
+    <w:link w:val="a8"/>
     <w:uiPriority w:val="99"/>
     <w:rsid w:val="009F2159"/>
     <w:rPr>
@@ -4580,10 +8517,10 @@
       <w:szCs w:val="18"/>
     </w:rPr>
   </w:style>
-  <w:style w:type="paragraph" w:styleId="a8">
+  <w:style w:type="paragraph" w:styleId="aa">
     <w:name w:val="footer"/>
     <w:basedOn w:val="a"/>
-    <w:link w:val="Char1"/>
+    <w:link w:val="ab"/>
     <w:uiPriority w:val="99"/>
     <w:unhideWhenUsed/>
     <w:rsid w:val="009F2159"/>
@@ -4600,10 +8537,10 @@
       <w:szCs w:val="18"/>
     </w:rPr>
   </w:style>
-  <w:style w:type="character" w:customStyle="1" w:styleId="Char1">
-    <w:name w:val="页脚 Char"/>
+  <w:style w:type="character" w:customStyle="1" w:styleId="ab">
+    <w:name w:val="页脚 字符"/>
     <w:basedOn w:val="a0"/>
-    <w:link w:val="a8"/>
+    <w:link w:val="aa"/>
     <w:uiPriority w:val="99"/>
     <w:rsid w:val="009F2159"/>
     <w:rPr>
@@ -4611,486 +8548,43 @@
       <w:szCs w:val="18"/>
     </w:rPr>
   </w:style>
-</w:styles>
-</file>
-
-<file path=word/stylesWithEffects.xml><?xml version="1.0" encoding="utf-8"?>
-<w:styles xmlns:wpc="http://schemas.microsoft.com/office/word/2010/wordprocessingCanvas" xmlns:mc="http://schemas.openxmlformats.org/markup-compatibility/2006" xmlns:o="urn:schemas-microsoft-com:office:office" xmlns:r="http://schemas.openxmlformats.org/officeDocument/2006/relationships" xmlns:m="http://schemas.openxmlformats.org/officeDocument/2006/math" xmlns:v="urn:schemas-microsoft-com:vml" xmlns:wp14="http://schemas.microsoft.com/office/word/2010/wordprocessingDrawing" xmlns:wp="http://schemas.openxmlformats.org/drawingml/2006/wordprocessingDrawing" xmlns:w10="urn:schemas-microsoft-com:office:word" xmlns:w="http://schemas.openxmlformats.org/wordprocessingml/2006/main" xmlns:w14="http://schemas.microsoft.com/office/word/2010/wordml" xmlns:wpg="http://schemas.microsoft.com/office/word/2010/wordprocessingGroup" xmlns:wpi="http://schemas.microsoft.com/office/word/2010/wordprocessingInk" xmlns:wne="http://schemas.microsoft.com/office/word/2006/wordml" xmlns:wps="http://schemas.microsoft.com/office/word/2010/wordprocessingShape" mc:Ignorable="w14 wp14">
-  <w:docDefaults>
-    <w:rPrDefault>
-      <w:rPr>
-        <w:rFonts w:asciiTheme="minorHAnsi" w:eastAsiaTheme="minorEastAsia" w:hAnsiTheme="minorHAnsi" w:cstheme="minorBidi"/>
-        <w:kern w:val="2"/>
-        <w:sz w:val="21"/>
-        <w:szCs w:val="22"/>
-        <w:lang w:val="en-US" w:eastAsia="zh-CN" w:bidi="ar-SA"/>
-      </w:rPr>
-    </w:rPrDefault>
-    <w:pPrDefault/>
-  </w:docDefaults>
-  <w:latentStyles w:defLockedState="0" w:defUIPriority="99" w:defSemiHidden="1" w:defUnhideWhenUsed="1" w:defQFormat="0" w:count="267">
-    <w:lsdException w:name="Normal" w:semiHidden="0" w:uiPriority="0" w:unhideWhenUsed="0" w:qFormat="1"/>
-    <w:lsdException w:name="heading 1" w:semiHidden="0" w:uiPriority="9" w:unhideWhenUsed="0" w:qFormat="1"/>
-    <w:lsdException w:name="heading 2" w:uiPriority="9" w:qFormat="1"/>
-    <w:lsdException w:name="heading 3" w:uiPriority="9" w:qFormat="1"/>
-    <w:lsdException w:name="heading 4" w:uiPriority="9" w:qFormat="1"/>
-    <w:lsdException w:name="heading 5" w:uiPriority="9" w:qFormat="1"/>
-    <w:lsdException w:name="heading 6" w:uiPriority="9" w:qFormat="1"/>
-    <w:lsdException w:name="heading 7" w:uiPriority="9" w:qFormat="1"/>
-    <w:lsdException w:name="heading 8" w:uiPriority="9" w:qFormat="1"/>
-    <w:lsdException w:name="heading 9" w:uiPriority="9" w:qFormat="1"/>
-    <w:lsdException w:name="toc 1" w:uiPriority="39"/>
-    <w:lsdException w:name="toc 2" w:uiPriority="39"/>
-    <w:lsdException w:name="toc 3" w:uiPriority="39"/>
-    <w:lsdException w:name="toc 4" w:uiPriority="39"/>
-    <w:lsdException w:name="toc 5" w:uiPriority="39"/>
-    <w:lsdException w:name="toc 6" w:uiPriority="39"/>
-    <w:lsdException w:name="toc 7" w:uiPriority="39"/>
-    <w:lsdException w:name="toc 8" w:uiPriority="39"/>
-    <w:lsdException w:name="toc 9" w:uiPriority="39"/>
-    <w:lsdException w:name="caption" w:uiPriority="35" w:qFormat="1"/>
-    <w:lsdException w:name="Title" w:semiHidden="0" w:uiPriority="10" w:unhideWhenUsed="0" w:qFormat="1"/>
-    <w:lsdException w:name="Default Paragraph Font" w:uiPriority="1"/>
-    <w:lsdException w:name="Subtitle" w:semiHidden="0" w:uiPriority="11" w:unhideWhenUsed="0" w:qFormat="1"/>
-    <w:lsdException w:name="Strong" w:semiHidden="0" w:uiPriority="22" w:unhideWhenUsed="0" w:qFormat="1"/>
-    <w:lsdException w:name="Emphasis" w:semiHidden="0" w:uiPriority="20" w:unhideWhenUsed="0" w:qFormat="1"/>
-    <w:lsdException w:name="Table Grid" w:semiHidden="0" w:uiPriority="59" w:unhideWhenUsed="0"/>
-    <w:lsdException w:name="Placeholder Text" w:unhideWhenUsed="0"/>
-    <w:lsdException w:name="No Spacing" w:semiHidden="0" w:uiPriority="1" w:unhideWhenUsed="0" w:qFormat="1"/>
-    <w:lsdException w:name="Light Shading" w:semiHidden="0" w:uiPriority="60" w:unhideWhenUsed="0"/>
-    <w:lsdException w:name="Light List" w:semiHidden="0" w:uiPriority="61" w:unhideWhenUsed="0"/>
-    <w:lsdException w:name="Light Grid" w:semiHidden="0" w:uiPriority="62" w:unhideWhenUsed="0"/>
-    <w:lsdException w:name="Medium Shading 1" w:semiHidden="0" w:uiPriority="63" w:unhideWhenUsed="0"/>
-    <w:lsdException w:name="Medium Shading 2" w:semiHidden="0" w:uiPriority="64" w:unhideWhenUsed="0"/>
-    <w:lsdException w:name="Medium List 1" w:semiHidden="0" w:uiPriority="65" w:unhideWhenUsed="0"/>
-    <w:lsdException w:name="Medium List 2" w:semiHidden="0" w:uiPriority="66" w:unhideWhenUsed="0"/>
-    <w:lsdException w:name="Medium Grid 1" w:semiHidden="0" w:uiPriority="67" w:unhideWhenUsed="0"/>
-    <w:lsdException w:name="Medium Grid 2" w:semiHidden="0" w:uiPriority="68" w:unhideWhenUsed="0"/>
-    <w:lsdException w:name="Medium Grid 3" w:semiHidden="0" w:uiPriority="69" w:unhideWhenUsed="0"/>
-    <w:lsdException w:name="Dark List" w:semiHidden="0" w:uiPriority="70" w:unhideWhenUsed="0"/>
-    <w:lsdException w:name="Colorful Shading" w:semiHidden="0" w:uiPriority="71" w:unhideWhenUsed="0"/>
-    <w:lsdException w:name="Colorful List" w:semiHidden="0" w:uiPriority="72" w:unhideWhenUsed="0"/>
-    <w:lsdException w:name="Colorful Grid" w:semiHidden="0" w:uiPriority="73" w:unhideWhenUsed="0"/>
-    <w:lsdException w:name="Light Shading Accent 1" w:semiHidden="0" w:uiPriority="60" w:unhideWhenUsed="0"/>
-    <w:lsdException w:name="Light List Accent 1" w:semiHidden="0" w:uiPriority="61" w:unhideWhenUsed="0"/>
-    <w:lsdException w:name="Light Grid Accent 1" w:semiHidden="0" w:uiPriority="62" w:unhideWhenUsed="0"/>
-    <w:lsdException w:name="Medium Shading 1 Accent 1" w:semiHidden="0" w:uiPriority="63" w:unhideWhenUsed="0"/>
-    <w:lsdException w:name="Medium Shading 2 Accent 1" w:semiHidden="0" w:uiPriority="64" w:unhideWhenUsed="0"/>
-    <w:lsdException w:name="Medium List 1 Accent 1" w:semiHidden="0" w:uiPriority="65" w:unhideWhenUsed="0"/>
-    <w:lsdException w:name="Revision" w:unhideWhenUsed="0"/>
-    <w:lsdException w:name="List Paragraph" w:semiHidden="0" w:uiPriority="34" w:unhideWhenUsed="0" w:qFormat="1"/>
-    <w:lsdException w:name="Quote" w:semiHidden="0" w:uiPriority="29" w:unhideWhenUsed="0" w:qFormat="1"/>
-    <w:lsdException w:name="Intense Quote" w:semiHidden="0" w:uiPriority="30" w:unhideWhenUsed="0" w:qFormat="1"/>
-    <w:lsdException w:name="Medium List 2 Accent 1" w:semiHidden="0" w:uiPriority="66" w:unhideWhenUsed="0"/>
-    <w:lsdException w:name="Medium Grid 1 Accent 1" w:semiHidden="0" w:uiPriority="67" w:unhideWhenUsed="0"/>
-    <w:lsdException w:name="Medium Grid 2 Accent 1" w:semiHidden="0" w:uiPriority="68" w:unhideWhenUsed="0"/>
-    <w:lsdException w:name="Medium Grid 3 Accent 1" w:semiHidden="0" w:uiPriority="69" w:unhideWhenUsed="0"/>
-    <w:lsdException w:name="Dark List Accent 1" w:semiHidden="0" w:uiPriority="70" w:unhideWhenUsed="0"/>
-    <w:lsdException w:name="Colorful Shading Accent 1" w:semiHidden="0" w:uiPriority="71" w:unhideWhenUsed="0"/>
-    <w:lsdException w:name="Colorful List Accent 1" w:semiHidden="0" w:uiPriority="72" w:unhideWhenUsed="0"/>
-    <w:lsdException w:name="Colorful Grid Accent 1" w:semiHidden="0" w:uiPriority="73" w:unhideWhenUsed="0"/>
-    <w:lsdException w:name="Light Shading Accent 2" w:semiHidden="0" w:uiPriority="60" w:unhideWhenUsed="0"/>
-    <w:lsdException w:name="Light List Accent 2" w:semiHidden="0" w:uiPriority="61" w:unhideWhenUsed="0"/>
-    <w:lsdException w:name="Light Grid Accent 2" w:semiHidden="0" w:uiPriority="62" w:unhideWhenUsed="0"/>
-    <w:lsdException w:name="Medium Shading 1 Accent 2" w:semiHidden="0" w:uiPriority="63" w:unhideWhenUsed="0"/>
-    <w:lsdException w:name="Medium Shading 2 Accent 2" w:semiHidden="0" w:uiPriority="64" w:unhideWhenUsed="0"/>
-    <w:lsdException w:name="Medium List 1 Accent 2" w:semiHidden="0" w:uiPriority="65" w:unhideWhenUsed="0"/>
-    <w:lsdException w:name="Medium List 2 Accent 2" w:semiHidden="0" w:uiPriority="66" w:unhideWhenUsed="0"/>
-    <w:lsdException w:name="Medium Grid 1 Accent 2" w:semiHidden="0" w:uiPriority="67" w:unhideWhenUsed="0"/>
-    <w:lsdException w:name="Medium Grid 2 Accent 2" w:semiHidden="0" w:uiPriority="68" w:unhideWhenUsed="0"/>
-    <w:lsdException w:name="Medium Grid 3 Accent 2" w:semiHidden="0" w:uiPriority="69" w:unhideWhenUsed="0"/>
-    <w:lsdException w:name="Dark List Accent 2" w:semiHidden="0" w:uiPriority="70" w:unhideWhenUsed="0"/>
-    <w:lsdException w:name="Colorful Shading Accent 2" w:semiHidden="0" w:uiPriority="71" w:unhideWhenUsed="0"/>
-    <w:lsdException w:name="Colorful List Accent 2" w:semiHidden="0" w:uiPriority="72" w:unhideWhenUsed="0"/>
-    <w:lsdException w:name="Colorful Grid Accent 2" w:semiHidden="0" w:uiPriority="73" w:unhideWhenUsed="0"/>
-    <w:lsdException w:name="Light Shading Accent 3" w:semiHidden="0" w:uiPriority="60" w:unhideWhenUsed="0"/>
-    <w:lsdException w:name="Light List Accent 3" w:semiHidden="0" w:uiPriority="61" w:unhideWhenUsed="0"/>
-    <w:lsdException w:name="Light Grid Accent 3" w:semiHidden="0" w:uiPriority="62" w:unhideWhenUsed="0"/>
-    <w:lsdException w:name="Medium Shading 1 Accent 3" w:semiHidden="0" w:uiPriority="63" w:unhideWhenUsed="0"/>
-    <w:lsdException w:name="Medium Shading 2 Accent 3" w:semiHidden="0" w:uiPriority="64" w:unhideWhenUsed="0"/>
-    <w:lsdException w:name="Medium List 1 Accent 3" w:semiHidden="0" w:uiPriority="65" w:unhideWhenUsed="0"/>
-    <w:lsdException w:name="Medium List 2 Accent 3" w:semiHidden="0" w:uiPriority="66" w:unhideWhenUsed="0"/>
-    <w:lsdException w:name="Medium Grid 1 Accent 3" w:semiHidden="0" w:uiPriority="67" w:unhideWhenUsed="0"/>
-    <w:lsdException w:name="Medium Grid 2 Accent 3" w:semiHidden="0" w:uiPriority="68" w:unhideWhenUsed="0"/>
-    <w:lsdException w:name="Medium Grid 3 Accent 3" w:semiHidden="0" w:uiPriority="69" w:unhideWhenUsed="0"/>
-    <w:lsdException w:name="Dark List Accent 3" w:semiHidden="0" w:uiPriority="70" w:unhideWhenUsed="0"/>
-    <w:lsdException w:name="Colorful Shading Accent 3" w:semiHidden="0" w:uiPriority="71" w:unhideWhenUsed="0"/>
-    <w:lsdException w:name="Colorful List Accent 3" w:semiHidden="0" w:uiPriority="72" w:unhideWhenUsed="0"/>
-    <w:lsdException w:name="Colorful Grid Accent 3" w:semiHidden="0" w:uiPriority="73" w:unhideWhenUsed="0"/>
-    <w:lsdException w:name="Light Shading Accent 4" w:semiHidden="0" w:uiPriority="60" w:unhideWhenUsed="0"/>
-    <w:lsdException w:name="Light List Accent 4" w:semiHidden="0" w:uiPriority="61" w:unhideWhenUsed="0"/>
-    <w:lsdException w:name="Light Grid Accent 4" w:semiHidden="0" w:uiPriority="62" w:unhideWhenUsed="0"/>
-    <w:lsdException w:name="Medium Shading 1 Accent 4" w:semiHidden="0" w:uiPriority="63" w:unhideWhenUsed="0"/>
-    <w:lsdException w:name="Medium Shading 2 Accent 4" w:semiHidden="0" w:uiPriority="64" w:unhideWhenUsed="0"/>
-    <w:lsdException w:name="Medium List 1 Accent 4" w:semiHidden="0" w:uiPriority="65" w:unhideWhenUsed="0"/>
-    <w:lsdException w:name="Medium List 2 Accent 4" w:semiHidden="0" w:uiPriority="66" w:unhideWhenUsed="0"/>
-    <w:lsdException w:name="Medium Grid 1 Accent 4" w:semiHidden="0" w:uiPriority="67" w:unhideWhenUsed="0"/>
-    <w:lsdException w:name="Medium Grid 2 Accent 4" w:semiHidden="0" w:uiPriority="68" w:unhideWhenUsed="0"/>
-    <w:lsdException w:name="Medium Grid 3 Accent 4" w:semiHidden="0" w:uiPriority="69" w:unhideWhenUsed="0"/>
-    <w:lsdException w:name="Dark List Accent 4" w:semiHidden="0" w:uiPriority="70" w:unhideWhenUsed="0"/>
-    <w:lsdException w:name="Colorful Shading Accent 4" w:semiHidden="0" w:uiPriority="71" w:unhideWhenUsed="0"/>
-    <w:lsdException w:name="Colorful List Accent 4" w:semiHidden="0" w:uiPriority="72" w:unhideWhenUsed="0"/>
-    <w:lsdException w:name="Colorful Grid Accent 4" w:semiHidden="0" w:uiPriority="73" w:unhideWhenUsed="0"/>
-    <w:lsdException w:name="Light Shading Accent 5" w:semiHidden="0" w:uiPriority="60" w:unhideWhenUsed="0"/>
-    <w:lsdException w:name="Light List Accent 5" w:semiHidden="0" w:uiPriority="61" w:unhideWhenUsed="0"/>
-    <w:lsdException w:name="Light Grid Accent 5" w:semiHidden="0" w:uiPriority="62" w:unhideWhenUsed="0"/>
-    <w:lsdException w:name="Medium Shading 1 Accent 5" w:semiHidden="0" w:uiPriority="63" w:unhideWhenUsed="0"/>
-    <w:lsdException w:name="Medium Shading 2 Accent 5" w:semiHidden="0" w:uiPriority="64" w:unhideWhenUsed="0"/>
-    <w:lsdException w:name="Medium List 1 Accent 5" w:semiHidden="0" w:uiPriority="65" w:unhideWhenUsed="0"/>
-    <w:lsdException w:name="Medium List 2 Accent 5" w:semiHidden="0" w:uiPriority="66" w:unhideWhenUsed="0"/>
-    <w:lsdException w:name="Medium Grid 1 Accent 5" w:semiHidden="0" w:uiPriority="67" w:unhideWhenUsed="0"/>
-    <w:lsdException w:name="Medium Grid 2 Accent 5" w:semiHidden="0" w:uiPriority="68" w:unhideWhenUsed="0"/>
-    <w:lsdException w:name="Medium Grid 3 Accent 5" w:semiHidden="0" w:uiPriority="69" w:unhideWhenUsed="0"/>
-    <w:lsdException w:name="Dark List Accent 5" w:semiHidden="0" w:uiPriority="70" w:unhideWhenUsed="0"/>
-    <w:lsdException w:name="Colorful Shading Accent 5" w:semiHidden="0" w:uiPriority="71" w:unhideWhenUsed="0"/>
-    <w:lsdException w:name="Colorful List Accent 5" w:semiHidden="0" w:uiPriority="72" w:unhideWhenUsed="0"/>
-    <w:lsdException w:name="Colorful Grid Accent 5" w:semiHidden="0" w:uiPriority="73" w:unhideWhenUsed="0"/>
-    <w:lsdException w:name="Light Shading Accent 6" w:semiHidden="0" w:uiPriority="60" w:unhideWhenUsed="0"/>
-    <w:lsdException w:name="Light List Accent 6" w:semiHidden="0" w:uiPriority="61" w:unhideWhenUsed="0"/>
-    <w:lsdException w:name="Light Grid Accent 6" w:semiHidden="0" w:uiPriority="62" w:unhideWhenUsed="0"/>
-    <w:lsdException w:name="Medium Shading 1 Accent 6" w:semiHidden="0" w:uiPriority="63" w:unhideWhenUsed="0"/>
-    <w:lsdException w:name="Medium Shading 2 Accent 6" w:semiHidden="0" w:uiPriority="64" w:unhideWhenUsed="0"/>
-    <w:lsdException w:name="Medium List 1 Accent 6" w:semiHidden="0" w:uiPriority="65" w:unhideWhenUsed="0"/>
-    <w:lsdException w:name="Medium List 2 Accent 6" w:semiHidden="0" w:uiPriority="66" w:unhideWhenUsed="0"/>
-    <w:lsdException w:name="Medium Grid 1 Accent 6" w:semiHidden="0" w:uiPriority="67" w:unhideWhenUsed="0"/>
-    <w:lsdException w:name="Medium Grid 2 Accent 6" w:semiHidden="0" w:uiPriority="68" w:unhideWhenUsed="0"/>
-    <w:lsdException w:name="Medium Grid 3 Accent 6" w:semiHidden="0" w:uiPriority="69" w:unhideWhenUsed="0"/>
-    <w:lsdException w:name="Dark List Accent 6" w:semiHidden="0" w:uiPriority="70" w:unhideWhenUsed="0"/>
-    <w:lsdException w:name="Colorful Shading Accent 6" w:semiHidden="0" w:uiPriority="71" w:unhideWhenUsed="0"/>
-    <w:lsdException w:name="Colorful List Accent 6" w:semiHidden="0" w:uiPriority="72" w:unhideWhenUsed="0"/>
-    <w:lsdException w:name="Colorful Grid Accent 6" w:semiHidden="0" w:uiPriority="73" w:unhideWhenUsed="0"/>
-    <w:lsdException w:name="Subtle Emphasis" w:semiHidden="0" w:uiPriority="19" w:unhideWhenUsed="0" w:qFormat="1"/>
-    <w:lsdException w:name="Intense Emphasis" w:semiHidden="0" w:uiPriority="21" w:unhideWhenUsed="0" w:qFormat="1"/>
-    <w:lsdException w:name="Subtle Reference" w:semiHidden="0" w:uiPriority="31" w:unhideWhenUsed="0" w:qFormat="1"/>
-    <w:lsdException w:name="Intense Reference" w:semiHidden="0" w:uiPriority="32" w:unhideWhenUsed="0" w:qFormat="1"/>
-    <w:lsdException w:name="Book Title" w:semiHidden="0" w:uiPriority="33" w:unhideWhenUsed="0" w:qFormat="1"/>
-    <w:lsdException w:name="Bibliography" w:uiPriority="37"/>
-    <w:lsdException w:name="TOC Heading" w:uiPriority="39" w:qFormat="1"/>
-  </w:latentStyles>
-  <w:style w:type="paragraph" w:default="1" w:styleId="a">
-    <w:name w:val="Normal"/>
-    <w:qFormat/>
-    <w:pPr>
-      <w:widowControl w:val="0"/>
-      <w:jc w:val="both"/>
-    </w:pPr>
-  </w:style>
-  <w:style w:type="paragraph" w:styleId="1">
-    <w:name w:val="heading 1"/>
+  <w:style w:type="paragraph" w:styleId="HTML">
+    <w:name w:val="HTML Preformatted"/>
     <w:basedOn w:val="a"/>
-    <w:next w:val="a"/>
-    <w:link w:val="1Char"/>
-    <w:uiPriority w:val="9"/>
-    <w:qFormat/>
-    <w:rsid w:val="00BC6817"/>
-    <w:pPr>
-      <w:keepNext/>
-      <w:keepLines/>
-      <w:spacing w:before="340" w:after="330" w:line="578" w:lineRule="auto"/>
-      <w:outlineLvl w:val="0"/>
-    </w:pPr>
-    <w:rPr>
-      <w:b/>
-      <w:bCs/>
-      <w:kern w:val="44"/>
-      <w:sz w:val="44"/>
-      <w:szCs w:val="44"/>
-    </w:rPr>
-  </w:style>
-  <w:style w:type="paragraph" w:styleId="2">
-    <w:name w:val="heading 2"/>
-    <w:basedOn w:val="a"/>
-    <w:next w:val="a"/>
-    <w:link w:val="2Char"/>
-    <w:uiPriority w:val="9"/>
-    <w:unhideWhenUsed/>
-    <w:qFormat/>
-    <w:rsid w:val="00BC6817"/>
-    <w:pPr>
-      <w:keepNext/>
-      <w:keepLines/>
-      <w:spacing w:before="260" w:after="260" w:line="416" w:lineRule="auto"/>
-      <w:outlineLvl w:val="1"/>
-    </w:pPr>
-    <w:rPr>
-      <w:rFonts w:asciiTheme="majorHAnsi" w:eastAsiaTheme="majorEastAsia" w:hAnsiTheme="majorHAnsi" w:cstheme="majorBidi"/>
-      <w:b/>
-      <w:bCs/>
-      <w:sz w:val="32"/>
-      <w:szCs w:val="32"/>
-    </w:rPr>
-  </w:style>
-  <w:style w:type="paragraph" w:styleId="3">
-    <w:name w:val="heading 3"/>
-    <w:basedOn w:val="a"/>
-    <w:next w:val="a"/>
-    <w:link w:val="3Char"/>
-    <w:uiPriority w:val="9"/>
-    <w:unhideWhenUsed/>
-    <w:qFormat/>
-    <w:rsid w:val="005B2C5B"/>
-    <w:pPr>
-      <w:keepNext/>
-      <w:keepLines/>
-      <w:spacing w:before="260" w:after="260" w:line="416" w:lineRule="auto"/>
-      <w:outlineLvl w:val="2"/>
-    </w:pPr>
-    <w:rPr>
-      <w:b/>
-      <w:bCs/>
-      <w:sz w:val="32"/>
-      <w:szCs w:val="32"/>
-    </w:rPr>
-  </w:style>
-  <w:style w:type="character" w:default="1" w:styleId="a0">
-    <w:name w:val="Default Paragraph Font"/>
-    <w:uiPriority w:val="1"/>
-    <w:semiHidden/>
-    <w:unhideWhenUsed/>
-  </w:style>
-  <w:style w:type="table" w:default="1" w:styleId="a1">
-    <w:name w:val="Normal Table"/>
+    <w:link w:val="HTML0"/>
     <w:uiPriority w:val="99"/>
     <w:semiHidden/>
     <w:unhideWhenUsed/>
-    <w:tblPr>
-      <w:tblInd w:w="0" w:type="dxa"/>
-      <w:tblCellMar>
-        <w:top w:w="0" w:type="dxa"/>
-        <w:left w:w="108" w:type="dxa"/>
-        <w:bottom w:w="0" w:type="dxa"/>
-        <w:right w:w="108" w:type="dxa"/>
-      </w:tblCellMar>
-    </w:tblPr>
+    <w:rsid w:val="003C24AC"/>
+    <w:rPr>
+      <w:rFonts w:ascii="Courier New" w:hAnsi="Courier New" w:cs="Courier New"/>
+      <w:sz w:val="20"/>
+      <w:szCs w:val="20"/>
+    </w:rPr>
   </w:style>
-  <w:style w:type="numbering" w:default="1" w:styleId="a2">
-    <w:name w:val="No List"/>
+  <w:style w:type="character" w:customStyle="1" w:styleId="HTML0">
+    <w:name w:val="HTML 预设格式 字符"/>
+    <w:basedOn w:val="a0"/>
+    <w:link w:val="HTML"/>
+    <w:uiPriority w:val="99"/>
+    <w:semiHidden/>
+    <w:rsid w:val="003C24AC"/>
+    <w:rPr>
+      <w:rFonts w:ascii="Courier New" w:hAnsi="Courier New" w:cs="Courier New"/>
+      <w:sz w:val="20"/>
+      <w:szCs w:val="20"/>
+    </w:rPr>
+  </w:style>
+  <w:style w:type="character" w:styleId="ac">
+    <w:name w:val="Unresolved Mention"/>
+    <w:basedOn w:val="a0"/>
     <w:uiPriority w:val="99"/>
     <w:semiHidden/>
     <w:unhideWhenUsed/>
-  </w:style>
-  <w:style w:type="paragraph" w:styleId="a3">
-    <w:name w:val="Title"/>
-    <w:basedOn w:val="a"/>
-    <w:next w:val="a"/>
-    <w:link w:val="Char"/>
-    <w:uiPriority w:val="10"/>
-    <w:qFormat/>
-    <w:rsid w:val="00BC6817"/>
-    <w:pPr>
-      <w:spacing w:before="240" w:after="60"/>
-      <w:jc w:val="center"/>
-      <w:outlineLvl w:val="0"/>
-    </w:pPr>
+    <w:rsid w:val="003C24AC"/>
     <w:rPr>
-      <w:rFonts w:asciiTheme="majorHAnsi" w:eastAsia="宋体" w:hAnsiTheme="majorHAnsi" w:cstheme="majorBidi"/>
-      <w:b/>
-      <w:bCs/>
-      <w:sz w:val="32"/>
-      <w:szCs w:val="32"/>
-    </w:rPr>
-  </w:style>
-  <w:style w:type="character" w:customStyle="1" w:styleId="Char">
-    <w:name w:val="标题 Char"/>
-    <w:basedOn w:val="a0"/>
-    <w:link w:val="a3"/>
-    <w:uiPriority w:val="10"/>
-    <w:rsid w:val="00BC6817"/>
-    <w:rPr>
-      <w:rFonts w:asciiTheme="majorHAnsi" w:eastAsia="宋体" w:hAnsiTheme="majorHAnsi" w:cstheme="majorBidi"/>
-      <w:b/>
-      <w:bCs/>
-      <w:sz w:val="32"/>
-      <w:szCs w:val="32"/>
-    </w:rPr>
-  </w:style>
-  <w:style w:type="character" w:customStyle="1" w:styleId="2Char">
-    <w:name w:val="标题 2 Char"/>
-    <w:basedOn w:val="a0"/>
-    <w:link w:val="2"/>
-    <w:uiPriority w:val="9"/>
-    <w:rsid w:val="00BC6817"/>
-    <w:rPr>
-      <w:rFonts w:asciiTheme="majorHAnsi" w:eastAsiaTheme="majorEastAsia" w:hAnsiTheme="majorHAnsi" w:cstheme="majorBidi"/>
-      <w:b/>
-      <w:bCs/>
-      <w:sz w:val="32"/>
-      <w:szCs w:val="32"/>
-    </w:rPr>
-  </w:style>
-  <w:style w:type="character" w:customStyle="1" w:styleId="1Char">
-    <w:name w:val="标题 1 Char"/>
-    <w:basedOn w:val="a0"/>
-    <w:link w:val="1"/>
-    <w:uiPriority w:val="9"/>
-    <w:rsid w:val="00BC6817"/>
-    <w:rPr>
-      <w:b/>
-      <w:bCs/>
-      <w:kern w:val="44"/>
-      <w:sz w:val="44"/>
-      <w:szCs w:val="44"/>
-    </w:rPr>
-  </w:style>
-  <w:style w:type="character" w:styleId="a4">
-    <w:name w:val="Hyperlink"/>
-    <w:basedOn w:val="a0"/>
-    <w:uiPriority w:val="99"/>
-    <w:unhideWhenUsed/>
-    <w:rsid w:val="00BC6817"/>
-    <w:rPr>
-      <w:color w:val="0000FF" w:themeColor="hyperlink"/>
-      <w:u w:val="single"/>
-    </w:rPr>
-  </w:style>
-  <w:style w:type="paragraph" w:styleId="a5">
-    <w:name w:val="Normal (Web)"/>
-    <w:basedOn w:val="a"/>
-    <w:uiPriority w:val="99"/>
-    <w:unhideWhenUsed/>
-    <w:rsid w:val="00BC6817"/>
-    <w:pPr>
-      <w:widowControl/>
-      <w:spacing w:before="100" w:beforeAutospacing="1" w:after="100" w:afterAutospacing="1"/>
-      <w:jc w:val="left"/>
-    </w:pPr>
-    <w:rPr>
-      <w:rFonts w:ascii="Times New Roman" w:eastAsia="宋体" w:hAnsi="Times New Roman" w:cs="Times New Roman"/>
-      <w:kern w:val="0"/>
-      <w:sz w:val="24"/>
-      <w:szCs w:val="24"/>
-    </w:rPr>
-  </w:style>
-  <w:style w:type="character" w:customStyle="1" w:styleId="3Char">
-    <w:name w:val="标题 3 Char"/>
-    <w:basedOn w:val="a0"/>
-    <w:link w:val="3"/>
-    <w:uiPriority w:val="9"/>
-    <w:rsid w:val="005B2C5B"/>
-    <w:rPr>
-      <w:b/>
-      <w:bCs/>
-      <w:sz w:val="32"/>
-      <w:szCs w:val="32"/>
-    </w:rPr>
-  </w:style>
-  <w:style w:type="table" w:styleId="a6">
-    <w:name w:val="Table Grid"/>
-    <w:basedOn w:val="a1"/>
-    <w:uiPriority w:val="59"/>
-    <w:rsid w:val="00633D3F"/>
-    <w:rPr>
-      <w:kern w:val="0"/>
-      <w:sz w:val="20"/>
-      <w:szCs w:val="20"/>
-    </w:rPr>
-    <w:tblPr>
-      <w:tblBorders>
-        <w:top w:val="single" w:sz="4" w:space="0" w:color="auto"/>
-        <w:left w:val="single" w:sz="4" w:space="0" w:color="auto"/>
-        <w:bottom w:val="single" w:sz="4" w:space="0" w:color="auto"/>
-        <w:right w:val="single" w:sz="4" w:space="0" w:color="auto"/>
-        <w:insideH w:val="single" w:sz="4" w:space="0" w:color="auto"/>
-        <w:insideV w:val="single" w:sz="4" w:space="0" w:color="auto"/>
-      </w:tblBorders>
-    </w:tblPr>
-  </w:style>
-  <w:style w:type="paragraph" w:styleId="10">
-    <w:name w:val="toc 1"/>
-    <w:basedOn w:val="a"/>
-    <w:next w:val="a"/>
-    <w:autoRedefine/>
-    <w:uiPriority w:val="39"/>
-    <w:unhideWhenUsed/>
-    <w:rsid w:val="004632D9"/>
-  </w:style>
-  <w:style w:type="paragraph" w:styleId="20">
-    <w:name w:val="toc 2"/>
-    <w:basedOn w:val="a"/>
-    <w:next w:val="a"/>
-    <w:autoRedefine/>
-    <w:uiPriority w:val="39"/>
-    <w:unhideWhenUsed/>
-    <w:rsid w:val="004632D9"/>
-    <w:pPr>
-      <w:ind w:leftChars="200" w:left="420"/>
-    </w:pPr>
-  </w:style>
-  <w:style w:type="paragraph" w:styleId="30">
-    <w:name w:val="toc 3"/>
-    <w:basedOn w:val="a"/>
-    <w:next w:val="a"/>
-    <w:autoRedefine/>
-    <w:uiPriority w:val="39"/>
-    <w:unhideWhenUsed/>
-    <w:rsid w:val="004632D9"/>
-    <w:pPr>
-      <w:ind w:leftChars="400" w:left="840"/>
-    </w:pPr>
-  </w:style>
-  <w:style w:type="paragraph" w:styleId="a7">
-    <w:name w:val="header"/>
-    <w:basedOn w:val="a"/>
-    <w:link w:val="Char0"/>
-    <w:uiPriority w:val="99"/>
-    <w:unhideWhenUsed/>
-    <w:rsid w:val="009F2159"/>
-    <w:pPr>
-      <w:pBdr>
-        <w:bottom w:val="single" w:sz="6" w:space="1" w:color="auto"/>
-      </w:pBdr>
-      <w:tabs>
-        <w:tab w:val="center" w:pos="4153"/>
-        <w:tab w:val="right" w:pos="8306"/>
-      </w:tabs>
-      <w:snapToGrid w:val="0"/>
-      <w:jc w:val="center"/>
-    </w:pPr>
-    <w:rPr>
-      <w:sz w:val="18"/>
-      <w:szCs w:val="18"/>
-    </w:rPr>
-  </w:style>
-  <w:style w:type="character" w:customStyle="1" w:styleId="Char0">
-    <w:name w:val="页眉 Char"/>
-    <w:basedOn w:val="a0"/>
-    <w:link w:val="a7"/>
-    <w:uiPriority w:val="99"/>
-    <w:rsid w:val="009F2159"/>
-    <w:rPr>
-      <w:sz w:val="18"/>
-      <w:szCs w:val="18"/>
-    </w:rPr>
-  </w:style>
-  <w:style w:type="paragraph" w:styleId="a8">
-    <w:name w:val="footer"/>
-    <w:basedOn w:val="a"/>
-    <w:link w:val="Char1"/>
-    <w:uiPriority w:val="99"/>
-    <w:unhideWhenUsed/>
-    <w:rsid w:val="009F2159"/>
-    <w:pPr>
-      <w:tabs>
-        <w:tab w:val="center" w:pos="4153"/>
-        <w:tab w:val="right" w:pos="8306"/>
-      </w:tabs>
-      <w:snapToGrid w:val="0"/>
-      <w:jc w:val="left"/>
-    </w:pPr>
-    <w:rPr>
-      <w:sz w:val="18"/>
-      <w:szCs w:val="18"/>
-    </w:rPr>
-  </w:style>
-  <w:style w:type="character" w:customStyle="1" w:styleId="Char1">
-    <w:name w:val="页脚 Char"/>
-    <w:basedOn w:val="a0"/>
-    <w:link w:val="a8"/>
-    <w:uiPriority w:val="99"/>
-    <w:rsid w:val="009F2159"/>
-    <w:rPr>
-      <w:sz w:val="18"/>
-      <w:szCs w:val="18"/>
+      <w:color w:val="808080"/>
+      <w:shd w:val="clear" w:color="auto" w:fill="E6E6E6"/>
     </w:rPr>
   </w:style>
 </w:styles>
@@ -5386,7 +8880,7 @@
 </file>
 
 <file path=customXml/itemProps1.xml><?xml version="1.0" encoding="utf-8"?>
-<ds:datastoreItem xmlns:ds="http://schemas.openxmlformats.org/officeDocument/2006/customXml" ds:itemID="{D8FEEDE1-EE43-410D-A749-E717F7F9722E}">
+<ds:datastoreItem xmlns:ds="http://schemas.openxmlformats.org/officeDocument/2006/customXml" ds:itemID="{22C2DAE3-0723-461A-9378-5617A792B2DC}">
   <ds:schemaRefs>
     <ds:schemaRef ds:uri="http://schemas.openxmlformats.org/officeDocument/2006/bibliography"/>
   </ds:schemaRefs>
